--- a/Tag 02/PA-Bericht_0.2_Cvetkovic_David.docx
+++ b/Tag 02/PA-Bericht_0.2_Cvetkovic_David.docx
@@ -542,7 +542,7 @@
       <w:pPr>
         <w:pStyle w:val="Beschriftung"/>
       </w:pPr>
-      <w:bookmarkStart w:id="2" w:name="_Toc159322502"/>
+      <w:bookmarkStart w:id="2" w:name="_Toc159337504"/>
       <w:r>
         <w:t xml:space="preserve">Tabelle </w:t>
       </w:r>
@@ -634,7 +634,7 @@
         </w:rPr>
         <w:fldChar w:fldCharType="separate"/>
       </w:r>
-      <w:hyperlink w:anchor="_Toc159322510" w:history="1">
+      <w:hyperlink w:anchor="_Toc159338416" w:history="1">
         <w:r>
           <w:rPr>
             <w:rStyle w:val="Hyperlink"/>
@@ -661,7 +661,7 @@
             <w:noProof/>
             <w:webHidden/>
           </w:rPr>
-          <w:instrText xml:space="preserve"> PAGEREF _Toc159322510 \h </w:instrText>
+          <w:instrText xml:space="preserve"> PAGEREF _Toc159338416 \h </w:instrText>
         </w:r>
         <w:r>
           <w:rPr>
@@ -705,7 +705,7 @@
           <w14:ligatures w14:val="standardContextual"/>
         </w:rPr>
       </w:pPr>
-      <w:hyperlink w:anchor="_Toc159322511" w:history="1">
+      <w:hyperlink w:anchor="_Toc159338417" w:history="1">
         <w:r>
           <w:rPr>
             <w:rStyle w:val="Hyperlink"/>
@@ -732,7 +732,7 @@
             <w:noProof/>
             <w:webHidden/>
           </w:rPr>
-          <w:instrText xml:space="preserve"> PAGEREF _Toc159322511 \h </w:instrText>
+          <w:instrText xml:space="preserve"> PAGEREF _Toc159338417 \h </w:instrText>
         </w:r>
         <w:r>
           <w:rPr>
@@ -778,7 +778,7 @@
           <w14:ligatures w14:val="standardContextual"/>
         </w:rPr>
       </w:pPr>
-      <w:hyperlink w:anchor="_Toc159322512" w:history="1">
+      <w:hyperlink w:anchor="_Toc159338418" w:history="1">
         <w:r>
           <w:rPr>
             <w:rStyle w:val="Hyperlink"/>
@@ -805,7 +805,7 @@
             <w:noProof/>
             <w:webHidden/>
           </w:rPr>
-          <w:instrText xml:space="preserve"> PAGEREF _Toc159322512 \h </w:instrText>
+          <w:instrText xml:space="preserve"> PAGEREF _Toc159338418 \h </w:instrText>
         </w:r>
         <w:r>
           <w:rPr>
@@ -851,7 +851,7 @@
           <w14:ligatures w14:val="standardContextual"/>
         </w:rPr>
       </w:pPr>
-      <w:hyperlink w:anchor="_Toc159322513" w:history="1">
+      <w:hyperlink w:anchor="_Toc159338419" w:history="1">
         <w:r>
           <w:rPr>
             <w:rStyle w:val="Hyperlink"/>
@@ -878,7 +878,7 @@
             <w:noProof/>
             <w:webHidden/>
           </w:rPr>
-          <w:instrText xml:space="preserve"> PAGEREF _Toc159322513 \h </w:instrText>
+          <w:instrText xml:space="preserve"> PAGEREF _Toc159338419 \h </w:instrText>
         </w:r>
         <w:r>
           <w:rPr>
@@ -924,7 +924,7 @@
           <w14:ligatures w14:val="standardContextual"/>
         </w:rPr>
       </w:pPr>
-      <w:hyperlink w:anchor="_Toc159322514" w:history="1">
+      <w:hyperlink w:anchor="_Toc159338420" w:history="1">
         <w:r>
           <w:rPr>
             <w:rStyle w:val="Hyperlink"/>
@@ -951,7 +951,7 @@
             <w:noProof/>
             <w:webHidden/>
           </w:rPr>
-          <w:instrText xml:space="preserve"> PAGEREF _Toc159322514 \h </w:instrText>
+          <w:instrText xml:space="preserve"> PAGEREF _Toc159338420 \h </w:instrText>
         </w:r>
         <w:r>
           <w:rPr>
@@ -997,7 +997,7 @@
           <w14:ligatures w14:val="standardContextual"/>
         </w:rPr>
       </w:pPr>
-      <w:hyperlink w:anchor="_Toc159322515" w:history="1">
+      <w:hyperlink w:anchor="_Toc159338421" w:history="1">
         <w:r>
           <w:rPr>
             <w:rStyle w:val="Hyperlink"/>
@@ -1024,7 +1024,7 @@
             <w:noProof/>
             <w:webHidden/>
           </w:rPr>
-          <w:instrText xml:space="preserve"> PAGEREF _Toc159322515 \h </w:instrText>
+          <w:instrText xml:space="preserve"> PAGEREF _Toc159338421 \h </w:instrText>
         </w:r>
         <w:r>
           <w:rPr>
@@ -1070,7 +1070,7 @@
           <w14:ligatures w14:val="standardContextual"/>
         </w:rPr>
       </w:pPr>
-      <w:hyperlink w:anchor="_Toc159322516" w:history="1">
+      <w:hyperlink w:anchor="_Toc159338422" w:history="1">
         <w:r>
           <w:rPr>
             <w:rStyle w:val="Hyperlink"/>
@@ -1097,7 +1097,7 @@
             <w:noProof/>
             <w:webHidden/>
           </w:rPr>
-          <w:instrText xml:space="preserve"> PAGEREF _Toc159322516 \h </w:instrText>
+          <w:instrText xml:space="preserve"> PAGEREF _Toc159338422 \h </w:instrText>
         </w:r>
         <w:r>
           <w:rPr>
@@ -1143,7 +1143,7 @@
           <w14:ligatures w14:val="standardContextual"/>
         </w:rPr>
       </w:pPr>
-      <w:hyperlink w:anchor="_Toc159322517" w:history="1">
+      <w:hyperlink w:anchor="_Toc159338423" w:history="1">
         <w:r>
           <w:rPr>
             <w:rStyle w:val="Hyperlink"/>
@@ -1170,7 +1170,7 @@
             <w:noProof/>
             <w:webHidden/>
           </w:rPr>
-          <w:instrText xml:space="preserve"> PAGEREF _Toc159322517 \h </w:instrText>
+          <w:instrText xml:space="preserve"> PAGEREF _Toc159338423 \h </w:instrText>
         </w:r>
         <w:r>
           <w:rPr>
@@ -1214,7 +1214,7 @@
           <w14:ligatures w14:val="standardContextual"/>
         </w:rPr>
       </w:pPr>
-      <w:hyperlink w:anchor="_Toc159322518" w:history="1">
+      <w:hyperlink w:anchor="_Toc159338424" w:history="1">
         <w:r>
           <w:rPr>
             <w:rStyle w:val="Hyperlink"/>
@@ -1241,7 +1241,7 @@
             <w:noProof/>
             <w:webHidden/>
           </w:rPr>
-          <w:instrText xml:space="preserve"> PAGEREF _Toc159322518 \h </w:instrText>
+          <w:instrText xml:space="preserve"> PAGEREF _Toc159338424 \h </w:instrText>
         </w:r>
         <w:r>
           <w:rPr>
@@ -1287,7 +1287,7 @@
           <w14:ligatures w14:val="standardContextual"/>
         </w:rPr>
       </w:pPr>
-      <w:hyperlink w:anchor="_Toc159322519" w:history="1">
+      <w:hyperlink w:anchor="_Toc159338425" w:history="1">
         <w:r>
           <w:rPr>
             <w:rStyle w:val="Hyperlink"/>
@@ -1314,7 +1314,7 @@
             <w:noProof/>
             <w:webHidden/>
           </w:rPr>
-          <w:instrText xml:space="preserve"> PAGEREF _Toc159322519 \h </w:instrText>
+          <w:instrText xml:space="preserve"> PAGEREF _Toc159338425 \h </w:instrText>
         </w:r>
         <w:r>
           <w:rPr>
@@ -1360,7 +1360,7 @@
           <w14:ligatures w14:val="standardContextual"/>
         </w:rPr>
       </w:pPr>
-      <w:hyperlink w:anchor="_Toc159322520" w:history="1">
+      <w:hyperlink w:anchor="_Toc159338426" w:history="1">
         <w:r>
           <w:rPr>
             <w:rStyle w:val="Hyperlink"/>
@@ -1387,7 +1387,7 @@
             <w:noProof/>
             <w:webHidden/>
           </w:rPr>
-          <w:instrText xml:space="preserve"> PAGEREF _Toc159322520 \h </w:instrText>
+          <w:instrText xml:space="preserve"> PAGEREF _Toc159338426 \h </w:instrText>
         </w:r>
         <w:r>
           <w:rPr>
@@ -1433,7 +1433,7 @@
           <w14:ligatures w14:val="standardContextual"/>
         </w:rPr>
       </w:pPr>
-      <w:hyperlink w:anchor="_Toc159322521" w:history="1">
+      <w:hyperlink w:anchor="_Toc159338427" w:history="1">
         <w:r>
           <w:rPr>
             <w:rStyle w:val="Hyperlink"/>
@@ -1460,7 +1460,7 @@
             <w:noProof/>
             <w:webHidden/>
           </w:rPr>
-          <w:instrText xml:space="preserve"> PAGEREF _Toc159322521 \h </w:instrText>
+          <w:instrText xml:space="preserve"> PAGEREF _Toc159338427 \h </w:instrText>
         </w:r>
         <w:r>
           <w:rPr>
@@ -1504,7 +1504,7 @@
           <w14:ligatures w14:val="standardContextual"/>
         </w:rPr>
       </w:pPr>
-      <w:hyperlink w:anchor="_Toc159322522" w:history="1">
+      <w:hyperlink w:anchor="_Toc159338428" w:history="1">
         <w:r>
           <w:rPr>
             <w:rStyle w:val="Hyperlink"/>
@@ -1531,7 +1531,7 @@
             <w:noProof/>
             <w:webHidden/>
           </w:rPr>
-          <w:instrText xml:space="preserve"> PAGEREF _Toc159322522 \h </w:instrText>
+          <w:instrText xml:space="preserve"> PAGEREF _Toc159338428 \h </w:instrText>
         </w:r>
         <w:r>
           <w:rPr>
@@ -1575,7 +1575,7 @@
           <w14:ligatures w14:val="standardContextual"/>
         </w:rPr>
       </w:pPr>
-      <w:hyperlink w:anchor="_Toc159322523" w:history="1">
+      <w:hyperlink w:anchor="_Toc159338429" w:history="1">
         <w:r>
           <w:rPr>
             <w:rStyle w:val="Hyperlink"/>
@@ -1602,7 +1602,7 @@
             <w:noProof/>
             <w:webHidden/>
           </w:rPr>
-          <w:instrText xml:space="preserve"> PAGEREF _Toc159322523 \h </w:instrText>
+          <w:instrText xml:space="preserve"> PAGEREF _Toc159338429 \h </w:instrText>
         </w:r>
         <w:r>
           <w:rPr>
@@ -1646,7 +1646,7 @@
           <w14:ligatures w14:val="standardContextual"/>
         </w:rPr>
       </w:pPr>
-      <w:hyperlink w:anchor="_Toc159322524" w:history="1">
+      <w:hyperlink w:anchor="_Toc159338430" w:history="1">
         <w:r>
           <w:rPr>
             <w:rStyle w:val="Hyperlink"/>
@@ -1673,7 +1673,7 @@
             <w:noProof/>
             <w:webHidden/>
           </w:rPr>
-          <w:instrText xml:space="preserve"> PAGEREF _Toc159322524 \h </w:instrText>
+          <w:instrText xml:space="preserve"> PAGEREF _Toc159338430 \h </w:instrText>
         </w:r>
         <w:r>
           <w:rPr>
@@ -1719,7 +1719,7 @@
           <w14:ligatures w14:val="standardContextual"/>
         </w:rPr>
       </w:pPr>
-      <w:hyperlink w:anchor="_Toc159322525" w:history="1">
+      <w:hyperlink w:anchor="_Toc159338431" w:history="1">
         <w:r>
           <w:rPr>
             <w:rStyle w:val="Hyperlink"/>
@@ -1746,7 +1746,7 @@
             <w:noProof/>
             <w:webHidden/>
           </w:rPr>
-          <w:instrText xml:space="preserve"> PAGEREF _Toc159322525 \h </w:instrText>
+          <w:instrText xml:space="preserve"> PAGEREF _Toc159338431 \h </w:instrText>
         </w:r>
         <w:r>
           <w:rPr>
@@ -1790,7 +1790,7 @@
           <w14:ligatures w14:val="standardContextual"/>
         </w:rPr>
       </w:pPr>
-      <w:hyperlink w:anchor="_Toc159322526" w:history="1">
+      <w:hyperlink w:anchor="_Toc159338432" w:history="1">
         <w:r>
           <w:rPr>
             <w:rStyle w:val="Hyperlink"/>
@@ -1817,7 +1817,7 @@
             <w:noProof/>
             <w:webHidden/>
           </w:rPr>
-          <w:instrText xml:space="preserve"> PAGEREF _Toc159322526 \h </w:instrText>
+          <w:instrText xml:space="preserve"> PAGEREF _Toc159338432 \h </w:instrText>
         </w:r>
         <w:r>
           <w:rPr>
@@ -1863,7 +1863,7 @@
           <w14:ligatures w14:val="standardContextual"/>
         </w:rPr>
       </w:pPr>
-      <w:hyperlink w:anchor="_Toc159322527" w:history="1">
+      <w:hyperlink w:anchor="_Toc159338433" w:history="1">
         <w:r>
           <w:rPr>
             <w:rStyle w:val="Hyperlink"/>
@@ -1890,7 +1890,7 @@
             <w:noProof/>
             <w:webHidden/>
           </w:rPr>
-          <w:instrText xml:space="preserve"> PAGEREF _Toc159322527 \h </w:instrText>
+          <w:instrText xml:space="preserve"> PAGEREF _Toc159338433 \h </w:instrText>
         </w:r>
         <w:r>
           <w:rPr>
@@ -1936,7 +1936,7 @@
           <w14:ligatures w14:val="standardContextual"/>
         </w:rPr>
       </w:pPr>
-      <w:hyperlink w:anchor="_Toc159322528" w:history="1">
+      <w:hyperlink w:anchor="_Toc159338434" w:history="1">
         <w:r>
           <w:rPr>
             <w:rStyle w:val="Hyperlink"/>
@@ -1963,7 +1963,7 @@
             <w:noProof/>
             <w:webHidden/>
           </w:rPr>
-          <w:instrText xml:space="preserve"> PAGEREF _Toc159322528 \h </w:instrText>
+          <w:instrText xml:space="preserve"> PAGEREF _Toc159338434 \h </w:instrText>
         </w:r>
         <w:r>
           <w:rPr>
@@ -2009,7 +2009,7 @@
           <w14:ligatures w14:val="standardContextual"/>
         </w:rPr>
       </w:pPr>
-      <w:hyperlink w:anchor="_Toc159322529" w:history="1">
+      <w:hyperlink w:anchor="_Toc159338435" w:history="1">
         <w:r>
           <w:rPr>
             <w:rStyle w:val="Hyperlink"/>
@@ -2036,7 +2036,7 @@
             <w:noProof/>
             <w:webHidden/>
           </w:rPr>
-          <w:instrText xml:space="preserve"> PAGEREF _Toc159322529 \h </w:instrText>
+          <w:instrText xml:space="preserve"> PAGEREF _Toc159338435 \h </w:instrText>
         </w:r>
         <w:r>
           <w:rPr>
@@ -2056,7 +2056,7 @@
             <w:noProof/>
             <w:webHidden/>
           </w:rPr>
-          <w:t>11</w:t>
+          <w:t>12</w:t>
         </w:r>
         <w:r>
           <w:rPr>
@@ -2082,7 +2082,7 @@
           <w14:ligatures w14:val="standardContextual"/>
         </w:rPr>
       </w:pPr>
-      <w:hyperlink w:anchor="_Toc159322530" w:history="1">
+      <w:hyperlink w:anchor="_Toc159338436" w:history="1">
         <w:r>
           <w:rPr>
             <w:rStyle w:val="Hyperlink"/>
@@ -2109,7 +2109,7 @@
             <w:noProof/>
             <w:webHidden/>
           </w:rPr>
-          <w:instrText xml:space="preserve"> PAGEREF _Toc159322530 \h </w:instrText>
+          <w:instrText xml:space="preserve"> PAGEREF _Toc159338436 \h </w:instrText>
         </w:r>
         <w:r>
           <w:rPr>
@@ -2129,7 +2129,7 @@
             <w:noProof/>
             <w:webHidden/>
           </w:rPr>
-          <w:t>11</w:t>
+          <w:t>12</w:t>
         </w:r>
         <w:r>
           <w:rPr>
@@ -2155,7 +2155,7 @@
           <w14:ligatures w14:val="standardContextual"/>
         </w:rPr>
       </w:pPr>
-      <w:hyperlink w:anchor="_Toc159322531" w:history="1">
+      <w:hyperlink w:anchor="_Toc159338437" w:history="1">
         <w:r>
           <w:rPr>
             <w:rStyle w:val="Hyperlink"/>
@@ -2182,7 +2182,7 @@
             <w:noProof/>
             <w:webHidden/>
           </w:rPr>
-          <w:instrText xml:space="preserve"> PAGEREF _Toc159322531 \h </w:instrText>
+          <w:instrText xml:space="preserve"> PAGEREF _Toc159338437 \h </w:instrText>
         </w:r>
         <w:r>
           <w:rPr>
@@ -2202,7 +2202,7 @@
             <w:noProof/>
             <w:webHidden/>
           </w:rPr>
-          <w:t>11</w:t>
+          <w:t>12</w:t>
         </w:r>
         <w:r>
           <w:rPr>
@@ -2228,7 +2228,7 @@
           <w14:ligatures w14:val="standardContextual"/>
         </w:rPr>
       </w:pPr>
-      <w:hyperlink w:anchor="_Toc159322532" w:history="1">
+      <w:hyperlink w:anchor="_Toc159338438" w:history="1">
         <w:r>
           <w:rPr>
             <w:rStyle w:val="Hyperlink"/>
@@ -2255,7 +2255,7 @@
             <w:noProof/>
             <w:webHidden/>
           </w:rPr>
-          <w:instrText xml:space="preserve"> PAGEREF _Toc159322532 \h </w:instrText>
+          <w:instrText xml:space="preserve"> PAGEREF _Toc159338438 \h </w:instrText>
         </w:r>
         <w:r>
           <w:rPr>
@@ -2275,7 +2275,7 @@
             <w:noProof/>
             <w:webHidden/>
           </w:rPr>
-          <w:t>11</w:t>
+          <w:t>12</w:t>
         </w:r>
         <w:r>
           <w:rPr>
@@ -2301,7 +2301,7 @@
           <w14:ligatures w14:val="standardContextual"/>
         </w:rPr>
       </w:pPr>
-      <w:hyperlink w:anchor="_Toc159322533" w:history="1">
+      <w:hyperlink w:anchor="_Toc159338439" w:history="1">
         <w:r>
           <w:rPr>
             <w:rStyle w:val="Hyperlink"/>
@@ -2328,7 +2328,7 @@
             <w:noProof/>
             <w:webHidden/>
           </w:rPr>
-          <w:instrText xml:space="preserve"> PAGEREF _Toc159322533 \h </w:instrText>
+          <w:instrText xml:space="preserve"> PAGEREF _Toc159338439 \h </w:instrText>
         </w:r>
         <w:r>
           <w:rPr>
@@ -2348,7 +2348,7 @@
             <w:noProof/>
             <w:webHidden/>
           </w:rPr>
-          <w:t>11</w:t>
+          <w:t>12</w:t>
         </w:r>
         <w:r>
           <w:rPr>
@@ -2374,7 +2374,7 @@
           <w14:ligatures w14:val="standardContextual"/>
         </w:rPr>
       </w:pPr>
-      <w:hyperlink w:anchor="_Toc159322534" w:history="1">
+      <w:hyperlink w:anchor="_Toc159338440" w:history="1">
         <w:r>
           <w:rPr>
             <w:rStyle w:val="Hyperlink"/>
@@ -2401,7 +2401,7 @@
             <w:noProof/>
             <w:webHidden/>
           </w:rPr>
-          <w:instrText xml:space="preserve"> PAGEREF _Toc159322534 \h </w:instrText>
+          <w:instrText xml:space="preserve"> PAGEREF _Toc159338440 \h </w:instrText>
         </w:r>
         <w:r>
           <w:rPr>
@@ -2421,7 +2421,7 @@
             <w:noProof/>
             <w:webHidden/>
           </w:rPr>
-          <w:t>11</w:t>
+          <w:t>12</w:t>
         </w:r>
         <w:r>
           <w:rPr>
@@ -2447,7 +2447,7 @@
           <w14:ligatures w14:val="standardContextual"/>
         </w:rPr>
       </w:pPr>
-      <w:hyperlink w:anchor="_Toc159322535" w:history="1">
+      <w:hyperlink w:anchor="_Toc159338441" w:history="1">
         <w:r>
           <w:rPr>
             <w:rStyle w:val="Hyperlink"/>
@@ -2474,7 +2474,7 @@
             <w:noProof/>
             <w:webHidden/>
           </w:rPr>
-          <w:instrText xml:space="preserve"> PAGEREF _Toc159322535 \h </w:instrText>
+          <w:instrText xml:space="preserve"> PAGEREF _Toc159338441 \h </w:instrText>
         </w:r>
         <w:r>
           <w:rPr>
@@ -2494,7 +2494,7 @@
             <w:noProof/>
             <w:webHidden/>
           </w:rPr>
-          <w:t>11</w:t>
+          <w:t>12</w:t>
         </w:r>
         <w:r>
           <w:rPr>
@@ -2520,7 +2520,7 @@
           <w14:ligatures w14:val="standardContextual"/>
         </w:rPr>
       </w:pPr>
-      <w:hyperlink w:anchor="_Toc159322536" w:history="1">
+      <w:hyperlink w:anchor="_Toc159338442" w:history="1">
         <w:r>
           <w:rPr>
             <w:rStyle w:val="Hyperlink"/>
@@ -2547,7 +2547,7 @@
             <w:noProof/>
             <w:webHidden/>
           </w:rPr>
-          <w:instrText xml:space="preserve"> PAGEREF _Toc159322536 \h </w:instrText>
+          <w:instrText xml:space="preserve"> PAGEREF _Toc159338442 \h </w:instrText>
         </w:r>
         <w:r>
           <w:rPr>
@@ -2567,7 +2567,7 @@
             <w:noProof/>
             <w:webHidden/>
           </w:rPr>
-          <w:t>11</w:t>
+          <w:t>12</w:t>
         </w:r>
         <w:r>
           <w:rPr>
@@ -2592,7 +2592,7 @@
           <w14:ligatures w14:val="standardContextual"/>
         </w:rPr>
       </w:pPr>
-      <w:hyperlink w:anchor="_Toc159322537" w:history="1">
+      <w:hyperlink w:anchor="_Toc159338443" w:history="1">
         <w:r>
           <w:rPr>
             <w:rStyle w:val="Hyperlink"/>
@@ -2619,7 +2619,7 @@
             <w:noProof/>
             <w:webHidden/>
           </w:rPr>
-          <w:instrText xml:space="preserve"> PAGEREF _Toc159322537 \h </w:instrText>
+          <w:instrText xml:space="preserve"> PAGEREF _Toc159338443 \h </w:instrText>
         </w:r>
         <w:r>
           <w:rPr>
@@ -2639,7 +2639,7 @@
             <w:noProof/>
             <w:webHidden/>
           </w:rPr>
-          <w:t>12</w:t>
+          <w:t>13</w:t>
         </w:r>
         <w:r>
           <w:rPr>
@@ -2663,7 +2663,7 @@
           <w14:ligatures w14:val="standardContextual"/>
         </w:rPr>
       </w:pPr>
-      <w:hyperlink w:anchor="_Toc159322538" w:history="1">
+      <w:hyperlink w:anchor="_Toc159338444" w:history="1">
         <w:r>
           <w:rPr>
             <w:rStyle w:val="Hyperlink"/>
@@ -2690,7 +2690,7 @@
             <w:noProof/>
             <w:webHidden/>
           </w:rPr>
-          <w:instrText xml:space="preserve"> PAGEREF _Toc159322538 \h </w:instrText>
+          <w:instrText xml:space="preserve"> PAGEREF _Toc159338444 \h </w:instrText>
         </w:r>
         <w:r>
           <w:rPr>
@@ -2710,7 +2710,7 @@
             <w:noProof/>
             <w:webHidden/>
           </w:rPr>
-          <w:t>12</w:t>
+          <w:t>13</w:t>
         </w:r>
         <w:r>
           <w:rPr>
@@ -2736,7 +2736,7 @@
           <w14:ligatures w14:val="standardContextual"/>
         </w:rPr>
       </w:pPr>
-      <w:hyperlink w:anchor="_Toc159322539" w:history="1">
+      <w:hyperlink w:anchor="_Toc159338445" w:history="1">
         <w:r>
           <w:rPr>
             <w:rStyle w:val="Hyperlink"/>
@@ -2763,7 +2763,7 @@
             <w:noProof/>
             <w:webHidden/>
           </w:rPr>
-          <w:instrText xml:space="preserve"> PAGEREF _Toc159322539 \h </w:instrText>
+          <w:instrText xml:space="preserve"> PAGEREF _Toc159338445 \h </w:instrText>
         </w:r>
         <w:r>
           <w:rPr>
@@ -2783,7 +2783,7 @@
             <w:noProof/>
             <w:webHidden/>
           </w:rPr>
-          <w:t>12</w:t>
+          <w:t>13</w:t>
         </w:r>
         <w:r>
           <w:rPr>
@@ -2809,7 +2809,7 @@
           <w14:ligatures w14:val="standardContextual"/>
         </w:rPr>
       </w:pPr>
-      <w:hyperlink w:anchor="_Toc159322540" w:history="1">
+      <w:hyperlink w:anchor="_Toc159338446" w:history="1">
         <w:r>
           <w:rPr>
             <w:rStyle w:val="Hyperlink"/>
@@ -2836,7 +2836,7 @@
             <w:noProof/>
             <w:webHidden/>
           </w:rPr>
-          <w:instrText xml:space="preserve"> PAGEREF _Toc159322540 \h </w:instrText>
+          <w:instrText xml:space="preserve"> PAGEREF _Toc159338446 \h </w:instrText>
         </w:r>
         <w:r>
           <w:rPr>
@@ -2856,7 +2856,7 @@
             <w:noProof/>
             <w:webHidden/>
           </w:rPr>
-          <w:t>12</w:t>
+          <w:t>13</w:t>
         </w:r>
         <w:r>
           <w:rPr>
@@ -2882,7 +2882,7 @@
           <w14:ligatures w14:val="standardContextual"/>
         </w:rPr>
       </w:pPr>
-      <w:hyperlink w:anchor="_Toc159322541" w:history="1">
+      <w:hyperlink w:anchor="_Toc159338447" w:history="1">
         <w:r>
           <w:rPr>
             <w:rStyle w:val="Hyperlink"/>
@@ -2909,7 +2909,7 @@
             <w:noProof/>
             <w:webHidden/>
           </w:rPr>
-          <w:instrText xml:space="preserve"> PAGEREF _Toc159322541 \h </w:instrText>
+          <w:instrText xml:space="preserve"> PAGEREF _Toc159338447 \h </w:instrText>
         </w:r>
         <w:r>
           <w:rPr>
@@ -2929,7 +2929,7 @@
             <w:noProof/>
             <w:webHidden/>
           </w:rPr>
-          <w:t>12</w:t>
+          <w:t>13</w:t>
         </w:r>
         <w:r>
           <w:rPr>
@@ -2953,7 +2953,7 @@
           <w14:ligatures w14:val="standardContextual"/>
         </w:rPr>
       </w:pPr>
-      <w:hyperlink w:anchor="_Toc159322542" w:history="1">
+      <w:hyperlink w:anchor="_Toc159338448" w:history="1">
         <w:r>
           <w:rPr>
             <w:rStyle w:val="Hyperlink"/>
@@ -2980,7 +2980,7 @@
             <w:noProof/>
             <w:webHidden/>
           </w:rPr>
-          <w:instrText xml:space="preserve"> PAGEREF _Toc159322542 \h </w:instrText>
+          <w:instrText xml:space="preserve"> PAGEREF _Toc159338448 \h </w:instrText>
         </w:r>
         <w:r>
           <w:rPr>
@@ -3000,7 +3000,7 @@
             <w:noProof/>
             <w:webHidden/>
           </w:rPr>
-          <w:t>13</w:t>
+          <w:t>14</w:t>
         </w:r>
         <w:r>
           <w:rPr>
@@ -3026,7 +3026,7 @@
           <w14:ligatures w14:val="standardContextual"/>
         </w:rPr>
       </w:pPr>
-      <w:hyperlink w:anchor="_Toc159322543" w:history="1">
+      <w:hyperlink w:anchor="_Toc159338449" w:history="1">
         <w:r>
           <w:rPr>
             <w:rStyle w:val="Hyperlink"/>
@@ -3053,7 +3053,7 @@
             <w:noProof/>
             <w:webHidden/>
           </w:rPr>
-          <w:instrText xml:space="preserve"> PAGEREF _Toc159322543 \h </w:instrText>
+          <w:instrText xml:space="preserve"> PAGEREF _Toc159338449 \h </w:instrText>
         </w:r>
         <w:r>
           <w:rPr>
@@ -3073,7 +3073,7 @@
             <w:noProof/>
             <w:webHidden/>
           </w:rPr>
-          <w:t>13</w:t>
+          <w:t>14</w:t>
         </w:r>
         <w:r>
           <w:rPr>
@@ -3097,7 +3097,7 @@
           <w14:ligatures w14:val="standardContextual"/>
         </w:rPr>
       </w:pPr>
-      <w:hyperlink w:anchor="_Toc159322544" w:history="1">
+      <w:hyperlink w:anchor="_Toc159338450" w:history="1">
         <w:r>
           <w:rPr>
             <w:rStyle w:val="Hyperlink"/>
@@ -3124,7 +3124,7 @@
             <w:noProof/>
             <w:webHidden/>
           </w:rPr>
-          <w:instrText xml:space="preserve"> PAGEREF _Toc159322544 \h </w:instrText>
+          <w:instrText xml:space="preserve"> PAGEREF _Toc159338450 \h </w:instrText>
         </w:r>
         <w:r>
           <w:rPr>
@@ -3144,7 +3144,7 @@
             <w:noProof/>
             <w:webHidden/>
           </w:rPr>
-          <w:t>13</w:t>
+          <w:t>14</w:t>
         </w:r>
         <w:r>
           <w:rPr>
@@ -3168,7 +3168,7 @@
           <w14:ligatures w14:val="standardContextual"/>
         </w:rPr>
       </w:pPr>
-      <w:hyperlink w:anchor="_Toc159322545" w:history="1">
+      <w:hyperlink w:anchor="_Toc159338451" w:history="1">
         <w:r>
           <w:rPr>
             <w:rStyle w:val="Hyperlink"/>
@@ -3195,7 +3195,7 @@
             <w:noProof/>
             <w:webHidden/>
           </w:rPr>
-          <w:instrText xml:space="preserve"> PAGEREF _Toc159322545 \h </w:instrText>
+          <w:instrText xml:space="preserve"> PAGEREF _Toc159338451 \h </w:instrText>
         </w:r>
         <w:r>
           <w:rPr>
@@ -3215,7 +3215,7 @@
             <w:noProof/>
             <w:webHidden/>
           </w:rPr>
-          <w:t>13</w:t>
+          <w:t>14</w:t>
         </w:r>
         <w:r>
           <w:rPr>
@@ -3239,7 +3239,7 @@
           <w14:ligatures w14:val="standardContextual"/>
         </w:rPr>
       </w:pPr>
-      <w:hyperlink w:anchor="_Toc159322546" w:history="1">
+      <w:hyperlink w:anchor="_Toc159338452" w:history="1">
         <w:r>
           <w:rPr>
             <w:rStyle w:val="Hyperlink"/>
@@ -3266,7 +3266,7 @@
             <w:noProof/>
             <w:webHidden/>
           </w:rPr>
-          <w:instrText xml:space="preserve"> PAGEREF _Toc159322546 \h </w:instrText>
+          <w:instrText xml:space="preserve"> PAGEREF _Toc159338452 \h </w:instrText>
         </w:r>
         <w:r>
           <w:rPr>
@@ -3286,7 +3286,7 @@
             <w:noProof/>
             <w:webHidden/>
           </w:rPr>
-          <w:t>14</w:t>
+          <w:t>15</w:t>
         </w:r>
         <w:r>
           <w:rPr>
@@ -3312,7 +3312,7 @@
           <w14:ligatures w14:val="standardContextual"/>
         </w:rPr>
       </w:pPr>
-      <w:hyperlink w:anchor="_Toc159322547" w:history="1">
+      <w:hyperlink w:anchor="_Toc159338453" w:history="1">
         <w:r>
           <w:rPr>
             <w:rStyle w:val="Hyperlink"/>
@@ -3339,7 +3339,7 @@
             <w:noProof/>
             <w:webHidden/>
           </w:rPr>
-          <w:instrText xml:space="preserve"> PAGEREF _Toc159322547 \h </w:instrText>
+          <w:instrText xml:space="preserve"> PAGEREF _Toc159338453 \h </w:instrText>
         </w:r>
         <w:r>
           <w:rPr>
@@ -3359,7 +3359,291 @@
             <w:noProof/>
             <w:webHidden/>
           </w:rPr>
-          <w:t>14</w:t>
+          <w:t>15</w:t>
+        </w:r>
+        <w:r>
+          <w:rPr>
+            <w:noProof/>
+            <w:webHidden/>
+          </w:rPr>
+          <w:fldChar w:fldCharType="end"/>
+        </w:r>
+      </w:hyperlink>
+    </w:p>
+    <w:p>
+      <w:pPr>
+        <w:pStyle w:val="Verzeichnis4"/>
+        <w:tabs>
+          <w:tab w:val="right" w:leader="dot" w:pos="9061"/>
+        </w:tabs>
+        <w:rPr>
+          <w:rFonts w:asciiTheme="minorHAnsi" w:eastAsiaTheme="minorEastAsia" w:hAnsiTheme="minorHAnsi" w:cstheme="minorBidi"/>
+          <w:noProof/>
+          <w:kern w:val="2"/>
+          <w14:ligatures w14:val="standardContextual"/>
+        </w:rPr>
+      </w:pPr>
+      <w:hyperlink w:anchor="_Toc159338454" w:history="1">
+        <w:r>
+          <w:rPr>
+            <w:rStyle w:val="Hyperlink"/>
+            <w:noProof/>
+          </w:rPr>
+          <w:t>2.3.1.1 Administrator</w:t>
+        </w:r>
+        <w:r>
+          <w:rPr>
+            <w:noProof/>
+            <w:webHidden/>
+          </w:rPr>
+          <w:tab/>
+        </w:r>
+        <w:r>
+          <w:rPr>
+            <w:noProof/>
+            <w:webHidden/>
+          </w:rPr>
+          <w:fldChar w:fldCharType="begin"/>
+        </w:r>
+        <w:r>
+          <w:rPr>
+            <w:noProof/>
+            <w:webHidden/>
+          </w:rPr>
+          <w:instrText xml:space="preserve"> PAGEREF _Toc159338454 \h </w:instrText>
+        </w:r>
+        <w:r>
+          <w:rPr>
+            <w:noProof/>
+            <w:webHidden/>
+          </w:rPr>
+        </w:r>
+        <w:r>
+          <w:rPr>
+            <w:noProof/>
+            <w:webHidden/>
+          </w:rPr>
+          <w:fldChar w:fldCharType="separate"/>
+        </w:r>
+        <w:r>
+          <w:rPr>
+            <w:noProof/>
+            <w:webHidden/>
+          </w:rPr>
+          <w:t>15</w:t>
+        </w:r>
+        <w:r>
+          <w:rPr>
+            <w:noProof/>
+            <w:webHidden/>
+          </w:rPr>
+          <w:fldChar w:fldCharType="end"/>
+        </w:r>
+      </w:hyperlink>
+    </w:p>
+    <w:p>
+      <w:pPr>
+        <w:pStyle w:val="Verzeichnis4"/>
+        <w:tabs>
+          <w:tab w:val="right" w:leader="dot" w:pos="9061"/>
+        </w:tabs>
+        <w:rPr>
+          <w:rFonts w:asciiTheme="minorHAnsi" w:eastAsiaTheme="minorEastAsia" w:hAnsiTheme="minorHAnsi" w:cstheme="minorBidi"/>
+          <w:noProof/>
+          <w:kern w:val="2"/>
+          <w14:ligatures w14:val="standardContextual"/>
+        </w:rPr>
+      </w:pPr>
+      <w:hyperlink w:anchor="_Toc159338455" w:history="1">
+        <w:r>
+          <w:rPr>
+            <w:rStyle w:val="Hyperlink"/>
+            <w:noProof/>
+          </w:rPr>
+          <w:t>2.3.1.2 Trainer</w:t>
+        </w:r>
+        <w:r>
+          <w:rPr>
+            <w:noProof/>
+            <w:webHidden/>
+          </w:rPr>
+          <w:tab/>
+        </w:r>
+        <w:r>
+          <w:rPr>
+            <w:noProof/>
+            <w:webHidden/>
+          </w:rPr>
+          <w:fldChar w:fldCharType="begin"/>
+        </w:r>
+        <w:r>
+          <w:rPr>
+            <w:noProof/>
+            <w:webHidden/>
+          </w:rPr>
+          <w:instrText xml:space="preserve"> PAGEREF _Toc159338455 \h </w:instrText>
+        </w:r>
+        <w:r>
+          <w:rPr>
+            <w:noProof/>
+            <w:webHidden/>
+          </w:rPr>
+        </w:r>
+        <w:r>
+          <w:rPr>
+            <w:noProof/>
+            <w:webHidden/>
+          </w:rPr>
+          <w:fldChar w:fldCharType="separate"/>
+        </w:r>
+        <w:r>
+          <w:rPr>
+            <w:noProof/>
+            <w:webHidden/>
+          </w:rPr>
+          <w:t>15</w:t>
+        </w:r>
+        <w:r>
+          <w:rPr>
+            <w:noProof/>
+            <w:webHidden/>
+          </w:rPr>
+          <w:fldChar w:fldCharType="end"/>
+        </w:r>
+      </w:hyperlink>
+    </w:p>
+    <w:p>
+      <w:pPr>
+        <w:pStyle w:val="Verzeichnis4"/>
+        <w:tabs>
+          <w:tab w:val="right" w:leader="dot" w:pos="9061"/>
+        </w:tabs>
+        <w:rPr>
+          <w:rFonts w:asciiTheme="minorHAnsi" w:eastAsiaTheme="minorEastAsia" w:hAnsiTheme="minorHAnsi" w:cstheme="minorBidi"/>
+          <w:noProof/>
+          <w:kern w:val="2"/>
+          <w14:ligatures w14:val="standardContextual"/>
+        </w:rPr>
+      </w:pPr>
+      <w:hyperlink w:anchor="_Toc159338456" w:history="1">
+        <w:r>
+          <w:rPr>
+            <w:rStyle w:val="Hyperlink"/>
+            <w:noProof/>
+          </w:rPr>
+          <w:t>2.3.1.3 Fussballspieler</w:t>
+        </w:r>
+        <w:r>
+          <w:rPr>
+            <w:noProof/>
+            <w:webHidden/>
+          </w:rPr>
+          <w:tab/>
+        </w:r>
+        <w:r>
+          <w:rPr>
+            <w:noProof/>
+            <w:webHidden/>
+          </w:rPr>
+          <w:fldChar w:fldCharType="begin"/>
+        </w:r>
+        <w:r>
+          <w:rPr>
+            <w:noProof/>
+            <w:webHidden/>
+          </w:rPr>
+          <w:instrText xml:space="preserve"> PAGEREF _Toc159338456 \h </w:instrText>
+        </w:r>
+        <w:r>
+          <w:rPr>
+            <w:noProof/>
+            <w:webHidden/>
+          </w:rPr>
+        </w:r>
+        <w:r>
+          <w:rPr>
+            <w:noProof/>
+            <w:webHidden/>
+          </w:rPr>
+          <w:fldChar w:fldCharType="separate"/>
+        </w:r>
+        <w:r>
+          <w:rPr>
+            <w:noProof/>
+            <w:webHidden/>
+          </w:rPr>
+          <w:t>15</w:t>
+        </w:r>
+        <w:r>
+          <w:rPr>
+            <w:noProof/>
+            <w:webHidden/>
+          </w:rPr>
+          <w:fldChar w:fldCharType="end"/>
+        </w:r>
+      </w:hyperlink>
+    </w:p>
+    <w:p>
+      <w:pPr>
+        <w:pStyle w:val="Verzeichnis4"/>
+        <w:tabs>
+          <w:tab w:val="right" w:leader="dot" w:pos="9061"/>
+        </w:tabs>
+        <w:rPr>
+          <w:rFonts w:asciiTheme="minorHAnsi" w:eastAsiaTheme="minorEastAsia" w:hAnsiTheme="minorHAnsi" w:cstheme="minorBidi"/>
+          <w:noProof/>
+          <w:kern w:val="2"/>
+          <w14:ligatures w14:val="standardContextual"/>
+        </w:rPr>
+      </w:pPr>
+      <w:hyperlink w:anchor="_Toc159338457" w:history="1">
+        <w:r>
+          <w:rPr>
+            <w:rStyle w:val="Hyperlink"/>
+            <w:noProof/>
+          </w:rPr>
+          <w:t>2.3.1.4 Helfer</w:t>
+        </w:r>
+        <w:r>
+          <w:rPr>
+            <w:noProof/>
+            <w:webHidden/>
+          </w:rPr>
+          <w:tab/>
+        </w:r>
+        <w:r>
+          <w:rPr>
+            <w:noProof/>
+            <w:webHidden/>
+          </w:rPr>
+          <w:fldChar w:fldCharType="begin"/>
+        </w:r>
+        <w:r>
+          <w:rPr>
+            <w:noProof/>
+            <w:webHidden/>
+          </w:rPr>
+          <w:instrText xml:space="preserve"> PAGEREF _Toc159338457 \h </w:instrText>
+        </w:r>
+        <w:r>
+          <w:rPr>
+            <w:noProof/>
+            <w:webHidden/>
+          </w:rPr>
+        </w:r>
+        <w:r>
+          <w:rPr>
+            <w:noProof/>
+            <w:webHidden/>
+          </w:rPr>
+          <w:fldChar w:fldCharType="separate"/>
+        </w:r>
+        <w:r>
+          <w:rPr>
+            <w:noProof/>
+            <w:webHidden/>
+          </w:rPr>
+          <w:t>15</w:t>
         </w:r>
         <w:r>
           <w:rPr>
@@ -3385,7 +3669,7 @@
           <w14:ligatures w14:val="standardContextual"/>
         </w:rPr>
       </w:pPr>
-      <w:hyperlink w:anchor="_Toc159322548" w:history="1">
+      <w:hyperlink w:anchor="_Toc159338458" w:history="1">
         <w:r>
           <w:rPr>
             <w:rStyle w:val="Hyperlink"/>
@@ -3412,7 +3696,7 @@
             <w:noProof/>
             <w:webHidden/>
           </w:rPr>
-          <w:instrText xml:space="preserve"> PAGEREF _Toc159322548 \h </w:instrText>
+          <w:instrText xml:space="preserve"> PAGEREF _Toc159338458 \h </w:instrText>
         </w:r>
         <w:r>
           <w:rPr>
@@ -3432,7 +3716,7 @@
             <w:noProof/>
             <w:webHidden/>
           </w:rPr>
-          <w:t>14</w:t>
+          <w:t>16</w:t>
         </w:r>
         <w:r>
           <w:rPr>
@@ -3456,7 +3740,7 @@
           <w14:ligatures w14:val="standardContextual"/>
         </w:rPr>
       </w:pPr>
-      <w:hyperlink w:anchor="_Toc159322549" w:history="1">
+      <w:hyperlink w:anchor="_Toc159338459" w:history="1">
         <w:r>
           <w:rPr>
             <w:rStyle w:val="Hyperlink"/>
@@ -3483,7 +3767,7 @@
             <w:noProof/>
             <w:webHidden/>
           </w:rPr>
-          <w:instrText xml:space="preserve"> PAGEREF _Toc159322549 \h </w:instrText>
+          <w:instrText xml:space="preserve"> PAGEREF _Toc159338459 \h </w:instrText>
         </w:r>
         <w:r>
           <w:rPr>
@@ -3503,7 +3787,7 @@
             <w:noProof/>
             <w:webHidden/>
           </w:rPr>
-          <w:t>14</w:t>
+          <w:t>16</w:t>
         </w:r>
         <w:r>
           <w:rPr>
@@ -3527,7 +3811,7 @@
           <w14:ligatures w14:val="standardContextual"/>
         </w:rPr>
       </w:pPr>
-      <w:hyperlink w:anchor="_Toc159322550" w:history="1">
+      <w:hyperlink w:anchor="_Toc159338460" w:history="1">
         <w:r>
           <w:rPr>
             <w:rStyle w:val="Hyperlink"/>
@@ -3554,7 +3838,7 @@
             <w:noProof/>
             <w:webHidden/>
           </w:rPr>
-          <w:instrText xml:space="preserve"> PAGEREF _Toc159322550 \h </w:instrText>
+          <w:instrText xml:space="preserve"> PAGEREF _Toc159338460 \h </w:instrText>
         </w:r>
         <w:r>
           <w:rPr>
@@ -3574,7 +3858,7 @@
             <w:noProof/>
             <w:webHidden/>
           </w:rPr>
-          <w:t>14</w:t>
+          <w:t>17</w:t>
         </w:r>
         <w:r>
           <w:rPr>
@@ -3598,7 +3882,7 @@
           <w14:ligatures w14:val="standardContextual"/>
         </w:rPr>
       </w:pPr>
-      <w:hyperlink w:anchor="_Toc159322551" w:history="1">
+      <w:hyperlink w:anchor="_Toc159338461" w:history="1">
         <w:r>
           <w:rPr>
             <w:rStyle w:val="Hyperlink"/>
@@ -3625,7 +3909,7 @@
             <w:noProof/>
             <w:webHidden/>
           </w:rPr>
-          <w:instrText xml:space="preserve"> PAGEREF _Toc159322551 \h </w:instrText>
+          <w:instrText xml:space="preserve"> PAGEREF _Toc159338461 \h </w:instrText>
         </w:r>
         <w:r>
           <w:rPr>
@@ -3645,7 +3929,7 @@
             <w:noProof/>
             <w:webHidden/>
           </w:rPr>
-          <w:t>14</w:t>
+          <w:t>17</w:t>
         </w:r>
         <w:r>
           <w:rPr>
@@ -3669,13 +3953,13 @@
           <w14:ligatures w14:val="standardContextual"/>
         </w:rPr>
       </w:pPr>
-      <w:hyperlink w:anchor="_Toc159322552" w:history="1">
+      <w:hyperlink w:anchor="_Toc159338462" w:history="1">
         <w:r>
           <w:rPr>
             <w:rStyle w:val="Hyperlink"/>
             <w:noProof/>
           </w:rPr>
-          <w:t>2.3.2.4 Dashboard-Ansicht</w:t>
+          <w:t>2.3.2.4 Menüansicht</w:t>
         </w:r>
         <w:r>
           <w:rPr>
@@ -3696,7 +3980,7 @@
             <w:noProof/>
             <w:webHidden/>
           </w:rPr>
-          <w:instrText xml:space="preserve"> PAGEREF _Toc159322552 \h </w:instrText>
+          <w:instrText xml:space="preserve"> PAGEREF _Toc159338462 \h </w:instrText>
         </w:r>
         <w:r>
           <w:rPr>
@@ -3716,7 +4000,7 @@
             <w:noProof/>
             <w:webHidden/>
           </w:rPr>
-          <w:t>14</w:t>
+          <w:t>18</w:t>
         </w:r>
         <w:r>
           <w:rPr>
@@ -3740,13 +4024,13 @@
           <w14:ligatures w14:val="standardContextual"/>
         </w:rPr>
       </w:pPr>
-      <w:hyperlink w:anchor="_Toc159322553" w:history="1">
+      <w:hyperlink w:anchor="_Toc159338463" w:history="1">
         <w:r>
           <w:rPr>
             <w:rStyle w:val="Hyperlink"/>
             <w:noProof/>
           </w:rPr>
-          <w:t>2.3.2.5 Analysenansicht</w:t>
+          <w:t>2.3.2.5 Dashboard-Ansicht</w:t>
         </w:r>
         <w:r>
           <w:rPr>
@@ -3767,7 +4051,7 @@
             <w:noProof/>
             <w:webHidden/>
           </w:rPr>
-          <w:instrText xml:space="preserve"> PAGEREF _Toc159322553 \h </w:instrText>
+          <w:instrText xml:space="preserve"> PAGEREF _Toc159338463 \h </w:instrText>
         </w:r>
         <w:r>
           <w:rPr>
@@ -3787,7 +4071,78 @@
             <w:noProof/>
             <w:webHidden/>
           </w:rPr>
-          <w:t>14</w:t>
+          <w:t>18</w:t>
+        </w:r>
+        <w:r>
+          <w:rPr>
+            <w:noProof/>
+            <w:webHidden/>
+          </w:rPr>
+          <w:fldChar w:fldCharType="end"/>
+        </w:r>
+      </w:hyperlink>
+    </w:p>
+    <w:p>
+      <w:pPr>
+        <w:pStyle w:val="Verzeichnis4"/>
+        <w:tabs>
+          <w:tab w:val="right" w:leader="dot" w:pos="9061"/>
+        </w:tabs>
+        <w:rPr>
+          <w:rFonts w:asciiTheme="minorHAnsi" w:eastAsiaTheme="minorEastAsia" w:hAnsiTheme="minorHAnsi" w:cstheme="minorBidi"/>
+          <w:noProof/>
+          <w:kern w:val="2"/>
+          <w14:ligatures w14:val="standardContextual"/>
+        </w:rPr>
+      </w:pPr>
+      <w:hyperlink w:anchor="_Toc159338464" w:history="1">
+        <w:r>
+          <w:rPr>
+            <w:rStyle w:val="Hyperlink"/>
+            <w:noProof/>
+          </w:rPr>
+          <w:t>2.3.2.6 Analysenansicht</w:t>
+        </w:r>
+        <w:r>
+          <w:rPr>
+            <w:noProof/>
+            <w:webHidden/>
+          </w:rPr>
+          <w:tab/>
+        </w:r>
+        <w:r>
+          <w:rPr>
+            <w:noProof/>
+            <w:webHidden/>
+          </w:rPr>
+          <w:fldChar w:fldCharType="begin"/>
+        </w:r>
+        <w:r>
+          <w:rPr>
+            <w:noProof/>
+            <w:webHidden/>
+          </w:rPr>
+          <w:instrText xml:space="preserve"> PAGEREF _Toc159338464 \h </w:instrText>
+        </w:r>
+        <w:r>
+          <w:rPr>
+            <w:noProof/>
+            <w:webHidden/>
+          </w:rPr>
+        </w:r>
+        <w:r>
+          <w:rPr>
+            <w:noProof/>
+            <w:webHidden/>
+          </w:rPr>
+          <w:fldChar w:fldCharType="separate"/>
+        </w:r>
+        <w:r>
+          <w:rPr>
+            <w:noProof/>
+            <w:webHidden/>
+          </w:rPr>
+          <w:t>20</w:t>
         </w:r>
         <w:r>
           <w:rPr>
@@ -3813,7 +4168,7 @@
           <w14:ligatures w14:val="standardContextual"/>
         </w:rPr>
       </w:pPr>
-      <w:hyperlink w:anchor="_Toc159322554" w:history="1">
+      <w:hyperlink w:anchor="_Toc159338465" w:history="1">
         <w:r>
           <w:rPr>
             <w:rStyle w:val="Hyperlink"/>
@@ -3840,7 +4195,7 @@
             <w:noProof/>
             <w:webHidden/>
           </w:rPr>
-          <w:instrText xml:space="preserve"> PAGEREF _Toc159322554 \h </w:instrText>
+          <w:instrText xml:space="preserve"> PAGEREF _Toc159338465 \h </w:instrText>
         </w:r>
         <w:r>
           <w:rPr>
@@ -3860,7 +4215,7 @@
             <w:noProof/>
             <w:webHidden/>
           </w:rPr>
-          <w:t>14</w:t>
+          <w:t>22</w:t>
         </w:r>
         <w:r>
           <w:rPr>
@@ -3886,7 +4241,7 @@
           <w14:ligatures w14:val="standardContextual"/>
         </w:rPr>
       </w:pPr>
-      <w:hyperlink w:anchor="_Toc159322555" w:history="1">
+      <w:hyperlink w:anchor="_Toc159338466" w:history="1">
         <w:r>
           <w:rPr>
             <w:rStyle w:val="Hyperlink"/>
@@ -3913,7 +4268,7 @@
             <w:noProof/>
             <w:webHidden/>
           </w:rPr>
-          <w:instrText xml:space="preserve"> PAGEREF _Toc159322555 \h </w:instrText>
+          <w:instrText xml:space="preserve"> PAGEREF _Toc159338466 \h </w:instrText>
         </w:r>
         <w:r>
           <w:rPr>
@@ -3933,7 +4288,7 @@
             <w:noProof/>
             <w:webHidden/>
           </w:rPr>
-          <w:t>14</w:t>
+          <w:t>22</w:t>
         </w:r>
         <w:r>
           <w:rPr>
@@ -3957,7 +4312,7 @@
           <w14:ligatures w14:val="standardContextual"/>
         </w:rPr>
       </w:pPr>
-      <w:hyperlink w:anchor="_Toc159322556" w:history="1">
+      <w:hyperlink w:anchor="_Toc159338467" w:history="1">
         <w:r>
           <w:rPr>
             <w:rStyle w:val="Hyperlink"/>
@@ -3984,7 +4339,7 @@
             <w:noProof/>
             <w:webHidden/>
           </w:rPr>
-          <w:instrText xml:space="preserve"> PAGEREF _Toc159322556 \h </w:instrText>
+          <w:instrText xml:space="preserve"> PAGEREF _Toc159338467 \h </w:instrText>
         </w:r>
         <w:r>
           <w:rPr>
@@ -4004,7 +4359,7 @@
             <w:noProof/>
             <w:webHidden/>
           </w:rPr>
-          <w:t>14</w:t>
+          <w:t>23</w:t>
         </w:r>
         <w:r>
           <w:rPr>
@@ -4028,7 +4383,7 @@
           <w14:ligatures w14:val="standardContextual"/>
         </w:rPr>
       </w:pPr>
-      <w:hyperlink w:anchor="_Toc159322557" w:history="1">
+      <w:hyperlink w:anchor="_Toc159338468" w:history="1">
         <w:r>
           <w:rPr>
             <w:rStyle w:val="Hyperlink"/>
@@ -4055,7 +4410,7 @@
             <w:noProof/>
             <w:webHidden/>
           </w:rPr>
-          <w:instrText xml:space="preserve"> PAGEREF _Toc159322557 \h </w:instrText>
+          <w:instrText xml:space="preserve"> PAGEREF _Toc159338468 \h </w:instrText>
         </w:r>
         <w:r>
           <w:rPr>
@@ -4075,7 +4430,7 @@
             <w:noProof/>
             <w:webHidden/>
           </w:rPr>
-          <w:t>15</w:t>
+          <w:t>23</w:t>
         </w:r>
         <w:r>
           <w:rPr>
@@ -4099,7 +4454,7 @@
           <w14:ligatures w14:val="standardContextual"/>
         </w:rPr>
       </w:pPr>
-      <w:hyperlink w:anchor="_Toc159322558" w:history="1">
+      <w:hyperlink w:anchor="_Toc159338469" w:history="1">
         <w:r>
           <w:rPr>
             <w:rStyle w:val="Hyperlink"/>
@@ -4126,7 +4481,7 @@
             <w:noProof/>
             <w:webHidden/>
           </w:rPr>
-          <w:instrText xml:space="preserve"> PAGEREF _Toc159322558 \h </w:instrText>
+          <w:instrText xml:space="preserve"> PAGEREF _Toc159338469 \h </w:instrText>
         </w:r>
         <w:r>
           <w:rPr>
@@ -4146,7 +4501,7 @@
             <w:noProof/>
             <w:webHidden/>
           </w:rPr>
-          <w:t>15</w:t>
+          <w:t>23</w:t>
         </w:r>
         <w:r>
           <w:rPr>
@@ -4170,7 +4525,7 @@
           <w14:ligatures w14:val="standardContextual"/>
         </w:rPr>
       </w:pPr>
-      <w:hyperlink w:anchor="_Toc159322559" w:history="1">
+      <w:hyperlink w:anchor="_Toc159338470" w:history="1">
         <w:r>
           <w:rPr>
             <w:rStyle w:val="Hyperlink"/>
@@ -4197,7 +4552,7 @@
             <w:noProof/>
             <w:webHidden/>
           </w:rPr>
-          <w:instrText xml:space="preserve"> PAGEREF _Toc159322559 \h </w:instrText>
+          <w:instrText xml:space="preserve"> PAGEREF _Toc159338470 \h </w:instrText>
         </w:r>
         <w:r>
           <w:rPr>
@@ -4217,7 +4572,7 @@
             <w:noProof/>
             <w:webHidden/>
           </w:rPr>
-          <w:t>15</w:t>
+          <w:t>23</w:t>
         </w:r>
         <w:r>
           <w:rPr>
@@ -4241,7 +4596,7 @@
           <w14:ligatures w14:val="standardContextual"/>
         </w:rPr>
       </w:pPr>
-      <w:hyperlink w:anchor="_Toc159322560" w:history="1">
+      <w:hyperlink w:anchor="_Toc159338471" w:history="1">
         <w:r>
           <w:rPr>
             <w:rStyle w:val="Hyperlink"/>
@@ -4268,7 +4623,7 @@
             <w:noProof/>
             <w:webHidden/>
           </w:rPr>
-          <w:instrText xml:space="preserve"> PAGEREF _Toc159322560 \h </w:instrText>
+          <w:instrText xml:space="preserve"> PAGEREF _Toc159338471 \h </w:instrText>
         </w:r>
         <w:r>
           <w:rPr>
@@ -4288,7 +4643,7 @@
             <w:noProof/>
             <w:webHidden/>
           </w:rPr>
-          <w:t>15</w:t>
+          <w:t>23</w:t>
         </w:r>
         <w:r>
           <w:rPr>
@@ -4313,7 +4668,7 @@
           <w14:ligatures w14:val="standardContextual"/>
         </w:rPr>
       </w:pPr>
-      <w:hyperlink w:anchor="_Toc159322561" w:history="1">
+      <w:hyperlink w:anchor="_Toc159338472" w:history="1">
         <w:r>
           <w:rPr>
             <w:rStyle w:val="Hyperlink"/>
@@ -4340,7 +4695,7 @@
             <w:noProof/>
             <w:webHidden/>
           </w:rPr>
-          <w:instrText xml:space="preserve"> PAGEREF _Toc159322561 \h </w:instrText>
+          <w:instrText xml:space="preserve"> PAGEREF _Toc159338472 \h </w:instrText>
         </w:r>
         <w:r>
           <w:rPr>
@@ -4360,7 +4715,7 @@
             <w:noProof/>
             <w:webHidden/>
           </w:rPr>
-          <w:t>15</w:t>
+          <w:t>23</w:t>
         </w:r>
         <w:r>
           <w:rPr>
@@ -4385,13 +4740,13 @@
           <w14:ligatures w14:val="standardContextual"/>
         </w:rPr>
       </w:pPr>
-      <w:hyperlink w:anchor="_Toc159322562" w:history="1">
+      <w:hyperlink w:anchor="_Toc159338473" w:history="1">
         <w:r>
           <w:rPr>
             <w:rStyle w:val="Hyperlink"/>
             <w:noProof/>
           </w:rPr>
-          <w:t>2.3.4.5.2 Unit Tests</w:t>
+          <w:t>2.3.4.5.2 Automatisierte Tests</w:t>
         </w:r>
         <w:r>
           <w:rPr>
@@ -4412,7 +4767,7 @@
             <w:noProof/>
             <w:webHidden/>
           </w:rPr>
-          <w:instrText xml:space="preserve"> PAGEREF _Toc159322562 \h </w:instrText>
+          <w:instrText xml:space="preserve"> PAGEREF _Toc159338473 \h </w:instrText>
         </w:r>
         <w:r>
           <w:rPr>
@@ -4432,7 +4787,7 @@
             <w:noProof/>
             <w:webHidden/>
           </w:rPr>
-          <w:t>15</w:t>
+          <w:t>23</w:t>
         </w:r>
         <w:r>
           <w:rPr>
@@ -4456,7 +4811,7 @@
           <w14:ligatures w14:val="standardContextual"/>
         </w:rPr>
       </w:pPr>
-      <w:hyperlink w:anchor="_Toc159322563" w:history="1">
+      <w:hyperlink w:anchor="_Toc159338474" w:history="1">
         <w:r>
           <w:rPr>
             <w:rStyle w:val="Hyperlink"/>
@@ -4483,7 +4838,7 @@
             <w:noProof/>
             <w:webHidden/>
           </w:rPr>
-          <w:instrText xml:space="preserve"> PAGEREF _Toc159322563 \h </w:instrText>
+          <w:instrText xml:space="preserve"> PAGEREF _Toc159338474 \h </w:instrText>
         </w:r>
         <w:r>
           <w:rPr>
@@ -4503,7 +4858,7 @@
             <w:noProof/>
             <w:webHidden/>
           </w:rPr>
-          <w:t>16</w:t>
+          <w:t>24</w:t>
         </w:r>
         <w:r>
           <w:rPr>
@@ -4529,7 +4884,7 @@
           <w14:ligatures w14:val="standardContextual"/>
         </w:rPr>
       </w:pPr>
-      <w:hyperlink w:anchor="_Toc159322564" w:history="1">
+      <w:hyperlink w:anchor="_Toc159338475" w:history="1">
         <w:r>
           <w:rPr>
             <w:rStyle w:val="Hyperlink"/>
@@ -4556,7 +4911,7 @@
             <w:noProof/>
             <w:webHidden/>
           </w:rPr>
-          <w:instrText xml:space="preserve"> PAGEREF _Toc159322564 \h </w:instrText>
+          <w:instrText xml:space="preserve"> PAGEREF _Toc159338475 \h </w:instrText>
         </w:r>
         <w:r>
           <w:rPr>
@@ -4576,7 +4931,7 @@
             <w:noProof/>
             <w:webHidden/>
           </w:rPr>
-          <w:t>16</w:t>
+          <w:t>24</w:t>
         </w:r>
         <w:r>
           <w:rPr>
@@ -4602,7 +4957,7 @@
           <w14:ligatures w14:val="standardContextual"/>
         </w:rPr>
       </w:pPr>
-      <w:hyperlink w:anchor="_Toc159322565" w:history="1">
+      <w:hyperlink w:anchor="_Toc159338476" w:history="1">
         <w:r>
           <w:rPr>
             <w:rStyle w:val="Hyperlink"/>
@@ -4629,7 +4984,7 @@
             <w:noProof/>
             <w:webHidden/>
           </w:rPr>
-          <w:instrText xml:space="preserve"> PAGEREF _Toc159322565 \h </w:instrText>
+          <w:instrText xml:space="preserve"> PAGEREF _Toc159338476 \h </w:instrText>
         </w:r>
         <w:r>
           <w:rPr>
@@ -4649,7 +5004,7 @@
             <w:noProof/>
             <w:webHidden/>
           </w:rPr>
-          <w:t>16</w:t>
+          <w:t>24</w:t>
         </w:r>
         <w:r>
           <w:rPr>
@@ -4673,7 +5028,7 @@
           <w14:ligatures w14:val="standardContextual"/>
         </w:rPr>
       </w:pPr>
-      <w:hyperlink w:anchor="_Toc159322566" w:history="1">
+      <w:hyperlink w:anchor="_Toc159338477" w:history="1">
         <w:r>
           <w:rPr>
             <w:rStyle w:val="Hyperlink"/>
@@ -4700,7 +5055,7 @@
             <w:noProof/>
             <w:webHidden/>
           </w:rPr>
-          <w:instrText xml:space="preserve"> PAGEREF _Toc159322566 \h </w:instrText>
+          <w:instrText xml:space="preserve"> PAGEREF _Toc159338477 \h </w:instrText>
         </w:r>
         <w:r>
           <w:rPr>
@@ -4720,7 +5075,7 @@
             <w:noProof/>
             <w:webHidden/>
           </w:rPr>
-          <w:t>17</w:t>
+          <w:t>25</w:t>
         </w:r>
         <w:r>
           <w:rPr>
@@ -4744,7 +5099,7 @@
           <w14:ligatures w14:val="standardContextual"/>
         </w:rPr>
       </w:pPr>
-      <w:hyperlink w:anchor="_Toc159322567" w:history="1">
+      <w:hyperlink w:anchor="_Toc159338478" w:history="1">
         <w:r>
           <w:rPr>
             <w:rStyle w:val="Hyperlink"/>
@@ -4771,7 +5126,7 @@
             <w:noProof/>
             <w:webHidden/>
           </w:rPr>
-          <w:instrText xml:space="preserve"> PAGEREF _Toc159322567 \h </w:instrText>
+          <w:instrText xml:space="preserve"> PAGEREF _Toc159338478 \h </w:instrText>
         </w:r>
         <w:r>
           <w:rPr>
@@ -4791,7 +5146,7 @@
             <w:noProof/>
             <w:webHidden/>
           </w:rPr>
-          <w:t>18</w:t>
+          <w:t>26</w:t>
         </w:r>
         <w:r>
           <w:rPr>
@@ -4817,7 +5172,7 @@
           <w14:ligatures w14:val="standardContextual"/>
         </w:rPr>
       </w:pPr>
-      <w:hyperlink w:anchor="_Toc159322568" w:history="1">
+      <w:hyperlink w:anchor="_Toc159338479" w:history="1">
         <w:r>
           <w:rPr>
             <w:rStyle w:val="Hyperlink"/>
@@ -4844,7 +5199,7 @@
             <w:noProof/>
             <w:webHidden/>
           </w:rPr>
-          <w:instrText xml:space="preserve"> PAGEREF _Toc159322568 \h </w:instrText>
+          <w:instrText xml:space="preserve"> PAGEREF _Toc159338479 \h </w:instrText>
         </w:r>
         <w:r>
           <w:rPr>
@@ -4864,7 +5219,7 @@
             <w:noProof/>
             <w:webHidden/>
           </w:rPr>
-          <w:t>18</w:t>
+          <w:t>26</w:t>
         </w:r>
         <w:r>
           <w:rPr>
@@ -4888,7 +5243,7 @@
           <w14:ligatures w14:val="standardContextual"/>
         </w:rPr>
       </w:pPr>
-      <w:hyperlink w:anchor="_Toc159322569" w:history="1">
+      <w:hyperlink w:anchor="_Toc159338480" w:history="1">
         <w:r>
           <w:rPr>
             <w:rStyle w:val="Hyperlink"/>
@@ -4915,7 +5270,7 @@
             <w:noProof/>
             <w:webHidden/>
           </w:rPr>
-          <w:instrText xml:space="preserve"> PAGEREF _Toc159322569 \h </w:instrText>
+          <w:instrText xml:space="preserve"> PAGEREF _Toc159338480 \h </w:instrText>
         </w:r>
         <w:r>
           <w:rPr>
@@ -4935,7 +5290,7 @@
             <w:noProof/>
             <w:webHidden/>
           </w:rPr>
-          <w:t>19</w:t>
+          <w:t>27</w:t>
         </w:r>
         <w:r>
           <w:rPr>
@@ -4959,7 +5314,7 @@
           <w14:ligatures w14:val="standardContextual"/>
         </w:rPr>
       </w:pPr>
-      <w:hyperlink w:anchor="_Toc159322570" w:history="1">
+      <w:hyperlink w:anchor="_Toc159338481" w:history="1">
         <w:r>
           <w:rPr>
             <w:rStyle w:val="Hyperlink"/>
@@ -4986,7 +5341,7 @@
             <w:noProof/>
             <w:webHidden/>
           </w:rPr>
-          <w:instrText xml:space="preserve"> PAGEREF _Toc159322570 \h </w:instrText>
+          <w:instrText xml:space="preserve"> PAGEREF _Toc159338481 \h </w:instrText>
         </w:r>
         <w:r>
           <w:rPr>
@@ -5006,7 +5361,7 @@
             <w:noProof/>
             <w:webHidden/>
           </w:rPr>
-          <w:t>20</w:t>
+          <w:t>28</w:t>
         </w:r>
         <w:r>
           <w:rPr>
@@ -5030,7 +5385,7 @@
           <w14:ligatures w14:val="standardContextual"/>
         </w:rPr>
       </w:pPr>
-      <w:hyperlink w:anchor="_Toc159322571" w:history="1">
+      <w:hyperlink w:anchor="_Toc159338482" w:history="1">
         <w:r>
           <w:rPr>
             <w:rStyle w:val="Hyperlink"/>
@@ -5057,7 +5412,7 @@
             <w:noProof/>
             <w:webHidden/>
           </w:rPr>
-          <w:instrText xml:space="preserve"> PAGEREF _Toc159322571 \h </w:instrText>
+          <w:instrText xml:space="preserve"> PAGEREF _Toc159338482 \h </w:instrText>
         </w:r>
         <w:r>
           <w:rPr>
@@ -5077,7 +5432,7 @@
             <w:noProof/>
             <w:webHidden/>
           </w:rPr>
-          <w:t>21</w:t>
+          <w:t>29</w:t>
         </w:r>
         <w:r>
           <w:rPr>
@@ -5101,7 +5456,7 @@
           <w14:ligatures w14:val="standardContextual"/>
         </w:rPr>
       </w:pPr>
-      <w:hyperlink w:anchor="_Toc159322572" w:history="1">
+      <w:hyperlink w:anchor="_Toc159338483" w:history="1">
         <w:r>
           <w:rPr>
             <w:rStyle w:val="Hyperlink"/>
@@ -5128,7 +5483,7 @@
             <w:noProof/>
             <w:webHidden/>
           </w:rPr>
-          <w:instrText xml:space="preserve"> PAGEREF _Toc159322572 \h </w:instrText>
+          <w:instrText xml:space="preserve"> PAGEREF _Toc159338483 \h </w:instrText>
         </w:r>
         <w:r>
           <w:rPr>
@@ -5148,7 +5503,7 @@
             <w:noProof/>
             <w:webHidden/>
           </w:rPr>
-          <w:t>22</w:t>
+          <w:t>30</w:t>
         </w:r>
         <w:r>
           <w:rPr>
@@ -5172,7 +5527,7 @@
           <w14:ligatures w14:val="standardContextual"/>
         </w:rPr>
       </w:pPr>
-      <w:hyperlink w:anchor="_Toc159322573" w:history="1">
+      <w:hyperlink w:anchor="_Toc159338484" w:history="1">
         <w:r>
           <w:rPr>
             <w:rStyle w:val="Hyperlink"/>
@@ -5199,7 +5554,7 @@
             <w:noProof/>
             <w:webHidden/>
           </w:rPr>
-          <w:instrText xml:space="preserve"> PAGEREF _Toc159322573 \h </w:instrText>
+          <w:instrText xml:space="preserve"> PAGEREF _Toc159338484 \h </w:instrText>
         </w:r>
         <w:r>
           <w:rPr>
@@ -5219,7 +5574,7 @@
             <w:noProof/>
             <w:webHidden/>
           </w:rPr>
-          <w:t>23</w:t>
+          <w:t>31</w:t>
         </w:r>
         <w:r>
           <w:rPr>
@@ -5245,7 +5600,7 @@
           <w14:ligatures w14:val="standardContextual"/>
         </w:rPr>
       </w:pPr>
-      <w:hyperlink w:anchor="_Toc159322574" w:history="1">
+      <w:hyperlink w:anchor="_Toc159338485" w:history="1">
         <w:r>
           <w:rPr>
             <w:rStyle w:val="Hyperlink"/>
@@ -5272,7 +5627,7 @@
             <w:noProof/>
             <w:webHidden/>
           </w:rPr>
-          <w:instrText xml:space="preserve"> PAGEREF _Toc159322574 \h </w:instrText>
+          <w:instrText xml:space="preserve"> PAGEREF _Toc159338485 \h </w:instrText>
         </w:r>
         <w:r>
           <w:rPr>
@@ -5292,7 +5647,7 @@
             <w:noProof/>
             <w:webHidden/>
           </w:rPr>
-          <w:t>23</w:t>
+          <w:t>31</w:t>
         </w:r>
         <w:r>
           <w:rPr>
@@ -5316,7 +5671,7 @@
           <w14:ligatures w14:val="standardContextual"/>
         </w:rPr>
       </w:pPr>
-      <w:hyperlink w:anchor="_Toc159322575" w:history="1">
+      <w:hyperlink w:anchor="_Toc159338486" w:history="1">
         <w:r>
           <w:rPr>
             <w:rStyle w:val="Hyperlink"/>
@@ -5343,7 +5698,7 @@
             <w:noProof/>
             <w:webHidden/>
           </w:rPr>
-          <w:instrText xml:space="preserve"> PAGEREF _Toc159322575 \h </w:instrText>
+          <w:instrText xml:space="preserve"> PAGEREF _Toc159338486 \h </w:instrText>
         </w:r>
         <w:r>
           <w:rPr>
@@ -5363,7 +5718,226 @@
             <w:noProof/>
             <w:webHidden/>
           </w:rPr>
-          <w:t>24</w:t>
+          <w:t>32</w:t>
+        </w:r>
+        <w:r>
+          <w:rPr>
+            <w:noProof/>
+            <w:webHidden/>
+          </w:rPr>
+          <w:fldChar w:fldCharType="end"/>
+        </w:r>
+      </w:hyperlink>
+    </w:p>
+    <w:p>
+      <w:pPr>
+        <w:pStyle w:val="Verzeichnis3"/>
+        <w:tabs>
+          <w:tab w:val="right" w:leader="dot" w:pos="9061"/>
+        </w:tabs>
+        <w:rPr>
+          <w:rFonts w:asciiTheme="minorHAnsi" w:eastAsiaTheme="minorEastAsia" w:hAnsiTheme="minorHAnsi" w:cstheme="minorBidi"/>
+          <w:iCs w:val="0"/>
+          <w:noProof/>
+          <w:kern w:val="2"/>
+          <w:szCs w:val="22"/>
+          <w14:ligatures w14:val="standardContextual"/>
+        </w:rPr>
+      </w:pPr>
+      <w:hyperlink w:anchor="_Toc159338487" w:history="1">
+        <w:r>
+          <w:rPr>
+            <w:rStyle w:val="Hyperlink"/>
+            <w:noProof/>
+          </w:rPr>
+          <w:t>2.12.1 Webseite öffnen (XAMPP)</w:t>
+        </w:r>
+        <w:r>
+          <w:rPr>
+            <w:noProof/>
+            <w:webHidden/>
+          </w:rPr>
+          <w:tab/>
+        </w:r>
+        <w:r>
+          <w:rPr>
+            <w:noProof/>
+            <w:webHidden/>
+          </w:rPr>
+          <w:fldChar w:fldCharType="begin"/>
+        </w:r>
+        <w:r>
+          <w:rPr>
+            <w:noProof/>
+            <w:webHidden/>
+          </w:rPr>
+          <w:instrText xml:space="preserve"> PAGEREF _Toc159338487 \h </w:instrText>
+        </w:r>
+        <w:r>
+          <w:rPr>
+            <w:noProof/>
+            <w:webHidden/>
+          </w:rPr>
+        </w:r>
+        <w:r>
+          <w:rPr>
+            <w:noProof/>
+            <w:webHidden/>
+          </w:rPr>
+          <w:fldChar w:fldCharType="separate"/>
+        </w:r>
+        <w:r>
+          <w:rPr>
+            <w:noProof/>
+            <w:webHidden/>
+          </w:rPr>
+          <w:t>32</w:t>
+        </w:r>
+        <w:r>
+          <w:rPr>
+            <w:noProof/>
+            <w:webHidden/>
+          </w:rPr>
+          <w:fldChar w:fldCharType="end"/>
+        </w:r>
+      </w:hyperlink>
+    </w:p>
+    <w:p>
+      <w:pPr>
+        <w:pStyle w:val="Verzeichnis3"/>
+        <w:tabs>
+          <w:tab w:val="right" w:leader="dot" w:pos="9061"/>
+        </w:tabs>
+        <w:rPr>
+          <w:rFonts w:asciiTheme="minorHAnsi" w:eastAsiaTheme="minorEastAsia" w:hAnsiTheme="minorHAnsi" w:cstheme="minorBidi"/>
+          <w:iCs w:val="0"/>
+          <w:noProof/>
+          <w:kern w:val="2"/>
+          <w:szCs w:val="22"/>
+          <w14:ligatures w14:val="standardContextual"/>
+        </w:rPr>
+      </w:pPr>
+      <w:hyperlink w:anchor="_Toc159338488" w:history="1">
+        <w:r>
+          <w:rPr>
+            <w:rStyle w:val="Hyperlink"/>
+            <w:noProof/>
+          </w:rPr>
+          <w:t>2.12.2 Unit Tests ausführen</w:t>
+        </w:r>
+        <w:r>
+          <w:rPr>
+            <w:noProof/>
+            <w:webHidden/>
+          </w:rPr>
+          <w:tab/>
+        </w:r>
+        <w:r>
+          <w:rPr>
+            <w:noProof/>
+            <w:webHidden/>
+          </w:rPr>
+          <w:fldChar w:fldCharType="begin"/>
+        </w:r>
+        <w:r>
+          <w:rPr>
+            <w:noProof/>
+            <w:webHidden/>
+          </w:rPr>
+          <w:instrText xml:space="preserve"> PAGEREF _Toc159338488 \h </w:instrText>
+        </w:r>
+        <w:r>
+          <w:rPr>
+            <w:noProof/>
+            <w:webHidden/>
+          </w:rPr>
+        </w:r>
+        <w:r>
+          <w:rPr>
+            <w:noProof/>
+            <w:webHidden/>
+          </w:rPr>
+          <w:fldChar w:fldCharType="separate"/>
+        </w:r>
+        <w:r>
+          <w:rPr>
+            <w:noProof/>
+            <w:webHidden/>
+          </w:rPr>
+          <w:t>32</w:t>
+        </w:r>
+        <w:r>
+          <w:rPr>
+            <w:noProof/>
+            <w:webHidden/>
+          </w:rPr>
+          <w:fldChar w:fldCharType="end"/>
+        </w:r>
+      </w:hyperlink>
+    </w:p>
+    <w:p>
+      <w:pPr>
+        <w:pStyle w:val="Verzeichnis3"/>
+        <w:tabs>
+          <w:tab w:val="right" w:leader="dot" w:pos="9061"/>
+        </w:tabs>
+        <w:rPr>
+          <w:rFonts w:asciiTheme="minorHAnsi" w:eastAsiaTheme="minorEastAsia" w:hAnsiTheme="minorHAnsi" w:cstheme="minorBidi"/>
+          <w:iCs w:val="0"/>
+          <w:noProof/>
+          <w:kern w:val="2"/>
+          <w:szCs w:val="22"/>
+          <w14:ligatures w14:val="standardContextual"/>
+        </w:rPr>
+      </w:pPr>
+      <w:hyperlink w:anchor="_Toc159338489" w:history="1">
+        <w:r>
+          <w:rPr>
+            <w:rStyle w:val="Hyperlink"/>
+            <w:noProof/>
+          </w:rPr>
+          <w:t>2.12.3 Linting</w:t>
+        </w:r>
+        <w:r>
+          <w:rPr>
+            <w:noProof/>
+            <w:webHidden/>
+          </w:rPr>
+          <w:tab/>
+        </w:r>
+        <w:r>
+          <w:rPr>
+            <w:noProof/>
+            <w:webHidden/>
+          </w:rPr>
+          <w:fldChar w:fldCharType="begin"/>
+        </w:r>
+        <w:r>
+          <w:rPr>
+            <w:noProof/>
+            <w:webHidden/>
+          </w:rPr>
+          <w:instrText xml:space="preserve"> PAGEREF _Toc159338489 \h </w:instrText>
+        </w:r>
+        <w:r>
+          <w:rPr>
+            <w:noProof/>
+            <w:webHidden/>
+          </w:rPr>
+        </w:r>
+        <w:r>
+          <w:rPr>
+            <w:noProof/>
+            <w:webHidden/>
+          </w:rPr>
+          <w:fldChar w:fldCharType="separate"/>
+        </w:r>
+        <w:r>
+          <w:rPr>
+            <w:noProof/>
+            <w:webHidden/>
+          </w:rPr>
+          <w:t>32</w:t>
         </w:r>
         <w:r>
           <w:rPr>
@@ -5387,7 +5961,7 @@
           <w14:ligatures w14:val="standardContextual"/>
         </w:rPr>
       </w:pPr>
-      <w:hyperlink w:anchor="_Toc159322576" w:history="1">
+      <w:hyperlink w:anchor="_Toc159338490" w:history="1">
         <w:r>
           <w:rPr>
             <w:rStyle w:val="Hyperlink"/>
@@ -5414,7 +5988,7 @@
             <w:noProof/>
             <w:webHidden/>
           </w:rPr>
-          <w:instrText xml:space="preserve"> PAGEREF _Toc159322576 \h </w:instrText>
+          <w:instrText xml:space="preserve"> PAGEREF _Toc159338490 \h </w:instrText>
         </w:r>
         <w:r>
           <w:rPr>
@@ -5434,7 +6008,7 @@
             <w:noProof/>
             <w:webHidden/>
           </w:rPr>
-          <w:t>25</w:t>
+          <w:t>33</w:t>
         </w:r>
         <w:r>
           <w:rPr>
@@ -5458,7 +6032,7 @@
           <w14:ligatures w14:val="standardContextual"/>
         </w:rPr>
       </w:pPr>
-      <w:hyperlink w:anchor="_Toc159322577" w:history="1">
+      <w:hyperlink w:anchor="_Toc159338491" w:history="1">
         <w:r>
           <w:rPr>
             <w:rStyle w:val="Hyperlink"/>
@@ -5485,7 +6059,7 @@
             <w:noProof/>
             <w:webHidden/>
           </w:rPr>
-          <w:instrText xml:space="preserve"> PAGEREF _Toc159322577 \h </w:instrText>
+          <w:instrText xml:space="preserve"> PAGEREF _Toc159338491 \h </w:instrText>
         </w:r>
         <w:r>
           <w:rPr>
@@ -5505,7 +6079,7 @@
             <w:noProof/>
             <w:webHidden/>
           </w:rPr>
-          <w:t>26</w:t>
+          <w:t>34</w:t>
         </w:r>
         <w:r>
           <w:rPr>
@@ -5529,7 +6103,7 @@
           <w14:ligatures w14:val="standardContextual"/>
         </w:rPr>
       </w:pPr>
-      <w:hyperlink w:anchor="_Toc159322578" w:history="1">
+      <w:hyperlink w:anchor="_Toc159338492" w:history="1">
         <w:r>
           <w:rPr>
             <w:rStyle w:val="Hyperlink"/>
@@ -5556,7 +6130,7 @@
             <w:noProof/>
             <w:webHidden/>
           </w:rPr>
-          <w:instrText xml:space="preserve"> PAGEREF _Toc159322578 \h </w:instrText>
+          <w:instrText xml:space="preserve"> PAGEREF _Toc159338492 \h </w:instrText>
         </w:r>
         <w:r>
           <w:rPr>
@@ -5576,7 +6150,7 @@
             <w:noProof/>
             <w:webHidden/>
           </w:rPr>
-          <w:t>27</w:t>
+          <w:t>35</w:t>
         </w:r>
         <w:r>
           <w:rPr>
@@ -5600,7 +6174,7 @@
           <w14:ligatures w14:val="standardContextual"/>
         </w:rPr>
       </w:pPr>
-      <w:hyperlink w:anchor="_Toc159322579" w:history="1">
+      <w:hyperlink w:anchor="_Toc159338493" w:history="1">
         <w:r>
           <w:rPr>
             <w:rStyle w:val="Hyperlink"/>
@@ -5635,7 +6209,7 @@
             <w:noProof/>
             <w:webHidden/>
           </w:rPr>
-          <w:instrText xml:space="preserve"> PAGEREF _Toc159322579 \h </w:instrText>
+          <w:instrText xml:space="preserve"> PAGEREF _Toc159338493 \h </w:instrText>
         </w:r>
         <w:r>
           <w:rPr>
@@ -5655,7 +6229,7 @@
             <w:noProof/>
             <w:webHidden/>
           </w:rPr>
-          <w:t>28</w:t>
+          <w:t>36</w:t>
         </w:r>
         <w:r>
           <w:rPr>
@@ -5679,7 +6253,7 @@
           <w14:ligatures w14:val="standardContextual"/>
         </w:rPr>
       </w:pPr>
-      <w:hyperlink w:anchor="_Toc159322580" w:history="1">
+      <w:hyperlink w:anchor="_Toc159338494" w:history="1">
         <w:r>
           <w:rPr>
             <w:rStyle w:val="Hyperlink"/>
@@ -5706,7 +6280,7 @@
             <w:noProof/>
             <w:webHidden/>
           </w:rPr>
-          <w:instrText xml:space="preserve"> PAGEREF _Toc159322580 \h </w:instrText>
+          <w:instrText xml:space="preserve"> PAGEREF _Toc159338494 \h </w:instrText>
         </w:r>
         <w:r>
           <w:rPr>
@@ -5726,7 +6300,7 @@
             <w:noProof/>
             <w:webHidden/>
           </w:rPr>
-          <w:t>29</w:t>
+          <w:t>37</w:t>
         </w:r>
         <w:r>
           <w:rPr>
@@ -5750,7 +6324,7 @@
           <w14:ligatures w14:val="standardContextual"/>
         </w:rPr>
       </w:pPr>
-      <w:hyperlink w:anchor="_Toc159322581" w:history="1">
+      <w:hyperlink w:anchor="_Toc159338495" w:history="1">
         <w:r>
           <w:rPr>
             <w:rStyle w:val="Hyperlink"/>
@@ -5777,7 +6351,7 @@
             <w:noProof/>
             <w:webHidden/>
           </w:rPr>
-          <w:instrText xml:space="preserve"> PAGEREF _Toc159322581 \h </w:instrText>
+          <w:instrText xml:space="preserve"> PAGEREF _Toc159338495 \h </w:instrText>
         </w:r>
         <w:r>
           <w:rPr>
@@ -5797,7 +6371,7 @@
             <w:noProof/>
             <w:webHidden/>
           </w:rPr>
-          <w:t>30</w:t>
+          <w:t>38</w:t>
         </w:r>
         <w:r>
           <w:rPr>
@@ -5821,7 +6395,7 @@
           <w14:ligatures w14:val="standardContextual"/>
         </w:rPr>
       </w:pPr>
-      <w:hyperlink w:anchor="_Toc159322582" w:history="1">
+      <w:hyperlink w:anchor="_Toc159338496" w:history="1">
         <w:r>
           <w:rPr>
             <w:rStyle w:val="Hyperlink"/>
@@ -5848,7 +6422,7 @@
             <w:noProof/>
             <w:webHidden/>
           </w:rPr>
-          <w:instrText xml:space="preserve"> PAGEREF _Toc159322582 \h </w:instrText>
+          <w:instrText xml:space="preserve"> PAGEREF _Toc159338496 \h </w:instrText>
         </w:r>
         <w:r>
           <w:rPr>
@@ -5868,7 +6442,7 @@
             <w:noProof/>
             <w:webHidden/>
           </w:rPr>
-          <w:t>31</w:t>
+          <w:t>39</w:t>
         </w:r>
         <w:r>
           <w:rPr>
@@ -5919,7 +6493,7 @@
         <w:pStyle w:val="berschrift1"/>
       </w:pPr>
       <w:bookmarkStart w:id="4" w:name="_Toc159322236"/>
-      <w:bookmarkStart w:id="5" w:name="_Toc159322510"/>
+      <w:bookmarkStart w:id="5" w:name="_Toc159338416"/>
       <w:r>
         <w:lastRenderedPageBreak/>
         <w:t>Teil 1</w:t>
@@ -5956,7 +6530,7 @@
       </w:pPr>
       <w:bookmarkStart w:id="6" w:name="_Toc159247765"/>
       <w:bookmarkStart w:id="7" w:name="_Toc159322237"/>
-      <w:bookmarkStart w:id="8" w:name="_Toc159322511"/>
+      <w:bookmarkStart w:id="8" w:name="_Toc159338417"/>
       <w:r>
         <w:t>Aufgabenstellung</w:t>
       </w:r>
@@ -5975,7 +6549,7 @@
       </w:pPr>
       <w:bookmarkStart w:id="9" w:name="_Toc159247766"/>
       <w:bookmarkStart w:id="10" w:name="_Toc159322238"/>
-      <w:bookmarkStart w:id="11" w:name="_Toc159322512"/>
+      <w:bookmarkStart w:id="11" w:name="_Toc159338418"/>
       <w:r>
         <w:t>Detaillierte Aufgabenstellung</w:t>
       </w:r>
@@ -6128,7 +6702,7 @@
       </w:pPr>
       <w:bookmarkStart w:id="12" w:name="_Toc159247767"/>
       <w:bookmarkStart w:id="13" w:name="_Toc159322239"/>
-      <w:bookmarkStart w:id="14" w:name="_Toc159322513"/>
+      <w:bookmarkStart w:id="14" w:name="_Toc159338419"/>
       <w:r>
         <w:lastRenderedPageBreak/>
         <w:t>Benutzte Software</w:t>
@@ -6201,11 +6775,23 @@
     </w:p>
     <w:p>
       <w:pPr>
+        <w:pStyle w:val="Listenabsatz"/>
+        <w:numPr>
+          <w:ilvl w:val="0"/>
+          <w:numId w:val="20"/>
+        </w:numPr>
+      </w:pPr>
+      <w:r>
+        <w:t>Adobe XD</w:t>
+      </w:r>
+    </w:p>
+    <w:p>
+      <w:pPr>
         <w:pStyle w:val="berschrift3"/>
       </w:pPr>
       <w:bookmarkStart w:id="15" w:name="_Toc159247768"/>
       <w:bookmarkStart w:id="16" w:name="_Toc159322240"/>
-      <w:bookmarkStart w:id="17" w:name="_Toc159322514"/>
+      <w:bookmarkStart w:id="17" w:name="_Toc159338420"/>
       <w:r>
         <w:t>Benutzte Hardware</w:t>
       </w:r>
@@ -6236,7 +6822,7 @@
       </w:pPr>
       <w:bookmarkStart w:id="18" w:name="_Toc159247769"/>
       <w:bookmarkStart w:id="19" w:name="_Toc159322241"/>
-      <w:bookmarkStart w:id="20" w:name="_Toc159322515"/>
+      <w:bookmarkStart w:id="20" w:name="_Toc159338421"/>
       <w:r>
         <w:t>Methode</w:t>
       </w:r>
@@ -6267,7 +6853,7 @@
       </w:pPr>
       <w:bookmarkStart w:id="21" w:name="_Toc159247770"/>
       <w:bookmarkStart w:id="22" w:name="_Toc159322242"/>
-      <w:bookmarkStart w:id="23" w:name="_Toc159322516"/>
+      <w:bookmarkStart w:id="23" w:name="_Toc159338422"/>
       <w:r>
         <w:t>Vorkenntnisse</w:t>
       </w:r>
@@ -6311,7 +6897,7 @@
       </w:pPr>
       <w:bookmarkStart w:id="24" w:name="_Toc159247771"/>
       <w:bookmarkStart w:id="25" w:name="_Toc159322243"/>
-      <w:bookmarkStart w:id="26" w:name="_Toc159322517"/>
+      <w:bookmarkStart w:id="26" w:name="_Toc159338423"/>
       <w:r>
         <w:t>Vorarbeiten</w:t>
       </w:r>
@@ -6346,7 +6932,7 @@
       </w:pPr>
       <w:bookmarkStart w:id="27" w:name="_Toc159247772"/>
       <w:bookmarkStart w:id="28" w:name="_Toc159322244"/>
-      <w:bookmarkStart w:id="29" w:name="_Toc159322518"/>
+      <w:bookmarkStart w:id="29" w:name="_Toc159338424"/>
       <w:r>
         <w:lastRenderedPageBreak/>
         <w:t>Projektorganisation</w:t>
@@ -6366,7 +6952,7 @@
       </w:pPr>
       <w:bookmarkStart w:id="30" w:name="_Toc159247773"/>
       <w:bookmarkStart w:id="31" w:name="_Toc159322245"/>
-      <w:bookmarkStart w:id="32" w:name="_Toc159322519"/>
+      <w:bookmarkStart w:id="32" w:name="_Toc159338425"/>
       <w:r>
         <w:t>Projektmanagementmethode</w:t>
       </w:r>
@@ -6397,7 +6983,7 @@
           <w:noProof/>
         </w:rPr>
         <w:drawing>
-          <wp:inline distT="0" distB="0" distL="0" distR="0" wp14:anchorId="7EDE7BA8" wp14:editId="18E1EC99">
+          <wp:inline distT="0" distB="0" distL="0" distR="0" wp14:anchorId="3FB3CB5D" wp14:editId="18E1EC99">
             <wp:extent cx="5760085" cy="3136900"/>
             <wp:effectExtent l="0" t="0" r="0" b="6350"/>
             <wp:docPr id="1310697995" name="Grafik 1" descr="Ein Bild, das Text, Screenshot, Schrift, Diagramm enthält.&#10;&#10;Automatisch generierte Beschreibung"/>
@@ -6437,7 +7023,7 @@
       <w:pPr>
         <w:pStyle w:val="Beschriftung"/>
       </w:pPr>
-      <w:bookmarkStart w:id="33" w:name="_Toc159322506"/>
+      <w:bookmarkStart w:id="33" w:name="_Toc159337512"/>
       <w:r>
         <w:t xml:space="preserve">Abbildung </w:t>
       </w:r>
@@ -6470,7 +7056,7 @@
       </w:pPr>
       <w:bookmarkStart w:id="34" w:name="_Toc159247774"/>
       <w:bookmarkStart w:id="35" w:name="_Toc159322246"/>
-      <w:bookmarkStart w:id="36" w:name="_Toc159322520"/>
+      <w:bookmarkStart w:id="36" w:name="_Toc159338426"/>
       <w:r>
         <w:t>Firmenstandards</w:t>
       </w:r>
@@ -6489,7 +7075,7 @@
       </w:pPr>
       <w:bookmarkStart w:id="37" w:name="_Toc159247775"/>
       <w:bookmarkStart w:id="38" w:name="_Toc159322247"/>
-      <w:bookmarkStart w:id="39" w:name="_Toc159322521"/>
+      <w:bookmarkStart w:id="39" w:name="_Toc159338427"/>
       <w:r>
         <w:t>Organisation der Arbeitsergebnisse</w:t>
       </w:r>
@@ -6514,7 +7100,7 @@
       </w:pPr>
       <w:bookmarkStart w:id="40" w:name="_Toc159247776"/>
       <w:bookmarkStart w:id="41" w:name="_Toc159322248"/>
-      <w:bookmarkStart w:id="42" w:name="_Toc159322522"/>
+      <w:bookmarkStart w:id="42" w:name="_Toc159338428"/>
       <w:r>
         <w:t>Versionierung</w:t>
       </w:r>
@@ -6545,7 +7131,7 @@
       </w:pPr>
       <w:bookmarkStart w:id="43" w:name="_Toc159247777"/>
       <w:bookmarkStart w:id="44" w:name="_Toc159322249"/>
-      <w:bookmarkStart w:id="45" w:name="_Toc159322523"/>
+      <w:bookmarkStart w:id="45" w:name="_Toc159338429"/>
       <w:r>
         <w:t>Dokumentenablage</w:t>
       </w:r>
@@ -6615,19 +7201,7 @@
           <w:rPr>
             <w:rStyle w:val="Hyperlink"/>
           </w:rPr>
-          <w:t>https://git</w:t>
-        </w:r>
-        <w:r>
-          <w:rPr>
-            <w:rStyle w:val="Hyperlink"/>
-          </w:rPr>
-          <w:t>h</w:t>
-        </w:r>
-        <w:r>
-          <w:rPr>
-            <w:rStyle w:val="Hyperlink"/>
-          </w:rPr>
-          <w:t>ub.com/DC2305/Fussball-Webapplikation</w:t>
+          <w:t>https://github.com/DC2305/Fussball-Webapplikation</w:t>
         </w:r>
       </w:hyperlink>
       <w:r>
@@ -6640,7 +7214,7 @@
       </w:pPr>
       <w:bookmarkStart w:id="46" w:name="_Toc159247778"/>
       <w:bookmarkStart w:id="47" w:name="_Toc159322250"/>
-      <w:bookmarkStart w:id="48" w:name="_Toc159322524"/>
+      <w:bookmarkStart w:id="48" w:name="_Toc159338430"/>
       <w:r>
         <w:lastRenderedPageBreak/>
         <w:t>Zeitplan</w:t>
@@ -6758,10 +7332,10 @@
           <w:noProof/>
         </w:rPr>
         <w:drawing>
-          <wp:inline distT="0" distB="0" distL="0" distR="0" wp14:anchorId="1BE8337F" wp14:editId="6DEE99B6">
-            <wp:extent cx="9071610" cy="3454400"/>
-            <wp:effectExtent l="0" t="0" r="0" b="0"/>
-            <wp:docPr id="1790420916" name="Grafik 1" descr="Ein Bild, das Text, Reihe, Screenshot, Zahl enthält.&#10;&#10;Automatisch generierte Beschreibung"/>
+          <wp:inline distT="0" distB="0" distL="0" distR="0" wp14:anchorId="2F1BAC9A" wp14:editId="729B09ED">
+            <wp:extent cx="9071610" cy="3518535"/>
+            <wp:effectExtent l="0" t="0" r="0" b="5715"/>
+            <wp:docPr id="37532425" name="Grafik 1" descr="Ein Bild, das Text, Reihe, Screenshot, Diagramm enthält.&#10;&#10;Automatisch generierte Beschreibung"/>
             <wp:cNvGraphicFramePr>
               <a:graphicFrameLocks xmlns:a="http://schemas.openxmlformats.org/drawingml/2006/main" noChangeAspect="1"/>
             </wp:cNvGraphicFramePr>
@@ -6769,7 +7343,7 @@
               <a:graphicData uri="http://schemas.openxmlformats.org/drawingml/2006/picture">
                 <pic:pic xmlns:pic="http://schemas.openxmlformats.org/drawingml/2006/picture">
                   <pic:nvPicPr>
-                    <pic:cNvPr id="1790420916" name="Grafik 1" descr="Ein Bild, das Text, Reihe, Screenshot, Zahl enthält.&#10;&#10;Automatisch generierte Beschreibung"/>
+                    <pic:cNvPr id="37532425" name="Grafik 1" descr="Ein Bild, das Text, Reihe, Screenshot, Diagramm enthält.&#10;&#10;Automatisch generierte Beschreibung"/>
                     <pic:cNvPicPr/>
                   </pic:nvPicPr>
                   <pic:blipFill>
@@ -6781,7 +7355,7 @@
                   <pic:spPr>
                     <a:xfrm>
                       <a:off x="0" y="0"/>
-                      <a:ext cx="9071610" cy="3454400"/>
+                      <a:ext cx="9071610" cy="3518535"/>
                     </a:xfrm>
                     <a:prstGeom prst="rect">
                       <a:avLst/>
@@ -6802,41 +7376,6 @@
           <w:iCs w:val="0"/>
           <w:szCs w:val="24"/>
         </w:rPr>
-      </w:pPr>
-      <w:bookmarkStart w:id="49" w:name="_Toc159322507"/>
-      <w:r>
-        <w:t xml:space="preserve">Abbildung </w:t>
-      </w:r>
-      <w:r>
-        <w:fldChar w:fldCharType="begin"/>
-      </w:r>
-      <w:r>
-        <w:instrText xml:space="preserve"> SEQ Abbildung \* ARABIC </w:instrText>
-      </w:r>
-      <w:r>
-        <w:fldChar w:fldCharType="separate"/>
-      </w:r>
-      <w:r>
-        <w:rPr>
-          <w:noProof/>
-        </w:rPr>
-        <w:t>2</w:t>
-      </w:r>
-      <w:r>
-        <w:fldChar w:fldCharType="end"/>
-      </w:r>
-      <w:r>
-        <w:t>: Zeitplan</w:t>
-      </w:r>
-      <w:bookmarkEnd w:id="49"/>
-    </w:p>
-    <w:p>
-      <w:pPr>
-        <w:rPr>
-          <w:rFonts w:cs="Arial"/>
-          <w:iCs/>
-          <w:szCs w:val="24"/>
-        </w:rPr>
         <w:sectPr>
           <w:headerReference w:type="default" r:id="rId22"/>
           <w:footerReference w:type="default" r:id="rId23"/>
@@ -6846,19 +7385,45 @@
           <w:docGrid w:linePitch="360"/>
         </w:sectPr>
       </w:pPr>
+      <w:bookmarkStart w:id="49" w:name="_Toc159337513"/>
+      <w:r>
+        <w:t xml:space="preserve">Abbildung </w:t>
+      </w:r>
+      <w:r>
+        <w:fldChar w:fldCharType="begin"/>
+      </w:r>
+      <w:r>
+        <w:instrText xml:space="preserve"> SEQ Abbildung \* ARABIC </w:instrText>
+      </w:r>
+      <w:r>
+        <w:fldChar w:fldCharType="separate"/>
+      </w:r>
+      <w:r>
+        <w:rPr>
+          <w:noProof/>
+        </w:rPr>
+        <w:t>2</w:t>
+      </w:r>
+      <w:r>
+        <w:fldChar w:fldCharType="end"/>
+      </w:r>
+      <w:r>
+        <w:t>: Zeitplan</w:t>
+      </w:r>
+      <w:bookmarkEnd w:id="49"/>
     </w:p>
     <w:p>
       <w:pPr>
         <w:pStyle w:val="berschrift3"/>
       </w:pPr>
-      <w:bookmarkStart w:id="50" w:name="_Toc159247779"/>
-      <w:bookmarkStart w:id="51" w:name="_Toc159322251"/>
-      <w:bookmarkStart w:id="52" w:name="_Toc159322525"/>
+      <w:bookmarkStart w:id="50" w:name="_Toc159322251"/>
+      <w:bookmarkStart w:id="51" w:name="_Toc159247779"/>
+      <w:bookmarkStart w:id="52" w:name="_Toc159338431"/>
       <w:r>
         <w:lastRenderedPageBreak/>
         <w:t>Meilensteine</w:t>
       </w:r>
-      <w:bookmarkEnd w:id="51"/>
+      <w:bookmarkEnd w:id="50"/>
       <w:bookmarkEnd w:id="52"/>
     </w:p>
     <w:tbl>
@@ -7064,7 +7629,14 @@
                 <w:rFonts w:cs="Segoe UI"/>
                 <w:color w:val="000000"/>
               </w:rPr>
-              <w:t>Login und Registrierung implementiert</w:t>
+              <w:t>Login und Registrierung implementier</w:t>
+            </w:r>
+            <w:r>
+              <w:rPr>
+                <w:rFonts w:cs="Segoe UI"/>
+                <w:color w:val="000000"/>
+              </w:rPr>
+              <w:t>en</w:t>
             </w:r>
           </w:p>
         </w:tc>
@@ -7154,7 +7726,14 @@
                 <w:rFonts w:cs="Segoe UI"/>
                 <w:color w:val="000000"/>
               </w:rPr>
-              <w:t>Kalender implementiert</w:t>
+              <w:t>Kalender implementier</w:t>
+            </w:r>
+            <w:r>
+              <w:rPr>
+                <w:rFonts w:cs="Segoe UI"/>
+                <w:color w:val="000000"/>
+              </w:rPr>
+              <w:t>en</w:t>
             </w:r>
           </w:p>
         </w:tc>
@@ -7444,7 +8023,7 @@
       <w:pPr>
         <w:pStyle w:val="Beschriftung"/>
       </w:pPr>
-      <w:bookmarkStart w:id="53" w:name="_Toc159322503"/>
+      <w:bookmarkStart w:id="53" w:name="_Toc159337505"/>
       <w:r>
         <w:t xml:space="preserve">Tabelle </w:t>
       </w:r>
@@ -7495,12 +8074,12 @@
         <w:pStyle w:val="berschrift2"/>
       </w:pPr>
       <w:bookmarkStart w:id="54" w:name="_Toc159322252"/>
-      <w:bookmarkStart w:id="55" w:name="_Toc159322526"/>
+      <w:bookmarkStart w:id="55" w:name="_Toc159338432"/>
       <w:r>
         <w:lastRenderedPageBreak/>
         <w:t>Arbeitsprotokoll</w:t>
       </w:r>
-      <w:bookmarkEnd w:id="50"/>
+      <w:bookmarkEnd w:id="51"/>
       <w:bookmarkEnd w:id="54"/>
       <w:bookmarkEnd w:id="55"/>
     </w:p>
@@ -7515,7 +8094,7 @@
       </w:pPr>
       <w:bookmarkStart w:id="56" w:name="_Toc159247780"/>
       <w:bookmarkStart w:id="57" w:name="_Toc159322253"/>
-      <w:bookmarkStart w:id="58" w:name="_Toc159322527"/>
+      <w:bookmarkStart w:id="58" w:name="_Toc159338433"/>
       <w:r>
         <w:t>Tag 01: 19.02.2024</w:t>
       </w:r>
@@ -7606,7 +8185,7 @@
       </w:pPr>
       <w:bookmarkStart w:id="59" w:name="_Toc159247781"/>
       <w:bookmarkStart w:id="60" w:name="_Toc159322254"/>
-      <w:bookmarkStart w:id="61" w:name="_Toc159322528"/>
+      <w:bookmarkStart w:id="61" w:name="_Toc159338434"/>
       <w:r>
         <w:t>Tag 02: 20.02.2024</w:t>
       </w:r>
@@ -7616,12 +8195,56 @@
     </w:p>
     <w:p>
       <w:pPr>
+        <w:rPr>
+          <w:u w:val="single"/>
+        </w:rPr>
+      </w:pPr>
+      <w:r>
+        <w:rPr>
+          <w:u w:val="single"/>
+        </w:rPr>
+        <w:t>Ablauf:</w:t>
+      </w:r>
+    </w:p>
+    <w:p>
+      <w:r>
+        <w:t>Für heute war geplant, dass ich das Kontextdiagramm erstelle sowie auch das Mockup. Bevor ich mit dem angefangen habe, habe ich noch Anpassungen in der Dokumentation vorgenommen. Danach kam der Hauptexperte, weil heute der erste Besuchstag war. Das Gespräch war sehr in</w:t>
+      </w:r>
+      <w:r>
+        <w:t>teressant</w:t>
+      </w:r>
+      <w:r>
+        <w:t>. Nach dem Expertenbesuch habe ich weiterhin an der Dokumentation gearbeitet und die Dokumentationsstruktur angepasst. Dann habe ich das Kontextdiagramm erstellt und auch das Mockup. Das Mockup habe ich mit Adobe XD erstellt, weil ich schon mit dem gearbeitet habe und es ein sehr gutes Programm ist, um Mockups zu erstellen. Als ich mit dem Mockup fertig war, habe ich an der Dokumentation weitergearbeitet.</w:t>
+      </w:r>
+    </w:p>
+    <w:p/>
+    <w:p>
+      <w:pPr>
+        <w:rPr>
+          <w:u w:val="single"/>
+        </w:rPr>
+      </w:pPr>
+      <w:r>
+        <w:rPr>
+          <w:u w:val="single"/>
+        </w:rPr>
+        <w:t>Reflexion:</w:t>
+      </w:r>
+    </w:p>
+    <w:p>
+      <w:r>
+        <w:t>Heute war es ein guter Tag. Ich konnte die geplanten Tätigkeiten auf heute erledigen und habe das Mockup schneller erledigt als geplant, was mir mehr Zeit für die Dokumentation gegeben hat. Für morgen ist geplant, dass ich die User Stories erstelle sowie die Testfälle definiere und mit der ersten Implementierung anfange, nämlich mit dem Login und der Registrierung.</w:t>
+      </w:r>
+    </w:p>
+    <w:p>
+      <w:pPr>
         <w:pStyle w:val="berschrift3"/>
       </w:pPr>
       <w:bookmarkStart w:id="62" w:name="_Toc159247782"/>
       <w:bookmarkStart w:id="63" w:name="_Toc159322255"/>
-      <w:bookmarkStart w:id="64" w:name="_Toc159322529"/>
-      <w:r>
+      <w:bookmarkStart w:id="64" w:name="_Toc159338435"/>
+      <w:r>
+        <w:lastRenderedPageBreak/>
         <w:t>Tag 03: 21.02.2024</w:t>
       </w:r>
       <w:bookmarkEnd w:id="62"/>
@@ -7634,7 +8257,7 @@
       </w:pPr>
       <w:bookmarkStart w:id="65" w:name="_Toc159247783"/>
       <w:bookmarkStart w:id="66" w:name="_Toc159322256"/>
-      <w:bookmarkStart w:id="67" w:name="_Toc159322530"/>
+      <w:bookmarkStart w:id="67" w:name="_Toc159338436"/>
       <w:r>
         <w:t>Tag 04: 22.02.2024</w:t>
       </w:r>
@@ -7648,7 +8271,7 @@
       </w:pPr>
       <w:bookmarkStart w:id="68" w:name="_Toc159247784"/>
       <w:bookmarkStart w:id="69" w:name="_Toc159322257"/>
-      <w:bookmarkStart w:id="70" w:name="_Toc159322531"/>
+      <w:bookmarkStart w:id="70" w:name="_Toc159338437"/>
       <w:r>
         <w:t>Tag 05: 23.02.2024</w:t>
       </w:r>
@@ -7662,7 +8285,7 @@
       </w:pPr>
       <w:bookmarkStart w:id="71" w:name="_Toc159247785"/>
       <w:bookmarkStart w:id="72" w:name="_Toc159322258"/>
-      <w:bookmarkStart w:id="73" w:name="_Toc159322532"/>
+      <w:bookmarkStart w:id="73" w:name="_Toc159338438"/>
       <w:r>
         <w:t>Tag 06: 26.02.2024</w:t>
       </w:r>
@@ -7676,7 +8299,7 @@
       </w:pPr>
       <w:bookmarkStart w:id="74" w:name="_Toc159247786"/>
       <w:bookmarkStart w:id="75" w:name="_Toc159322259"/>
-      <w:bookmarkStart w:id="76" w:name="_Toc159322533"/>
+      <w:bookmarkStart w:id="76" w:name="_Toc159338439"/>
       <w:r>
         <w:t>Tag 07: 27.02.2024</w:t>
       </w:r>
@@ -7690,7 +8313,7 @@
       </w:pPr>
       <w:bookmarkStart w:id="77" w:name="_Toc159247787"/>
       <w:bookmarkStart w:id="78" w:name="_Toc159322260"/>
-      <w:bookmarkStart w:id="79" w:name="_Toc159322534"/>
+      <w:bookmarkStart w:id="79" w:name="_Toc159338440"/>
       <w:r>
         <w:t>Tag 08: 28.02.2024</w:t>
       </w:r>
@@ -7704,7 +8327,7 @@
       </w:pPr>
       <w:bookmarkStart w:id="80" w:name="_Toc159247788"/>
       <w:bookmarkStart w:id="81" w:name="_Toc159322261"/>
-      <w:bookmarkStart w:id="82" w:name="_Toc159322535"/>
+      <w:bookmarkStart w:id="82" w:name="_Toc159338441"/>
       <w:r>
         <w:t>Tag 09: 29.02.2024</w:t>
       </w:r>
@@ -7718,7 +8341,7 @@
       </w:pPr>
       <w:bookmarkStart w:id="83" w:name="_Toc159247789"/>
       <w:bookmarkStart w:id="84" w:name="_Toc159322262"/>
-      <w:bookmarkStart w:id="85" w:name="_Toc159322536"/>
+      <w:bookmarkStart w:id="85" w:name="_Toc159338442"/>
       <w:r>
         <w:t>Tag 10: 01.03.2024</w:t>
       </w:r>
@@ -7737,7 +8360,7 @@
       </w:pPr>
       <w:bookmarkStart w:id="86" w:name="_Toc159247790"/>
       <w:bookmarkStart w:id="87" w:name="_Toc159322263"/>
-      <w:bookmarkStart w:id="88" w:name="_Toc159322537"/>
+      <w:bookmarkStart w:id="88" w:name="_Toc159338443"/>
       <w:r>
         <w:lastRenderedPageBreak/>
         <w:t>Teil 2</w:t>
@@ -7757,7 +8380,7 @@
       </w:pPr>
       <w:bookmarkStart w:id="89" w:name="_Toc159247791"/>
       <w:bookmarkStart w:id="90" w:name="_Toc159322264"/>
-      <w:bookmarkStart w:id="91" w:name="_Toc159322538"/>
+      <w:bookmarkStart w:id="91" w:name="_Toc159338444"/>
       <w:r>
         <w:t>Kurzfassung</w:t>
       </w:r>
@@ -7791,7 +8414,7 @@
       </w:pPr>
       <w:bookmarkStart w:id="92" w:name="_Toc159247792"/>
       <w:bookmarkStart w:id="93" w:name="_Toc159322265"/>
-      <w:bookmarkStart w:id="94" w:name="_Toc159322539"/>
+      <w:bookmarkStart w:id="94" w:name="_Toc159338445"/>
       <w:r>
         <w:t>Kurze Ausgangssituation</w:t>
       </w:r>
@@ -7805,7 +8428,7 @@
       </w:pPr>
       <w:bookmarkStart w:id="95" w:name="_Toc159247793"/>
       <w:bookmarkStart w:id="96" w:name="_Toc159322266"/>
-      <w:bookmarkStart w:id="97" w:name="_Toc159322540"/>
+      <w:bookmarkStart w:id="97" w:name="_Toc159338446"/>
       <w:r>
         <w:t>Umsetzung</w:t>
       </w:r>
@@ -7819,7 +8442,7 @@
       </w:pPr>
       <w:bookmarkStart w:id="98" w:name="_Toc159247794"/>
       <w:bookmarkStart w:id="99" w:name="_Toc159322267"/>
-      <w:bookmarkStart w:id="100" w:name="_Toc159322541"/>
+      <w:bookmarkStart w:id="100" w:name="_Toc159338447"/>
       <w:r>
         <w:t>Ergebnis</w:t>
       </w:r>
@@ -7838,7 +8461,7 @@
       </w:pPr>
       <w:bookmarkStart w:id="101" w:name="_Toc159247795"/>
       <w:bookmarkStart w:id="102" w:name="_Toc159322268"/>
-      <w:bookmarkStart w:id="103" w:name="_Toc159322542"/>
+      <w:bookmarkStart w:id="103" w:name="_Toc159338448"/>
       <w:r>
         <w:lastRenderedPageBreak/>
         <w:t>Wissensbeschaffung</w:t>
@@ -7858,7 +8481,7 @@
       </w:pPr>
       <w:bookmarkStart w:id="104" w:name="_Toc159247796"/>
       <w:bookmarkStart w:id="105" w:name="_Toc159322269"/>
-      <w:bookmarkStart w:id="106" w:name="_Toc159322543"/>
+      <w:bookmarkStart w:id="106" w:name="_Toc159338449"/>
       <w:r>
         <w:t>CI/CD</w:t>
       </w:r>
@@ -7883,7 +8506,7 @@
           <w:noProof/>
         </w:rPr>
         <w:drawing>
-          <wp:inline distT="0" distB="0" distL="0" distR="0" wp14:anchorId="383ADEEF" wp14:editId="622E8FA2">
+          <wp:inline distT="0" distB="0" distL="0" distR="0" wp14:anchorId="25C49C85" wp14:editId="622E8FA2">
             <wp:extent cx="5760085" cy="2913380"/>
             <wp:effectExtent l="0" t="0" r="0" b="1270"/>
             <wp:docPr id="272685371" name="Grafik 1"/>
@@ -7923,7 +8546,7 @@
       <w:pPr>
         <w:pStyle w:val="Beschriftung"/>
       </w:pPr>
-      <w:bookmarkStart w:id="107" w:name="_Toc159322508"/>
+      <w:bookmarkStart w:id="107" w:name="_Toc159337514"/>
       <w:r>
         <w:t xml:space="preserve">Abbildung </w:t>
       </w:r>
@@ -7956,7 +8579,7 @@
       </w:pPr>
       <w:bookmarkStart w:id="108" w:name="_Toc159247797"/>
       <w:bookmarkStart w:id="109" w:name="_Toc159322270"/>
-      <w:bookmarkStart w:id="110" w:name="_Toc159322544"/>
+      <w:bookmarkStart w:id="110" w:name="_Toc159338450"/>
       <w:r>
         <w:t>GitHub Actions</w:t>
       </w:r>
@@ -7975,7 +8598,7 @@
       </w:pPr>
       <w:bookmarkStart w:id="111" w:name="_Toc159247798"/>
       <w:bookmarkStart w:id="112" w:name="_Toc159322271"/>
-      <w:bookmarkStart w:id="113" w:name="_Toc159322545"/>
+      <w:bookmarkStart w:id="113" w:name="_Toc159338451"/>
       <w:proofErr w:type="spellStart"/>
       <w:r>
         <w:t>Linting</w:t>
@@ -8019,7 +8642,7 @@
       </w:pPr>
       <w:bookmarkStart w:id="114" w:name="_Toc159247799"/>
       <w:bookmarkStart w:id="115" w:name="_Toc159322272"/>
-      <w:bookmarkStart w:id="116" w:name="_Toc159322546"/>
+      <w:bookmarkStart w:id="116" w:name="_Toc159338452"/>
       <w:r>
         <w:lastRenderedPageBreak/>
         <w:t>Vorbereitung zur Umsetzung</w:t>
@@ -8039,7 +8662,7 @@
       </w:pPr>
       <w:bookmarkStart w:id="117" w:name="_Toc159247800"/>
       <w:bookmarkStart w:id="118" w:name="_Toc159322273"/>
-      <w:bookmarkStart w:id="119" w:name="_Toc159322547"/>
+      <w:bookmarkStart w:id="119" w:name="_Toc159338453"/>
       <w:r>
         <w:t>Kontextdiagramm</w:t>
       </w:r>
@@ -8050,159 +8673,6 @@
     <w:p>
       <w:r>
         <w:t>Das Kontextdiagramm stellt das umzusetzende System dar.</w:t>
-      </w:r>
-    </w:p>
-    <w:p>
-      <w:pPr>
-        <w:pStyle w:val="berschrift3"/>
-      </w:pPr>
-      <w:bookmarkStart w:id="120" w:name="_Toc159247801"/>
-      <w:bookmarkStart w:id="121" w:name="_Toc159322274"/>
-      <w:bookmarkStart w:id="122" w:name="_Toc159322548"/>
-      <w:r>
-        <w:t>Mockup</w:t>
-      </w:r>
-      <w:bookmarkEnd w:id="120"/>
-      <w:bookmarkEnd w:id="121"/>
-      <w:bookmarkEnd w:id="122"/>
-    </w:p>
-    <w:p>
-      <w:pPr>
-        <w:pStyle w:val="berschrift4"/>
-      </w:pPr>
-      <w:bookmarkStart w:id="123" w:name="_Toc159322275"/>
-      <w:bookmarkStart w:id="124" w:name="_Toc159322549"/>
-      <w:r>
-        <w:t>Login-</w:t>
-      </w:r>
-      <w:r>
-        <w:t>Ansicht</w:t>
-      </w:r>
-      <w:bookmarkEnd w:id="123"/>
-      <w:bookmarkEnd w:id="124"/>
-    </w:p>
-    <w:p>
-      <w:pPr>
-        <w:pStyle w:val="berschrift4"/>
-      </w:pPr>
-      <w:bookmarkStart w:id="125" w:name="_Toc159322276"/>
-      <w:bookmarkStart w:id="126" w:name="_Toc159322550"/>
-      <w:r>
-        <w:t>Registrierungs</w:t>
-      </w:r>
-      <w:r>
-        <w:t>ansicht</w:t>
-      </w:r>
-      <w:bookmarkEnd w:id="125"/>
-      <w:bookmarkEnd w:id="126"/>
-    </w:p>
-    <w:p>
-      <w:pPr>
-        <w:pStyle w:val="berschrift4"/>
-      </w:pPr>
-      <w:bookmarkStart w:id="127" w:name="_Toc159322277"/>
-      <w:bookmarkStart w:id="128" w:name="_Toc159322551"/>
-      <w:r>
-        <w:t>Kalender</w:t>
-      </w:r>
-      <w:r>
-        <w:t>ansicht</w:t>
-      </w:r>
-      <w:bookmarkEnd w:id="127"/>
-      <w:bookmarkEnd w:id="128"/>
-    </w:p>
-    <w:p>
-      <w:pPr>
-        <w:pStyle w:val="berschrift4"/>
-      </w:pPr>
-      <w:bookmarkStart w:id="129" w:name="_Toc159322278"/>
-      <w:bookmarkStart w:id="130" w:name="_Toc159322552"/>
-      <w:r>
-        <w:t>Dashboard-</w:t>
-      </w:r>
-      <w:r>
-        <w:t>Ansicht</w:t>
-      </w:r>
-      <w:bookmarkEnd w:id="129"/>
-      <w:bookmarkEnd w:id="130"/>
-    </w:p>
-    <w:p>
-      <w:pPr>
-        <w:pStyle w:val="berschrift4"/>
-      </w:pPr>
-      <w:bookmarkStart w:id="131" w:name="_Toc159322279"/>
-      <w:bookmarkStart w:id="132" w:name="_Toc159322553"/>
-      <w:r>
-        <w:t>Analysen</w:t>
-      </w:r>
-      <w:r>
-        <w:t>ansicht</w:t>
-      </w:r>
-      <w:bookmarkEnd w:id="131"/>
-      <w:bookmarkEnd w:id="132"/>
-    </w:p>
-    <w:p>
-      <w:pPr>
-        <w:pStyle w:val="berschrift3"/>
-      </w:pPr>
-      <w:bookmarkStart w:id="133" w:name="_Toc159247802"/>
-      <w:bookmarkStart w:id="134" w:name="_Toc159322280"/>
-      <w:bookmarkStart w:id="135" w:name="_Toc159322554"/>
-      <w:r>
-        <w:t>User Stories</w:t>
-      </w:r>
-      <w:bookmarkEnd w:id="133"/>
-      <w:bookmarkEnd w:id="134"/>
-      <w:bookmarkEnd w:id="135"/>
-    </w:p>
-    <w:p>
-      <w:pPr>
-        <w:pStyle w:val="berschrift3"/>
-      </w:pPr>
-      <w:bookmarkStart w:id="136" w:name="_Toc159247803"/>
-      <w:bookmarkStart w:id="137" w:name="_Toc159322281"/>
-      <w:bookmarkStart w:id="138" w:name="_Toc159322555"/>
-      <w:r>
-        <w:t>Testkonzept</w:t>
-      </w:r>
-      <w:bookmarkEnd w:id="136"/>
-      <w:bookmarkEnd w:id="137"/>
-      <w:bookmarkEnd w:id="138"/>
-    </w:p>
-    <w:p>
-      <w:r>
-        <w:t xml:space="preserve">Für das </w:t>
-      </w:r>
-      <w:proofErr w:type="spellStart"/>
-      <w:r>
-        <w:t>Testing</w:t>
-      </w:r>
-      <w:proofErr w:type="spellEnd"/>
-      <w:r>
-        <w:t xml:space="preserve"> wurde</w:t>
-      </w:r>
-      <w:r>
-        <w:t>n</w:t>
-      </w:r>
-      <w:r>
-        <w:t xml:space="preserve"> Google Chrome (Version 121.0.6167.185 (64-Bit)) und Windows 10 Home (Version 22H2) </w:t>
-      </w:r>
-      <w:r>
-        <w:t>benutzt</w:t>
-      </w:r>
-      <w:r>
-        <w:t xml:space="preserve">. Zudem wurde </w:t>
-      </w:r>
-      <w:r>
-        <w:t xml:space="preserve">für das Testkonzept das </w:t>
-      </w:r>
-      <w:proofErr w:type="spellStart"/>
-      <w:r>
-        <w:t>Quadrantenmodell</w:t>
-      </w:r>
-      <w:proofErr w:type="spellEnd"/>
-      <w:r>
-        <w:t xml:space="preserve"> verwendet.</w:t>
       </w:r>
     </w:p>
     <w:p>
@@ -8214,7 +8684,1294 @@
           <w:noProof/>
         </w:rPr>
         <w:drawing>
-          <wp:inline distT="0" distB="0" distL="0" distR="0" wp14:anchorId="458736E3" wp14:editId="09BBCB0E">
+          <wp:inline distT="0" distB="0" distL="0" distR="0" wp14:anchorId="6F2A2BFD" wp14:editId="534A35DE">
+            <wp:extent cx="5760085" cy="3035300"/>
+            <wp:effectExtent l="0" t="0" r="0" b="0"/>
+            <wp:docPr id="1728325636" name="Grafik 1" descr="Ein Bild, das Text, Screenshot, Diagramm, Schrift enthält.&#10;&#10;Automatisch generierte Beschreibung"/>
+            <wp:cNvGraphicFramePr>
+              <a:graphicFrameLocks xmlns:a="http://schemas.openxmlformats.org/drawingml/2006/main" noChangeAspect="1"/>
+            </wp:cNvGraphicFramePr>
+            <a:graphic xmlns:a="http://schemas.openxmlformats.org/drawingml/2006/main">
+              <a:graphicData uri="http://schemas.openxmlformats.org/drawingml/2006/picture">
+                <pic:pic xmlns:pic="http://schemas.openxmlformats.org/drawingml/2006/picture">
+                  <pic:nvPicPr>
+                    <pic:cNvPr id="1728325636" name="Grafik 1" descr="Ein Bild, das Text, Screenshot, Diagramm, Schrift enthält.&#10;&#10;Automatisch generierte Beschreibung"/>
+                    <pic:cNvPicPr/>
+                  </pic:nvPicPr>
+                  <pic:blipFill>
+                    <a:blip r:embed="rId25"/>
+                    <a:stretch>
+                      <a:fillRect/>
+                    </a:stretch>
+                  </pic:blipFill>
+                  <pic:spPr>
+                    <a:xfrm>
+                      <a:off x="0" y="0"/>
+                      <a:ext cx="5760085" cy="3035300"/>
+                    </a:xfrm>
+                    <a:prstGeom prst="rect">
+                      <a:avLst/>
+                    </a:prstGeom>
+                  </pic:spPr>
+                </pic:pic>
+              </a:graphicData>
+            </a:graphic>
+          </wp:inline>
+        </w:drawing>
+      </w:r>
+    </w:p>
+    <w:p>
+      <w:pPr>
+        <w:pStyle w:val="Beschriftung"/>
+      </w:pPr>
+      <w:bookmarkStart w:id="120" w:name="_Toc159337515"/>
+      <w:r>
+        <w:t xml:space="preserve">Abbildung </w:t>
+      </w:r>
+      <w:r>
+        <w:fldChar w:fldCharType="begin"/>
+      </w:r>
+      <w:r>
+        <w:instrText xml:space="preserve"> SEQ Abbildung \* ARABIC </w:instrText>
+      </w:r>
+      <w:r>
+        <w:fldChar w:fldCharType="separate"/>
+      </w:r>
+      <w:r>
+        <w:rPr>
+          <w:noProof/>
+        </w:rPr>
+        <w:t>4</w:t>
+      </w:r>
+      <w:r>
+        <w:fldChar w:fldCharType="end"/>
+      </w:r>
+      <w:r>
+        <w:t>: Kontextdiagramm</w:t>
+      </w:r>
+      <w:bookmarkEnd w:id="120"/>
+    </w:p>
+    <w:p>
+      <w:pPr>
+        <w:pStyle w:val="berschrift4"/>
+      </w:pPr>
+      <w:bookmarkStart w:id="121" w:name="_Toc159338454"/>
+      <w:r>
+        <w:t>Administrator</w:t>
+      </w:r>
+      <w:bookmarkEnd w:id="121"/>
+    </w:p>
+    <w:p>
+      <w:r>
+        <w:t>Der Administrator verwaltet die ganze Webapplikation.</w:t>
+      </w:r>
+    </w:p>
+    <w:p>
+      <w:pPr>
+        <w:pStyle w:val="berschrift4"/>
+      </w:pPr>
+      <w:bookmarkStart w:id="122" w:name="_Toc159338455"/>
+      <w:r>
+        <w:t>Trainer</w:t>
+      </w:r>
+      <w:bookmarkEnd w:id="122"/>
+    </w:p>
+    <w:p>
+      <w:r>
+        <w:t>Der Trainer soll die Webseite benutzen können.</w:t>
+      </w:r>
+    </w:p>
+    <w:p>
+      <w:pPr>
+        <w:pStyle w:val="berschrift4"/>
+      </w:pPr>
+      <w:bookmarkStart w:id="123" w:name="_Toc159338456"/>
+      <w:r>
+        <w:t>Fussballspieler</w:t>
+      </w:r>
+      <w:bookmarkEnd w:id="123"/>
+    </w:p>
+    <w:p>
+      <w:r>
+        <w:t>Dem Fussballspieler sollte es auch möglich sein, die Webseite benutzen zu können.</w:t>
+      </w:r>
+    </w:p>
+    <w:p>
+      <w:pPr>
+        <w:pStyle w:val="berschrift4"/>
+      </w:pPr>
+      <w:bookmarkStart w:id="124" w:name="_Toc159338457"/>
+      <w:r>
+        <w:t>Helfer</w:t>
+      </w:r>
+      <w:bookmarkEnd w:id="124"/>
+    </w:p>
+    <w:p>
+      <w:r>
+        <w:t>Der Helfer ist die Person, welche die Mannschaft zu den Spielen fährt. Weil die Webapplikation für kleinere Vereine gedacht ist, ist der Helfer der Trainer meistens selbst.</w:t>
+      </w:r>
+    </w:p>
+    <w:p>
+      <w:r>
+        <w:br w:type="page"/>
+      </w:r>
+    </w:p>
+    <w:p>
+      <w:pPr>
+        <w:pStyle w:val="berschrift3"/>
+      </w:pPr>
+      <w:bookmarkStart w:id="125" w:name="_Toc159247801"/>
+      <w:bookmarkStart w:id="126" w:name="_Toc159322274"/>
+      <w:bookmarkStart w:id="127" w:name="_Toc159338458"/>
+      <w:r>
+        <w:lastRenderedPageBreak/>
+        <w:t>Mockup</w:t>
+      </w:r>
+      <w:bookmarkEnd w:id="125"/>
+      <w:bookmarkEnd w:id="126"/>
+      <w:bookmarkEnd w:id="127"/>
+    </w:p>
+    <w:p>
+      <w:r>
+        <w:t>Das Mockup zeigt, wie die Webapplikation etwa am Schluss aussehen sollte.</w:t>
+      </w:r>
+    </w:p>
+    <w:p>
+      <w:pPr>
+        <w:pStyle w:val="berschrift4"/>
+      </w:pPr>
+      <w:bookmarkStart w:id="128" w:name="_Toc159322275"/>
+      <w:bookmarkStart w:id="129" w:name="_Toc159338459"/>
+      <w:r>
+        <w:t>Login-</w:t>
+      </w:r>
+      <w:r>
+        <w:t>Ansicht</w:t>
+      </w:r>
+      <w:bookmarkEnd w:id="128"/>
+      <w:bookmarkEnd w:id="129"/>
+    </w:p>
+    <w:p>
+      <w:r>
+        <w:t xml:space="preserve">Wenn man die Webapplikation öffnet, </w:t>
+      </w:r>
+      <w:r>
+        <w:t>muss</w:t>
+      </w:r>
+      <w:r>
+        <w:t xml:space="preserve"> man sich zuerst einloggen.</w:t>
+      </w:r>
+      <w:r>
+        <w:t xml:space="preserve"> Auch kann man sich registrieren, indem man unten «Hier registrieren» klickt.</w:t>
+      </w:r>
+    </w:p>
+    <w:p>
+      <w:pPr>
+        <w:keepNext/>
+      </w:pPr>
+      <w:r>
+        <w:rPr>
+          <w:noProof/>
+        </w:rPr>
+        <w:drawing>
+          <wp:inline distT="0" distB="0" distL="0" distR="0" wp14:anchorId="6E40431E" wp14:editId="5DCBB9FB">
+            <wp:extent cx="5760085" cy="3831590"/>
+            <wp:effectExtent l="0" t="0" r="0" b="0"/>
+            <wp:docPr id="1418301422" name="Grafik 1" descr="Ein Bild, das Text, Screenshot, Schrift, Design enthält.&#10;&#10;Automatisch generierte Beschreibung"/>
+            <wp:cNvGraphicFramePr>
+              <a:graphicFrameLocks xmlns:a="http://schemas.openxmlformats.org/drawingml/2006/main" noChangeAspect="1"/>
+            </wp:cNvGraphicFramePr>
+            <a:graphic xmlns:a="http://schemas.openxmlformats.org/drawingml/2006/main">
+              <a:graphicData uri="http://schemas.openxmlformats.org/drawingml/2006/picture">
+                <pic:pic xmlns:pic="http://schemas.openxmlformats.org/drawingml/2006/picture">
+                  <pic:nvPicPr>
+                    <pic:cNvPr id="1418301422" name="Grafik 1" descr="Ein Bild, das Text, Screenshot, Schrift, Design enthält.&#10;&#10;Automatisch generierte Beschreibung"/>
+                    <pic:cNvPicPr/>
+                  </pic:nvPicPr>
+                  <pic:blipFill>
+                    <a:blip r:embed="rId26"/>
+                    <a:stretch>
+                      <a:fillRect/>
+                    </a:stretch>
+                  </pic:blipFill>
+                  <pic:spPr>
+                    <a:xfrm>
+                      <a:off x="0" y="0"/>
+                      <a:ext cx="5760085" cy="3831590"/>
+                    </a:xfrm>
+                    <a:prstGeom prst="rect">
+                      <a:avLst/>
+                    </a:prstGeom>
+                  </pic:spPr>
+                </pic:pic>
+              </a:graphicData>
+            </a:graphic>
+          </wp:inline>
+        </w:drawing>
+      </w:r>
+    </w:p>
+    <w:p>
+      <w:pPr>
+        <w:pStyle w:val="Beschriftung"/>
+      </w:pPr>
+      <w:bookmarkStart w:id="130" w:name="_Toc159337516"/>
+      <w:r>
+        <w:t xml:space="preserve">Abbildung </w:t>
+      </w:r>
+      <w:r>
+        <w:fldChar w:fldCharType="begin"/>
+      </w:r>
+      <w:r>
+        <w:instrText xml:space="preserve"> SEQ Abbildung \* ARABIC </w:instrText>
+      </w:r>
+      <w:r>
+        <w:fldChar w:fldCharType="separate"/>
+      </w:r>
+      <w:r>
+        <w:rPr>
+          <w:noProof/>
+        </w:rPr>
+        <w:t>5</w:t>
+      </w:r>
+      <w:r>
+        <w:fldChar w:fldCharType="end"/>
+      </w:r>
+      <w:r>
+        <w:t>: Mockup Login</w:t>
+      </w:r>
+      <w:bookmarkEnd w:id="130"/>
+    </w:p>
+    <w:p>
+      <w:pPr>
+        <w:rPr>
+          <w:i/>
+          <w:iCs/>
+          <w:color w:val="1F497D" w:themeColor="text2"/>
+          <w:sz w:val="18"/>
+          <w:szCs w:val="18"/>
+        </w:rPr>
+      </w:pPr>
+      <w:r>
+        <w:br w:type="page"/>
+      </w:r>
+    </w:p>
+    <w:p>
+      <w:pPr>
+        <w:pStyle w:val="berschrift4"/>
+      </w:pPr>
+      <w:bookmarkStart w:id="131" w:name="_Toc159322276"/>
+      <w:bookmarkStart w:id="132" w:name="_Toc159338460"/>
+      <w:r>
+        <w:lastRenderedPageBreak/>
+        <w:t>Registrierungs</w:t>
+      </w:r>
+      <w:r>
+        <w:t>ansicht</w:t>
+      </w:r>
+      <w:bookmarkEnd w:id="131"/>
+      <w:bookmarkEnd w:id="132"/>
+    </w:p>
+    <w:p>
+      <w:r>
+        <w:t xml:space="preserve">Wenn es den </w:t>
+      </w:r>
+      <w:r>
+        <w:t>Benutzern nicht gibt, sollte sich diese Person registrieren können.</w:t>
+      </w:r>
+      <w:r>
+        <w:t xml:space="preserve"> </w:t>
+      </w:r>
+    </w:p>
+    <w:p>
+      <w:pPr>
+        <w:keepNext/>
+      </w:pPr>
+      <w:r>
+        <w:rPr>
+          <w:noProof/>
+        </w:rPr>
+        <w:drawing>
+          <wp:inline distT="0" distB="0" distL="0" distR="0" wp14:anchorId="287241E2" wp14:editId="180A6FBE">
+            <wp:extent cx="5760085" cy="4641850"/>
+            <wp:effectExtent l="0" t="0" r="0" b="6350"/>
+            <wp:docPr id="825100008" name="Grafik 1" descr="Ein Bild, das Text, Screenshot, Schrift, Zahl enthält.&#10;&#10;Automatisch generierte Beschreibung"/>
+            <wp:cNvGraphicFramePr>
+              <a:graphicFrameLocks xmlns:a="http://schemas.openxmlformats.org/drawingml/2006/main" noChangeAspect="1"/>
+            </wp:cNvGraphicFramePr>
+            <a:graphic xmlns:a="http://schemas.openxmlformats.org/drawingml/2006/main">
+              <a:graphicData uri="http://schemas.openxmlformats.org/drawingml/2006/picture">
+                <pic:pic xmlns:pic="http://schemas.openxmlformats.org/drawingml/2006/picture">
+                  <pic:nvPicPr>
+                    <pic:cNvPr id="825100008" name="Grafik 1" descr="Ein Bild, das Text, Screenshot, Schrift, Zahl enthält.&#10;&#10;Automatisch generierte Beschreibung"/>
+                    <pic:cNvPicPr/>
+                  </pic:nvPicPr>
+                  <pic:blipFill>
+                    <a:blip r:embed="rId27"/>
+                    <a:stretch>
+                      <a:fillRect/>
+                    </a:stretch>
+                  </pic:blipFill>
+                  <pic:spPr>
+                    <a:xfrm>
+                      <a:off x="0" y="0"/>
+                      <a:ext cx="5760085" cy="4641850"/>
+                    </a:xfrm>
+                    <a:prstGeom prst="rect">
+                      <a:avLst/>
+                    </a:prstGeom>
+                  </pic:spPr>
+                </pic:pic>
+              </a:graphicData>
+            </a:graphic>
+          </wp:inline>
+        </w:drawing>
+      </w:r>
+    </w:p>
+    <w:p>
+      <w:pPr>
+        <w:pStyle w:val="Beschriftung"/>
+      </w:pPr>
+      <w:bookmarkStart w:id="133" w:name="_Toc159337517"/>
+      <w:r>
+        <w:t xml:space="preserve">Abbildung </w:t>
+      </w:r>
+      <w:r>
+        <w:fldChar w:fldCharType="begin"/>
+      </w:r>
+      <w:r>
+        <w:instrText xml:space="preserve"> SEQ Abbildung \* ARABIC </w:instrText>
+      </w:r>
+      <w:r>
+        <w:fldChar w:fldCharType="separate"/>
+      </w:r>
+      <w:r>
+        <w:rPr>
+          <w:noProof/>
+        </w:rPr>
+        <w:t>6</w:t>
+      </w:r>
+      <w:r>
+        <w:fldChar w:fldCharType="end"/>
+      </w:r>
+      <w:r>
+        <w:t>: Mockup Registrierung</w:t>
+      </w:r>
+      <w:bookmarkEnd w:id="133"/>
+    </w:p>
+    <w:p>
+      <w:pPr>
+        <w:pStyle w:val="berschrift4"/>
+      </w:pPr>
+      <w:bookmarkStart w:id="134" w:name="_Toc159322277"/>
+      <w:bookmarkStart w:id="135" w:name="_Toc159338461"/>
+      <w:r>
+        <w:t>Kalender</w:t>
+      </w:r>
+      <w:r>
+        <w:t>ansicht</w:t>
+      </w:r>
+      <w:bookmarkEnd w:id="134"/>
+      <w:bookmarkEnd w:id="135"/>
+    </w:p>
+    <w:p>
+      <w:r>
+        <w:t>Nachdem sich der Benutzer angemeldet hat, sollte diese Person den Kalender sehen.</w:t>
+      </w:r>
+    </w:p>
+    <w:p>
+      <w:pPr>
+        <w:keepNext/>
+      </w:pPr>
+      <w:r>
+        <w:rPr>
+          <w:noProof/>
+        </w:rPr>
+        <w:drawing>
+          <wp:inline distT="0" distB="0" distL="0" distR="0" wp14:anchorId="4C238A70" wp14:editId="3358337D">
+            <wp:extent cx="5760085" cy="3011805"/>
+            <wp:effectExtent l="0" t="0" r="0" b="0"/>
+            <wp:docPr id="2053652805" name="Grafik 1" descr="Ein Bild, das Text, Screenshot, Zahl, Schrift enthält.&#10;&#10;Automatisch generierte Beschreibung"/>
+            <wp:cNvGraphicFramePr>
+              <a:graphicFrameLocks xmlns:a="http://schemas.openxmlformats.org/drawingml/2006/main" noChangeAspect="1"/>
+            </wp:cNvGraphicFramePr>
+            <a:graphic xmlns:a="http://schemas.openxmlformats.org/drawingml/2006/main">
+              <a:graphicData uri="http://schemas.openxmlformats.org/drawingml/2006/picture">
+                <pic:pic xmlns:pic="http://schemas.openxmlformats.org/drawingml/2006/picture">
+                  <pic:nvPicPr>
+                    <pic:cNvPr id="2053652805" name="Grafik 1" descr="Ein Bild, das Text, Screenshot, Zahl, Schrift enthält.&#10;&#10;Automatisch generierte Beschreibung"/>
+                    <pic:cNvPicPr/>
+                  </pic:nvPicPr>
+                  <pic:blipFill>
+                    <a:blip r:embed="rId28"/>
+                    <a:stretch>
+                      <a:fillRect/>
+                    </a:stretch>
+                  </pic:blipFill>
+                  <pic:spPr>
+                    <a:xfrm>
+                      <a:off x="0" y="0"/>
+                      <a:ext cx="5760085" cy="3011805"/>
+                    </a:xfrm>
+                    <a:prstGeom prst="rect">
+                      <a:avLst/>
+                    </a:prstGeom>
+                  </pic:spPr>
+                </pic:pic>
+              </a:graphicData>
+            </a:graphic>
+          </wp:inline>
+        </w:drawing>
+      </w:r>
+    </w:p>
+    <w:p>
+      <w:pPr>
+        <w:pStyle w:val="Beschriftung"/>
+      </w:pPr>
+      <w:bookmarkStart w:id="136" w:name="_Toc159337518"/>
+      <w:r>
+        <w:t xml:space="preserve">Abbildung </w:t>
+      </w:r>
+      <w:r>
+        <w:fldChar w:fldCharType="begin"/>
+      </w:r>
+      <w:r>
+        <w:instrText xml:space="preserve"> SEQ Abbildung \* ARABIC </w:instrText>
+      </w:r>
+      <w:r>
+        <w:fldChar w:fldCharType="separate"/>
+      </w:r>
+      <w:r>
+        <w:rPr>
+          <w:noProof/>
+        </w:rPr>
+        <w:t>7</w:t>
+      </w:r>
+      <w:r>
+        <w:fldChar w:fldCharType="end"/>
+      </w:r>
+      <w:r>
+        <w:t>: Mockup Kalender</w:t>
+      </w:r>
+      <w:bookmarkEnd w:id="136"/>
+    </w:p>
+    <w:p>
+      <w:pPr>
+        <w:pStyle w:val="berschrift4"/>
+      </w:pPr>
+      <w:bookmarkStart w:id="137" w:name="_Toc159338462"/>
+      <w:r>
+        <w:lastRenderedPageBreak/>
+        <w:t>Menüansicht</w:t>
+      </w:r>
+      <w:bookmarkEnd w:id="137"/>
+    </w:p>
+    <w:p>
+      <w:r>
+        <w:t>Das Menü soll oben links sein und der Benutzer soll es öffnen können.</w:t>
+      </w:r>
+    </w:p>
+    <w:p>
+      <w:pPr>
+        <w:keepNext/>
+      </w:pPr>
+      <w:r>
+        <w:rPr>
+          <w:noProof/>
+        </w:rPr>
+        <w:drawing>
+          <wp:inline distT="0" distB="0" distL="0" distR="0" wp14:anchorId="1EA2E566" wp14:editId="402F70DF">
+            <wp:extent cx="5760085" cy="3376295"/>
+            <wp:effectExtent l="0" t="0" r="0" b="0"/>
+            <wp:docPr id="588099634" name="Grafik 1" descr="Ein Bild, das Text, Screenshot, Schrift, Design enthält.&#10;&#10;Automatisch generierte Beschreibung"/>
+            <wp:cNvGraphicFramePr>
+              <a:graphicFrameLocks xmlns:a="http://schemas.openxmlformats.org/drawingml/2006/main" noChangeAspect="1"/>
+            </wp:cNvGraphicFramePr>
+            <a:graphic xmlns:a="http://schemas.openxmlformats.org/drawingml/2006/main">
+              <a:graphicData uri="http://schemas.openxmlformats.org/drawingml/2006/picture">
+                <pic:pic xmlns:pic="http://schemas.openxmlformats.org/drawingml/2006/picture">
+                  <pic:nvPicPr>
+                    <pic:cNvPr id="588099634" name="Grafik 1" descr="Ein Bild, das Text, Screenshot, Schrift, Design enthält.&#10;&#10;Automatisch generierte Beschreibung"/>
+                    <pic:cNvPicPr/>
+                  </pic:nvPicPr>
+                  <pic:blipFill>
+                    <a:blip r:embed="rId29"/>
+                    <a:stretch>
+                      <a:fillRect/>
+                    </a:stretch>
+                  </pic:blipFill>
+                  <pic:spPr>
+                    <a:xfrm>
+                      <a:off x="0" y="0"/>
+                      <a:ext cx="5760085" cy="3376295"/>
+                    </a:xfrm>
+                    <a:prstGeom prst="rect">
+                      <a:avLst/>
+                    </a:prstGeom>
+                  </pic:spPr>
+                </pic:pic>
+              </a:graphicData>
+            </a:graphic>
+          </wp:inline>
+        </w:drawing>
+      </w:r>
+    </w:p>
+    <w:p>
+      <w:pPr>
+        <w:pStyle w:val="Beschriftung"/>
+      </w:pPr>
+      <w:bookmarkStart w:id="138" w:name="_Toc159337519"/>
+      <w:r>
+        <w:t xml:space="preserve">Abbildung </w:t>
+      </w:r>
+      <w:r>
+        <w:fldChar w:fldCharType="begin"/>
+      </w:r>
+      <w:r>
+        <w:instrText xml:space="preserve"> SEQ Abbildung \* ARABIC </w:instrText>
+      </w:r>
+      <w:r>
+        <w:fldChar w:fldCharType="separate"/>
+      </w:r>
+      <w:r>
+        <w:rPr>
+          <w:noProof/>
+        </w:rPr>
+        <w:t>8</w:t>
+      </w:r>
+      <w:r>
+        <w:fldChar w:fldCharType="end"/>
+      </w:r>
+      <w:r>
+        <w:t>: Mockup Menü</w:t>
+      </w:r>
+      <w:bookmarkEnd w:id="138"/>
+    </w:p>
+    <w:p>
+      <w:pPr>
+        <w:pStyle w:val="berschrift4"/>
+      </w:pPr>
+      <w:bookmarkStart w:id="139" w:name="_Toc159322278"/>
+      <w:bookmarkStart w:id="140" w:name="_Toc159338463"/>
+      <w:r>
+        <w:t>Dashboard-</w:t>
+      </w:r>
+      <w:r>
+        <w:t>Ansicht</w:t>
+      </w:r>
+      <w:bookmarkEnd w:id="139"/>
+      <w:bookmarkEnd w:id="140"/>
+    </w:p>
+    <w:p>
+      <w:r>
+        <w:t>Beim Dashboard soll der Benutzer die Spielresultate</w:t>
+      </w:r>
+      <w:r>
+        <w:t>,</w:t>
+      </w:r>
+      <w:r>
+        <w:t xml:space="preserve"> </w:t>
+      </w:r>
+      <w:r>
+        <w:t xml:space="preserve">mithilfe des Buttons «Eintrag hinzufügen», </w:t>
+      </w:r>
+      <w:r>
+        <w:t>eintragen können sowie auch weitere Notizen (Wer hat wann das Tor geschossen, Rote/Gelbe Karten usw.).</w:t>
+      </w:r>
+    </w:p>
+    <w:p>
+      <w:pPr>
+        <w:keepNext/>
+      </w:pPr>
+      <w:r>
+        <w:rPr>
+          <w:noProof/>
+        </w:rPr>
+        <w:drawing>
+          <wp:inline distT="0" distB="0" distL="0" distR="0" wp14:anchorId="5C0E418D" wp14:editId="534A191C">
+            <wp:extent cx="5760085" cy="3274695"/>
+            <wp:effectExtent l="0" t="0" r="0" b="1905"/>
+            <wp:docPr id="1216925562" name="Grafik 1" descr="Ein Bild, das Text, Screenshot, Schrift, Design enthält.&#10;&#10;Automatisch generierte Beschreibung"/>
+            <wp:cNvGraphicFramePr>
+              <a:graphicFrameLocks xmlns:a="http://schemas.openxmlformats.org/drawingml/2006/main" noChangeAspect="1"/>
+            </wp:cNvGraphicFramePr>
+            <a:graphic xmlns:a="http://schemas.openxmlformats.org/drawingml/2006/main">
+              <a:graphicData uri="http://schemas.openxmlformats.org/drawingml/2006/picture">
+                <pic:pic xmlns:pic="http://schemas.openxmlformats.org/drawingml/2006/picture">
+                  <pic:nvPicPr>
+                    <pic:cNvPr id="1216925562" name="Grafik 1" descr="Ein Bild, das Text, Screenshot, Schrift, Design enthält.&#10;&#10;Automatisch generierte Beschreibung"/>
+                    <pic:cNvPicPr/>
+                  </pic:nvPicPr>
+                  <pic:blipFill>
+                    <a:blip r:embed="rId30"/>
+                    <a:stretch>
+                      <a:fillRect/>
+                    </a:stretch>
+                  </pic:blipFill>
+                  <pic:spPr>
+                    <a:xfrm>
+                      <a:off x="0" y="0"/>
+                      <a:ext cx="5760085" cy="3274695"/>
+                    </a:xfrm>
+                    <a:prstGeom prst="rect">
+                      <a:avLst/>
+                    </a:prstGeom>
+                  </pic:spPr>
+                </pic:pic>
+              </a:graphicData>
+            </a:graphic>
+          </wp:inline>
+        </w:drawing>
+      </w:r>
+    </w:p>
+    <w:p>
+      <w:pPr>
+        <w:pStyle w:val="Beschriftung"/>
+      </w:pPr>
+      <w:bookmarkStart w:id="141" w:name="_Toc159337520"/>
+      <w:r>
+        <w:t xml:space="preserve">Abbildung </w:t>
+      </w:r>
+      <w:r>
+        <w:fldChar w:fldCharType="begin"/>
+      </w:r>
+      <w:r>
+        <w:instrText xml:space="preserve"> SEQ Abbildung \* ARABIC </w:instrText>
+      </w:r>
+      <w:r>
+        <w:fldChar w:fldCharType="separate"/>
+      </w:r>
+      <w:r>
+        <w:rPr>
+          <w:noProof/>
+        </w:rPr>
+        <w:t>9</w:t>
+      </w:r>
+      <w:r>
+        <w:fldChar w:fldCharType="end"/>
+      </w:r>
+      <w:r>
+        <w:t>: Mockup Dashboard</w:t>
+      </w:r>
+      <w:bookmarkEnd w:id="141"/>
+    </w:p>
+    <w:p/>
+    <w:p/>
+    <w:p/>
+    <w:p>
+      <w:r>
+        <w:lastRenderedPageBreak/>
+        <w:t>So müsste es dann etwa aussehen, wenn man ein</w:t>
+      </w:r>
+      <w:r>
+        <w:t>en</w:t>
+      </w:r>
+      <w:r>
+        <w:t xml:space="preserve"> neuen Eintrag hinzufügen möchte</w:t>
+      </w:r>
+      <w:r>
+        <w:t>:</w:t>
+      </w:r>
+    </w:p>
+    <w:p>
+      <w:pPr>
+        <w:keepNext/>
+      </w:pPr>
+      <w:r>
+        <w:rPr>
+          <w:noProof/>
+        </w:rPr>
+        <w:drawing>
+          <wp:inline distT="0" distB="0" distL="0" distR="0" wp14:anchorId="26C1DB36" wp14:editId="420AA4AE">
+            <wp:extent cx="5760085" cy="3881120"/>
+            <wp:effectExtent l="0" t="0" r="0" b="5080"/>
+            <wp:docPr id="1219759124" name="Grafik 1" descr="Ein Bild, das Text, Screenshot, Schrift, Zahl enthält.&#10;&#10;Automatisch generierte Beschreibung"/>
+            <wp:cNvGraphicFramePr>
+              <a:graphicFrameLocks xmlns:a="http://schemas.openxmlformats.org/drawingml/2006/main" noChangeAspect="1"/>
+            </wp:cNvGraphicFramePr>
+            <a:graphic xmlns:a="http://schemas.openxmlformats.org/drawingml/2006/main">
+              <a:graphicData uri="http://schemas.openxmlformats.org/drawingml/2006/picture">
+                <pic:pic xmlns:pic="http://schemas.openxmlformats.org/drawingml/2006/picture">
+                  <pic:nvPicPr>
+                    <pic:cNvPr id="1219759124" name="Grafik 1" descr="Ein Bild, das Text, Screenshot, Schrift, Zahl enthält.&#10;&#10;Automatisch generierte Beschreibung"/>
+                    <pic:cNvPicPr/>
+                  </pic:nvPicPr>
+                  <pic:blipFill>
+                    <a:blip r:embed="rId31"/>
+                    <a:stretch>
+                      <a:fillRect/>
+                    </a:stretch>
+                  </pic:blipFill>
+                  <pic:spPr>
+                    <a:xfrm>
+                      <a:off x="0" y="0"/>
+                      <a:ext cx="5760085" cy="3881120"/>
+                    </a:xfrm>
+                    <a:prstGeom prst="rect">
+                      <a:avLst/>
+                    </a:prstGeom>
+                  </pic:spPr>
+                </pic:pic>
+              </a:graphicData>
+            </a:graphic>
+          </wp:inline>
+        </w:drawing>
+      </w:r>
+    </w:p>
+    <w:p>
+      <w:pPr>
+        <w:pStyle w:val="Beschriftung"/>
+      </w:pPr>
+      <w:bookmarkStart w:id="142" w:name="_Toc159337521"/>
+      <w:r>
+        <w:t xml:space="preserve">Abbildung </w:t>
+      </w:r>
+      <w:r>
+        <w:fldChar w:fldCharType="begin"/>
+      </w:r>
+      <w:r>
+        <w:instrText xml:space="preserve"> SEQ Abbildung \* ARABIC </w:instrText>
+      </w:r>
+      <w:r>
+        <w:fldChar w:fldCharType="separate"/>
+      </w:r>
+      <w:r>
+        <w:rPr>
+          <w:noProof/>
+        </w:rPr>
+        <w:t>10</w:t>
+      </w:r>
+      <w:r>
+        <w:fldChar w:fldCharType="end"/>
+      </w:r>
+      <w:r>
+        <w:t>: Mockup Dashboard - Neuer Eintrag</w:t>
+      </w:r>
+      <w:bookmarkEnd w:id="142"/>
+    </w:p>
+    <w:p>
+      <w:r>
+        <w:t>Nachdem man den neuen Eintrag gespeichert hat, sollte es dann so aussehen</w:t>
+      </w:r>
+      <w:r>
+        <w:t>:</w:t>
+      </w:r>
+    </w:p>
+    <w:p>
+      <w:pPr>
+        <w:keepNext/>
+      </w:pPr>
+      <w:r>
+        <w:rPr>
+          <w:noProof/>
+        </w:rPr>
+        <w:drawing>
+          <wp:inline distT="0" distB="0" distL="0" distR="0" wp14:anchorId="40A71548" wp14:editId="6E2582EF">
+            <wp:extent cx="5760085" cy="3376295"/>
+            <wp:effectExtent l="0" t="0" r="0" b="0"/>
+            <wp:docPr id="766003492" name="Grafik 1" descr="Ein Bild, das Text, Screenshot, Schrift, Design enthält.&#10;&#10;Automatisch generierte Beschreibung"/>
+            <wp:cNvGraphicFramePr>
+              <a:graphicFrameLocks xmlns:a="http://schemas.openxmlformats.org/drawingml/2006/main" noChangeAspect="1"/>
+            </wp:cNvGraphicFramePr>
+            <a:graphic xmlns:a="http://schemas.openxmlformats.org/drawingml/2006/main">
+              <a:graphicData uri="http://schemas.openxmlformats.org/drawingml/2006/picture">
+                <pic:pic xmlns:pic="http://schemas.openxmlformats.org/drawingml/2006/picture">
+                  <pic:nvPicPr>
+                    <pic:cNvPr id="766003492" name="Grafik 1" descr="Ein Bild, das Text, Screenshot, Schrift, Design enthält.&#10;&#10;Automatisch generierte Beschreibung"/>
+                    <pic:cNvPicPr/>
+                  </pic:nvPicPr>
+                  <pic:blipFill>
+                    <a:blip r:embed="rId32"/>
+                    <a:stretch>
+                      <a:fillRect/>
+                    </a:stretch>
+                  </pic:blipFill>
+                  <pic:spPr>
+                    <a:xfrm>
+                      <a:off x="0" y="0"/>
+                      <a:ext cx="5760085" cy="3376295"/>
+                    </a:xfrm>
+                    <a:prstGeom prst="rect">
+                      <a:avLst/>
+                    </a:prstGeom>
+                  </pic:spPr>
+                </pic:pic>
+              </a:graphicData>
+            </a:graphic>
+          </wp:inline>
+        </w:drawing>
+      </w:r>
+    </w:p>
+    <w:p>
+      <w:pPr>
+        <w:pStyle w:val="Beschriftung"/>
+      </w:pPr>
+      <w:bookmarkStart w:id="143" w:name="_Toc159337522"/>
+      <w:r>
+        <w:t xml:space="preserve">Abbildung </w:t>
+      </w:r>
+      <w:r>
+        <w:fldChar w:fldCharType="begin"/>
+      </w:r>
+      <w:r>
+        <w:instrText xml:space="preserve"> SEQ Abbildung \* ARABIC </w:instrText>
+      </w:r>
+      <w:r>
+        <w:fldChar w:fldCharType="separate"/>
+      </w:r>
+      <w:r>
+        <w:rPr>
+          <w:noProof/>
+        </w:rPr>
+        <w:t>11</w:t>
+      </w:r>
+      <w:r>
+        <w:fldChar w:fldCharType="end"/>
+      </w:r>
+      <w:r>
+        <w:t>: Mockup Dashboard - Eintrag hinzugefügt</w:t>
+      </w:r>
+      <w:bookmarkEnd w:id="143"/>
+    </w:p>
+    <w:p/>
+    <w:p/>
+    <w:p/>
+    <w:p/>
+    <w:p>
+      <w:r>
+        <w:lastRenderedPageBreak/>
+        <w:t>Zusätzlich sollte es möglich sein, dass man die Notizen vom erstell</w:t>
+      </w:r>
+      <w:r>
+        <w:t>t</w:t>
+      </w:r>
+      <w:r>
+        <w:t xml:space="preserve">en Eintrag </w:t>
+      </w:r>
+      <w:r>
+        <w:t>öffnen kann.</w:t>
+      </w:r>
+    </w:p>
+    <w:p>
+      <w:pPr>
+        <w:keepNext/>
+      </w:pPr>
+      <w:r>
+        <w:rPr>
+          <w:noProof/>
+        </w:rPr>
+        <w:drawing>
+          <wp:inline distT="0" distB="0" distL="0" distR="0" wp14:anchorId="392FB9E4" wp14:editId="2408E8CC">
+            <wp:extent cx="5760085" cy="3844290"/>
+            <wp:effectExtent l="0" t="0" r="0" b="3810"/>
+            <wp:docPr id="1393262523" name="Grafik 1" descr="Ein Bild, das Text, Screenshot, Schrift, Rechteck enthält.&#10;&#10;Automatisch generierte Beschreibung"/>
+            <wp:cNvGraphicFramePr>
+              <a:graphicFrameLocks xmlns:a="http://schemas.openxmlformats.org/drawingml/2006/main" noChangeAspect="1"/>
+            </wp:cNvGraphicFramePr>
+            <a:graphic xmlns:a="http://schemas.openxmlformats.org/drawingml/2006/main">
+              <a:graphicData uri="http://schemas.openxmlformats.org/drawingml/2006/picture">
+                <pic:pic xmlns:pic="http://schemas.openxmlformats.org/drawingml/2006/picture">
+                  <pic:nvPicPr>
+                    <pic:cNvPr id="1393262523" name="Grafik 1" descr="Ein Bild, das Text, Screenshot, Schrift, Rechteck enthält.&#10;&#10;Automatisch generierte Beschreibung"/>
+                    <pic:cNvPicPr/>
+                  </pic:nvPicPr>
+                  <pic:blipFill>
+                    <a:blip r:embed="rId33"/>
+                    <a:stretch>
+                      <a:fillRect/>
+                    </a:stretch>
+                  </pic:blipFill>
+                  <pic:spPr>
+                    <a:xfrm>
+                      <a:off x="0" y="0"/>
+                      <a:ext cx="5760085" cy="3844290"/>
+                    </a:xfrm>
+                    <a:prstGeom prst="rect">
+                      <a:avLst/>
+                    </a:prstGeom>
+                  </pic:spPr>
+                </pic:pic>
+              </a:graphicData>
+            </a:graphic>
+          </wp:inline>
+        </w:drawing>
+      </w:r>
+    </w:p>
+    <w:p>
+      <w:pPr>
+        <w:pStyle w:val="Beschriftung"/>
+      </w:pPr>
+      <w:bookmarkStart w:id="144" w:name="_Toc159337523"/>
+      <w:r>
+        <w:t xml:space="preserve">Abbildung </w:t>
+      </w:r>
+      <w:r>
+        <w:fldChar w:fldCharType="begin"/>
+      </w:r>
+      <w:r>
+        <w:instrText xml:space="preserve"> SEQ Abbildung \* ARABIC </w:instrText>
+      </w:r>
+      <w:r>
+        <w:fldChar w:fldCharType="separate"/>
+      </w:r>
+      <w:r>
+        <w:rPr>
+          <w:noProof/>
+        </w:rPr>
+        <w:t>12</w:t>
+      </w:r>
+      <w:r>
+        <w:fldChar w:fldCharType="end"/>
+      </w:r>
+      <w:r>
+        <w:t>: Mockup Dashboard - Notizen</w:t>
+      </w:r>
+      <w:bookmarkEnd w:id="144"/>
+    </w:p>
+    <w:p>
+      <w:pPr>
+        <w:pStyle w:val="berschrift4"/>
+      </w:pPr>
+      <w:bookmarkStart w:id="145" w:name="_Toc159322279"/>
+      <w:bookmarkStart w:id="146" w:name="_Toc159338464"/>
+      <w:r>
+        <w:t>Analysen</w:t>
+      </w:r>
+      <w:r>
+        <w:t>ansicht</w:t>
+      </w:r>
+      <w:bookmarkEnd w:id="145"/>
+      <w:bookmarkEnd w:id="146"/>
+    </w:p>
+    <w:p>
+      <w:r>
+        <w:t>Bei den Analysen sollten die Mannschaften ihre Stärken und Schwächen eintragen können sowie auch der gegnerischen Mannschaften.</w:t>
+      </w:r>
+    </w:p>
+    <w:p>
+      <w:pPr>
+        <w:keepNext/>
+      </w:pPr>
+      <w:r>
+        <w:rPr>
+          <w:noProof/>
+        </w:rPr>
+        <w:drawing>
+          <wp:inline distT="0" distB="0" distL="0" distR="0" wp14:anchorId="41337F0A" wp14:editId="2CC7342B">
+            <wp:extent cx="5760085" cy="3356610"/>
+            <wp:effectExtent l="0" t="0" r="0" b="0"/>
+            <wp:docPr id="48275777" name="Grafik 1" descr="Ein Bild, das Text, Screenshot, Schrift, Design enthält.&#10;&#10;Automatisch generierte Beschreibung"/>
+            <wp:cNvGraphicFramePr>
+              <a:graphicFrameLocks xmlns:a="http://schemas.openxmlformats.org/drawingml/2006/main" noChangeAspect="1"/>
+            </wp:cNvGraphicFramePr>
+            <a:graphic xmlns:a="http://schemas.openxmlformats.org/drawingml/2006/main">
+              <a:graphicData uri="http://schemas.openxmlformats.org/drawingml/2006/picture">
+                <pic:pic xmlns:pic="http://schemas.openxmlformats.org/drawingml/2006/picture">
+                  <pic:nvPicPr>
+                    <pic:cNvPr id="48275777" name="Grafik 1" descr="Ein Bild, das Text, Screenshot, Schrift, Design enthält.&#10;&#10;Automatisch generierte Beschreibung"/>
+                    <pic:cNvPicPr/>
+                  </pic:nvPicPr>
+                  <pic:blipFill>
+                    <a:blip r:embed="rId34"/>
+                    <a:stretch>
+                      <a:fillRect/>
+                    </a:stretch>
+                  </pic:blipFill>
+                  <pic:spPr>
+                    <a:xfrm>
+                      <a:off x="0" y="0"/>
+                      <a:ext cx="5760085" cy="3356610"/>
+                    </a:xfrm>
+                    <a:prstGeom prst="rect">
+                      <a:avLst/>
+                    </a:prstGeom>
+                  </pic:spPr>
+                </pic:pic>
+              </a:graphicData>
+            </a:graphic>
+          </wp:inline>
+        </w:drawing>
+      </w:r>
+    </w:p>
+    <w:p>
+      <w:pPr>
+        <w:pStyle w:val="Beschriftung"/>
+      </w:pPr>
+      <w:bookmarkStart w:id="147" w:name="_Toc159337524"/>
+      <w:r>
+        <w:t xml:space="preserve">Abbildung </w:t>
+      </w:r>
+      <w:r>
+        <w:fldChar w:fldCharType="begin"/>
+      </w:r>
+      <w:r>
+        <w:instrText xml:space="preserve"> SEQ Abbildung \* ARABIC </w:instrText>
+      </w:r>
+      <w:r>
+        <w:fldChar w:fldCharType="separate"/>
+      </w:r>
+      <w:r>
+        <w:rPr>
+          <w:noProof/>
+        </w:rPr>
+        <w:t>13</w:t>
+      </w:r>
+      <w:r>
+        <w:fldChar w:fldCharType="end"/>
+      </w:r>
+      <w:r>
+        <w:t>: Mockup Analysen</w:t>
+      </w:r>
+      <w:bookmarkEnd w:id="147"/>
+    </w:p>
+    <w:p/>
+    <w:p/>
+    <w:p>
+      <w:r>
+        <w:lastRenderedPageBreak/>
+        <w:t>Wenn man «Unsere Mannschaft» auswählt, kann man die Stärken und Schwächen der eigenen Mannschaft eintragen.</w:t>
+      </w:r>
+    </w:p>
+    <w:p>
+      <w:pPr>
+        <w:keepNext/>
+      </w:pPr>
+      <w:r>
+        <w:rPr>
+          <w:noProof/>
+        </w:rPr>
+        <w:drawing>
+          <wp:inline distT="0" distB="0" distL="0" distR="0" wp14:anchorId="559C6607" wp14:editId="2D3F4140">
+            <wp:extent cx="5760085" cy="4027170"/>
+            <wp:effectExtent l="0" t="0" r="0" b="0"/>
+            <wp:docPr id="54501113" name="Grafik 1" descr="Ein Bild, das Text, Screenshot, Schrift, Rechteck enthält.&#10;&#10;Automatisch generierte Beschreibung"/>
+            <wp:cNvGraphicFramePr>
+              <a:graphicFrameLocks xmlns:a="http://schemas.openxmlformats.org/drawingml/2006/main" noChangeAspect="1"/>
+            </wp:cNvGraphicFramePr>
+            <a:graphic xmlns:a="http://schemas.openxmlformats.org/drawingml/2006/main">
+              <a:graphicData uri="http://schemas.openxmlformats.org/drawingml/2006/picture">
+                <pic:pic xmlns:pic="http://schemas.openxmlformats.org/drawingml/2006/picture">
+                  <pic:nvPicPr>
+                    <pic:cNvPr id="54501113" name="Grafik 1" descr="Ein Bild, das Text, Screenshot, Schrift, Rechteck enthält.&#10;&#10;Automatisch generierte Beschreibung"/>
+                    <pic:cNvPicPr/>
+                  </pic:nvPicPr>
+                  <pic:blipFill>
+                    <a:blip r:embed="rId35"/>
+                    <a:stretch>
+                      <a:fillRect/>
+                    </a:stretch>
+                  </pic:blipFill>
+                  <pic:spPr>
+                    <a:xfrm>
+                      <a:off x="0" y="0"/>
+                      <a:ext cx="5760085" cy="4027170"/>
+                    </a:xfrm>
+                    <a:prstGeom prst="rect">
+                      <a:avLst/>
+                    </a:prstGeom>
+                  </pic:spPr>
+                </pic:pic>
+              </a:graphicData>
+            </a:graphic>
+          </wp:inline>
+        </w:drawing>
+      </w:r>
+    </w:p>
+    <w:p>
+      <w:pPr>
+        <w:pStyle w:val="Beschriftung"/>
+      </w:pPr>
+      <w:bookmarkStart w:id="148" w:name="_Toc159337525"/>
+      <w:r>
+        <w:t xml:space="preserve">Abbildung </w:t>
+      </w:r>
+      <w:r>
+        <w:fldChar w:fldCharType="begin"/>
+      </w:r>
+      <w:r>
+        <w:instrText xml:space="preserve"> SEQ Abbildung \* ARABIC </w:instrText>
+      </w:r>
+      <w:r>
+        <w:fldChar w:fldCharType="separate"/>
+      </w:r>
+      <w:r>
+        <w:rPr>
+          <w:noProof/>
+        </w:rPr>
+        <w:t>14</w:t>
+      </w:r>
+      <w:r>
+        <w:fldChar w:fldCharType="end"/>
+      </w:r>
+      <w:r>
+        <w:t>: Mockup Analysen - eigene Mannschaft</w:t>
+      </w:r>
+      <w:bookmarkEnd w:id="148"/>
+    </w:p>
+    <w:p>
+      <w:r>
+        <w:br w:type="page"/>
+      </w:r>
+    </w:p>
+    <w:p>
+      <w:r>
+        <w:lastRenderedPageBreak/>
+        <w:t>Wenn man «Gegnerische Mannschaften» auswählt, kann man die Stärken und Schwächen der gegnerischen Mannschaften eintragen. Mit ein</w:t>
+      </w:r>
+      <w:r>
+        <w:t>em Dropdown-Menü soll es möglich sein, die jeweilige Mannschaft auszuwählen.</w:t>
+      </w:r>
+    </w:p>
+    <w:p>
+      <w:pPr>
+        <w:keepNext/>
+      </w:pPr>
+      <w:r>
+        <w:rPr>
+          <w:noProof/>
+        </w:rPr>
+        <w:drawing>
+          <wp:inline distT="0" distB="0" distL="0" distR="0" wp14:anchorId="13CADA3D" wp14:editId="028B46D4">
+            <wp:extent cx="5760085" cy="4015740"/>
+            <wp:effectExtent l="0" t="0" r="0" b="3810"/>
+            <wp:docPr id="1127827147" name="Grafik 1" descr="Ein Bild, das Text, Screenshot, Schrift, Rechteck enthält.&#10;&#10;Automatisch generierte Beschreibung"/>
+            <wp:cNvGraphicFramePr>
+              <a:graphicFrameLocks xmlns:a="http://schemas.openxmlformats.org/drawingml/2006/main" noChangeAspect="1"/>
+            </wp:cNvGraphicFramePr>
+            <a:graphic xmlns:a="http://schemas.openxmlformats.org/drawingml/2006/main">
+              <a:graphicData uri="http://schemas.openxmlformats.org/drawingml/2006/picture">
+                <pic:pic xmlns:pic="http://schemas.openxmlformats.org/drawingml/2006/picture">
+                  <pic:nvPicPr>
+                    <pic:cNvPr id="1127827147" name="Grafik 1" descr="Ein Bild, das Text, Screenshot, Schrift, Rechteck enthält.&#10;&#10;Automatisch generierte Beschreibung"/>
+                    <pic:cNvPicPr/>
+                  </pic:nvPicPr>
+                  <pic:blipFill>
+                    <a:blip r:embed="rId36"/>
+                    <a:stretch>
+                      <a:fillRect/>
+                    </a:stretch>
+                  </pic:blipFill>
+                  <pic:spPr>
+                    <a:xfrm>
+                      <a:off x="0" y="0"/>
+                      <a:ext cx="5760085" cy="4015740"/>
+                    </a:xfrm>
+                    <a:prstGeom prst="rect">
+                      <a:avLst/>
+                    </a:prstGeom>
+                  </pic:spPr>
+                </pic:pic>
+              </a:graphicData>
+            </a:graphic>
+          </wp:inline>
+        </w:drawing>
+      </w:r>
+    </w:p>
+    <w:p>
+      <w:pPr>
+        <w:pStyle w:val="Beschriftung"/>
+      </w:pPr>
+      <w:bookmarkStart w:id="149" w:name="_Toc159337526"/>
+      <w:r>
+        <w:t xml:space="preserve">Abbildung </w:t>
+      </w:r>
+      <w:r>
+        <w:fldChar w:fldCharType="begin"/>
+      </w:r>
+      <w:r>
+        <w:instrText xml:space="preserve"> SEQ Abbildung \* ARABIC </w:instrText>
+      </w:r>
+      <w:r>
+        <w:fldChar w:fldCharType="separate"/>
+      </w:r>
+      <w:r>
+        <w:rPr>
+          <w:noProof/>
+        </w:rPr>
+        <w:t>15</w:t>
+      </w:r>
+      <w:r>
+        <w:fldChar w:fldCharType="end"/>
+      </w:r>
+      <w:r>
+        <w:t>: Mockup Analysen - gegnerische Mannschaften</w:t>
+      </w:r>
+      <w:bookmarkEnd w:id="149"/>
+    </w:p>
+    <w:p>
+      <w:pPr>
+        <w:pStyle w:val="berschrift3"/>
+      </w:pPr>
+      <w:bookmarkStart w:id="150" w:name="_Toc159247802"/>
+      <w:bookmarkStart w:id="151" w:name="_Toc159322280"/>
+      <w:bookmarkStart w:id="152" w:name="_Toc159338465"/>
+      <w:r>
+        <w:t>User Stories</w:t>
+      </w:r>
+      <w:bookmarkEnd w:id="150"/>
+      <w:bookmarkEnd w:id="151"/>
+      <w:bookmarkEnd w:id="152"/>
+    </w:p>
+    <w:p>
+      <w:pPr>
+        <w:pStyle w:val="berschrift3"/>
+      </w:pPr>
+      <w:bookmarkStart w:id="153" w:name="_Toc159247803"/>
+      <w:bookmarkStart w:id="154" w:name="_Toc159322281"/>
+      <w:bookmarkStart w:id="155" w:name="_Toc159338466"/>
+      <w:r>
+        <w:t>Testkonzept</w:t>
+      </w:r>
+      <w:bookmarkEnd w:id="153"/>
+      <w:bookmarkEnd w:id="154"/>
+      <w:bookmarkEnd w:id="155"/>
+    </w:p>
+    <w:p>
+      <w:r>
+        <w:t xml:space="preserve">Für das </w:t>
+      </w:r>
+      <w:proofErr w:type="spellStart"/>
+      <w:r>
+        <w:t>Testing</w:t>
+      </w:r>
+      <w:proofErr w:type="spellEnd"/>
+      <w:r>
+        <w:t xml:space="preserve"> wurde</w:t>
+      </w:r>
+      <w:r>
+        <w:t>n</w:t>
+      </w:r>
+      <w:r>
+        <w:t xml:space="preserve"> Google Chrome (Version 121.0.6167.185 (64-Bit)) und Windows 10 Home (Version 22H2) </w:t>
+      </w:r>
+      <w:r>
+        <w:t>benutzt</w:t>
+      </w:r>
+      <w:r>
+        <w:t xml:space="preserve">. Zudem wurde </w:t>
+      </w:r>
+      <w:r>
+        <w:t xml:space="preserve">für das Testkonzept das </w:t>
+      </w:r>
+      <w:proofErr w:type="spellStart"/>
+      <w:r>
+        <w:t>Quadrantenmodell</w:t>
+      </w:r>
+      <w:proofErr w:type="spellEnd"/>
+      <w:r>
+        <w:t xml:space="preserve"> verwendet.</w:t>
+      </w:r>
+    </w:p>
+    <w:p>
+      <w:pPr>
+        <w:keepNext/>
+      </w:pPr>
+      <w:r>
+        <w:rPr>
+          <w:noProof/>
+        </w:rPr>
+        <w:lastRenderedPageBreak/>
+        <w:drawing>
+          <wp:inline distT="0" distB="0" distL="0" distR="0" wp14:anchorId="02B566F9" wp14:editId="09BBCB0E">
             <wp:extent cx="5760085" cy="4093210"/>
             <wp:effectExtent l="0" t="0" r="0" b="2540"/>
             <wp:docPr id="466030410" name="Grafik 1" descr="Ein Bild, das Text, Handschrift, Diagramm, Schrift enthält.&#10;&#10;Automatisch generierte Beschreibung"/>
@@ -8229,7 +9986,7 @@
                     <pic:cNvPicPr/>
                   </pic:nvPicPr>
                   <pic:blipFill>
-                    <a:blip r:embed="rId25"/>
+                    <a:blip r:embed="rId37"/>
                     <a:stretch>
                       <a:fillRect/>
                     </a:stretch>
@@ -8254,7 +10011,7 @@
       <w:pPr>
         <w:pStyle w:val="Beschriftung"/>
       </w:pPr>
-      <w:bookmarkStart w:id="139" w:name="_Toc159322509"/>
+      <w:bookmarkStart w:id="156" w:name="_Toc159337527"/>
       <w:r>
         <w:t xml:space="preserve">Abbildung </w:t>
       </w:r>
@@ -8271,7 +10028,7 @@
         <w:rPr>
           <w:noProof/>
         </w:rPr>
-        <w:t>4</w:t>
+        <w:t>16</w:t>
       </w:r>
       <w:r>
         <w:fldChar w:fldCharType="end"/>
@@ -8283,231 +10040,201 @@
       <w:r>
         <w:t>Quadrantenmodell</w:t>
       </w:r>
-      <w:bookmarkEnd w:id="139"/>
+      <w:bookmarkEnd w:id="156"/>
       <w:proofErr w:type="spellEnd"/>
     </w:p>
     <w:p>
       <w:pPr>
         <w:pStyle w:val="berschrift4"/>
       </w:pPr>
-      <w:bookmarkStart w:id="140" w:name="_Toc159247804"/>
-      <w:bookmarkStart w:id="141" w:name="_Toc159322282"/>
-      <w:bookmarkStart w:id="142" w:name="_Toc159322556"/>
+      <w:bookmarkStart w:id="157" w:name="_Toc159247804"/>
+      <w:bookmarkStart w:id="158" w:name="_Toc159322282"/>
+      <w:bookmarkStart w:id="159" w:name="_Toc159338467"/>
       <w:r>
         <w:t>Quadrant 1 (Q1)</w:t>
-      </w:r>
-      <w:bookmarkEnd w:id="140"/>
-      <w:bookmarkEnd w:id="141"/>
-      <w:bookmarkEnd w:id="142"/>
-    </w:p>
-    <w:p>
-      <w:r>
-        <w:t xml:space="preserve">Für das </w:t>
-      </w:r>
-      <w:proofErr w:type="spellStart"/>
-      <w:r>
-        <w:t>Testing</w:t>
-      </w:r>
-      <w:proofErr w:type="spellEnd"/>
-      <w:r>
-        <w:t xml:space="preserve"> werden Unit Tests geschrieben, welche zum 1. Quadrant (Q1) gehör</w:t>
-      </w:r>
-      <w:r>
-        <w:t>en</w:t>
-      </w:r>
-      <w:r>
-        <w:t xml:space="preserve">. </w:t>
-      </w:r>
-    </w:p>
-    <w:p>
-      <w:pPr>
-        <w:pStyle w:val="berschrift4"/>
-      </w:pPr>
-      <w:bookmarkStart w:id="143" w:name="_Toc159247805"/>
-      <w:bookmarkStart w:id="144" w:name="_Toc159322283"/>
-      <w:bookmarkStart w:id="145" w:name="_Toc159322557"/>
-      <w:r>
-        <w:lastRenderedPageBreak/>
-        <w:t>Quadrant 2 (Q2)</w:t>
-      </w:r>
-      <w:bookmarkEnd w:id="143"/>
-      <w:bookmarkEnd w:id="144"/>
-      <w:bookmarkEnd w:id="145"/>
-    </w:p>
-    <w:p>
-      <w:r>
-        <w:t xml:space="preserve">Auch werden für das </w:t>
-      </w:r>
-      <w:proofErr w:type="spellStart"/>
-      <w:r>
-        <w:t>Testing</w:t>
-      </w:r>
-      <w:proofErr w:type="spellEnd"/>
-      <w:r>
-        <w:t xml:space="preserve"> die User Stories getestet. Das gehört zum 2. Quadrant (Q2).</w:t>
-      </w:r>
-    </w:p>
-    <w:p>
-      <w:pPr>
-        <w:pStyle w:val="berschrift4"/>
-      </w:pPr>
-      <w:bookmarkStart w:id="146" w:name="_Toc159247806"/>
-      <w:bookmarkStart w:id="147" w:name="_Toc159322284"/>
-      <w:bookmarkStart w:id="148" w:name="_Toc159322558"/>
-      <w:r>
-        <w:t>Quadrant 3 (Q3)</w:t>
-      </w:r>
-      <w:bookmarkEnd w:id="146"/>
-      <w:bookmarkEnd w:id="147"/>
-      <w:bookmarkEnd w:id="148"/>
-    </w:p>
-    <w:p>
-      <w:r>
-        <w:t>Es werden auch manuelle Tests geschrieben, d</w:t>
-      </w:r>
-      <w:r>
-        <w:t>ie</w:t>
-      </w:r>
-      <w:r>
-        <w:t xml:space="preserve"> zum 3. Quadrant (Q3) gehör</w:t>
-      </w:r>
-      <w:r>
-        <w:t>en</w:t>
-      </w:r>
-      <w:r>
-        <w:t>.</w:t>
-      </w:r>
-    </w:p>
-    <w:p>
-      <w:pPr>
-        <w:pStyle w:val="berschrift4"/>
-      </w:pPr>
-      <w:bookmarkStart w:id="149" w:name="_Toc159247807"/>
-      <w:bookmarkStart w:id="150" w:name="_Toc159322285"/>
-      <w:bookmarkStart w:id="151" w:name="_Toc159322559"/>
-      <w:r>
-        <w:t>Quadrant 4 (Q4)</w:t>
-      </w:r>
-      <w:bookmarkEnd w:id="149"/>
-      <w:bookmarkEnd w:id="150"/>
-      <w:bookmarkEnd w:id="151"/>
-    </w:p>
-    <w:p>
-      <w:r>
-        <w:t>Zudem werden auch Linters verwendet, die zum 4. Quadrant (Q4) gehören.</w:t>
-      </w:r>
-    </w:p>
-    <w:p>
-      <w:pPr>
-        <w:pStyle w:val="berschrift4"/>
-      </w:pPr>
-      <w:bookmarkStart w:id="152" w:name="_Toc159247808"/>
-      <w:bookmarkStart w:id="153" w:name="_Toc159322286"/>
-      <w:bookmarkStart w:id="154" w:name="_Toc159322560"/>
-      <w:r>
-        <w:t>Testfälle definieren</w:t>
-      </w:r>
-      <w:bookmarkStart w:id="155" w:name="_Toc159247809"/>
-      <w:bookmarkStart w:id="156" w:name="_Toc159247810"/>
-      <w:bookmarkEnd w:id="152"/>
-      <w:bookmarkEnd w:id="153"/>
-      <w:bookmarkEnd w:id="154"/>
-      <w:bookmarkEnd w:id="155"/>
-      <w:bookmarkEnd w:id="156"/>
-    </w:p>
-    <w:p>
-      <w:pPr>
-        <w:pStyle w:val="berschrift5"/>
-      </w:pPr>
-      <w:bookmarkStart w:id="157" w:name="_Toc159322287"/>
-      <w:bookmarkStart w:id="158" w:name="_Toc159322561"/>
-      <w:r>
-        <w:t>Manuelle Tests</w:t>
       </w:r>
       <w:bookmarkEnd w:id="157"/>
       <w:bookmarkEnd w:id="158"/>
-    </w:p>
-    <w:p>
-      <w:pPr>
-        <w:pStyle w:val="berschrift5"/>
-      </w:pPr>
-      <w:bookmarkStart w:id="159" w:name="_Toc159322288"/>
-      <w:bookmarkStart w:id="160" w:name="_Toc159322562"/>
-      <w:r>
-        <w:t>Unit Tests</w:t>
-      </w:r>
       <w:bookmarkEnd w:id="159"/>
+    </w:p>
+    <w:p>
+      <w:r>
+        <w:t xml:space="preserve">Für das </w:t>
+      </w:r>
+      <w:proofErr w:type="spellStart"/>
+      <w:r>
+        <w:t>Testing</w:t>
+      </w:r>
+      <w:proofErr w:type="spellEnd"/>
+      <w:r>
+        <w:t xml:space="preserve"> werden Unit Tests geschrieben, welche zum 1. Quadrant (Q1) gehör</w:t>
+      </w:r>
+      <w:r>
+        <w:t>en</w:t>
+      </w:r>
+      <w:r>
+        <w:t xml:space="preserve">. </w:t>
+      </w:r>
+    </w:p>
+    <w:p>
+      <w:pPr>
+        <w:pStyle w:val="berschrift4"/>
+      </w:pPr>
+      <w:bookmarkStart w:id="160" w:name="_Toc159247805"/>
+      <w:bookmarkStart w:id="161" w:name="_Toc159322283"/>
+      <w:bookmarkStart w:id="162" w:name="_Toc159338468"/>
+      <w:r>
+        <w:t>Quadrant 2 (Q2)</w:t>
+      </w:r>
       <w:bookmarkEnd w:id="160"/>
-    </w:p>
-    <w:p/>
-    <w:p>
-      <w:r>
-        <w:br w:type="page"/>
-      </w:r>
-    </w:p>
-    <w:p>
-      <w:pPr>
-        <w:pStyle w:val="berschrift2"/>
-      </w:pPr>
-      <w:bookmarkStart w:id="161" w:name="_Toc159247811"/>
-      <w:bookmarkStart w:id="162" w:name="_Toc159322289"/>
-      <w:bookmarkStart w:id="163" w:name="_Toc159322563"/>
-      <w:r>
-        <w:lastRenderedPageBreak/>
-        <w:t>Datenbank</w:t>
-      </w:r>
       <w:bookmarkEnd w:id="161"/>
       <w:bookmarkEnd w:id="162"/>
+    </w:p>
+    <w:p>
+      <w:r>
+        <w:t xml:space="preserve">Auch werden für das </w:t>
+      </w:r>
+      <w:proofErr w:type="spellStart"/>
+      <w:r>
+        <w:t>Testing</w:t>
+      </w:r>
+      <w:proofErr w:type="spellEnd"/>
+      <w:r>
+        <w:t xml:space="preserve"> die User Stories getestet. Das gehört zum 2. Quadrant (Q2).</w:t>
+      </w:r>
+    </w:p>
+    <w:p>
+      <w:pPr>
+        <w:pStyle w:val="berschrift4"/>
+      </w:pPr>
+      <w:bookmarkStart w:id="163" w:name="_Toc159247806"/>
+      <w:bookmarkStart w:id="164" w:name="_Toc159322284"/>
+      <w:bookmarkStart w:id="165" w:name="_Toc159338469"/>
+      <w:r>
+        <w:t>Quadrant 3 (Q3)</w:t>
+      </w:r>
       <w:bookmarkEnd w:id="163"/>
-    </w:p>
-    <w:p>
-      <w:pPr>
-        <w:pStyle w:val="berschrift3"/>
-      </w:pPr>
-      <w:bookmarkStart w:id="164" w:name="_Toc159247812"/>
-      <w:bookmarkStart w:id="165" w:name="_Toc159322290"/>
-      <w:bookmarkStart w:id="166" w:name="_Toc159322564"/>
-      <w:r>
-        <w:t>ERM</w:t>
-      </w:r>
       <w:bookmarkEnd w:id="164"/>
       <w:bookmarkEnd w:id="165"/>
+    </w:p>
+    <w:p>
+      <w:r>
+        <w:t>Es werden auch manuelle Tests geschrieben, d</w:t>
+      </w:r>
+      <w:r>
+        <w:t>ie</w:t>
+      </w:r>
+      <w:r>
+        <w:t xml:space="preserve"> zum 3. Quadrant (Q3) gehör</w:t>
+      </w:r>
+      <w:r>
+        <w:t>en</w:t>
+      </w:r>
+      <w:r>
+        <w:t>.</w:t>
+      </w:r>
+    </w:p>
+    <w:p>
+      <w:pPr>
+        <w:pStyle w:val="berschrift4"/>
+      </w:pPr>
+      <w:bookmarkStart w:id="166" w:name="_Toc159247807"/>
+      <w:bookmarkStart w:id="167" w:name="_Toc159322285"/>
+      <w:bookmarkStart w:id="168" w:name="_Toc159338470"/>
+      <w:r>
+        <w:t>Quadrant 4 (Q4)</w:t>
+      </w:r>
       <w:bookmarkEnd w:id="166"/>
-    </w:p>
-    <w:p>
-      <w:pPr>
-        <w:pStyle w:val="berschrift3"/>
-      </w:pPr>
-      <w:bookmarkStart w:id="167" w:name="_Toc159247813"/>
-      <w:bookmarkStart w:id="168" w:name="_Toc159322291"/>
-      <w:bookmarkStart w:id="169" w:name="_Toc159322565"/>
-      <w:r>
-        <w:t>Backup</w:t>
-      </w:r>
       <w:bookmarkEnd w:id="167"/>
       <w:bookmarkEnd w:id="168"/>
+    </w:p>
+    <w:p>
+      <w:r>
+        <w:t>Zudem werden auch Linters verwendet, die zum 4. Quadrant (Q4) gehören.</w:t>
+      </w:r>
+    </w:p>
+    <w:p>
+      <w:pPr>
+        <w:pStyle w:val="berschrift4"/>
+      </w:pPr>
+      <w:bookmarkStart w:id="169" w:name="_Toc159247808"/>
+      <w:bookmarkStart w:id="170" w:name="_Toc159322286"/>
+      <w:bookmarkStart w:id="171" w:name="_Toc159338471"/>
+      <w:r>
+        <w:t>Testfälle definieren</w:t>
+      </w:r>
+      <w:bookmarkStart w:id="172" w:name="_Toc159247809"/>
+      <w:bookmarkStart w:id="173" w:name="_Toc159247810"/>
       <w:bookmarkEnd w:id="169"/>
-    </w:p>
-    <w:p>
-      <w:r>
-        <w:br w:type="page"/>
-      </w:r>
-    </w:p>
-    <w:p>
-      <w:pPr>
-        <w:pStyle w:val="berschrift2"/>
-      </w:pPr>
-      <w:bookmarkStart w:id="170" w:name="_Toc159247814"/>
-      <w:bookmarkStart w:id="171" w:name="_Toc159322292"/>
-      <w:bookmarkStart w:id="172" w:name="_Toc159322566"/>
-      <w:r>
-        <w:lastRenderedPageBreak/>
-        <w:t>Login und Registrierung</w:t>
-      </w:r>
       <w:bookmarkEnd w:id="170"/>
       <w:bookmarkEnd w:id="171"/>
       <w:bookmarkEnd w:id="172"/>
-    </w:p>
+      <w:bookmarkEnd w:id="173"/>
+    </w:p>
+    <w:p>
+      <w:r>
+        <w:t>In diesem Kapitel werden die Testfälle definiert.</w:t>
+      </w:r>
+    </w:p>
+    <w:p>
+      <w:pPr>
+        <w:pStyle w:val="berschrift5"/>
+      </w:pPr>
+      <w:bookmarkStart w:id="174" w:name="_Toc159322287"/>
+      <w:bookmarkStart w:id="175" w:name="_Toc159338472"/>
+      <w:r>
+        <w:t>Manuelle Tests</w:t>
+      </w:r>
+      <w:bookmarkEnd w:id="174"/>
+      <w:bookmarkEnd w:id="175"/>
+    </w:p>
+    <w:p>
+      <w:r>
+        <w:t>Nun werden die manuellen Tests a</w:t>
+      </w:r>
+      <w:r>
+        <w:t>uf</w:t>
+      </w:r>
+      <w:r>
+        <w:t>gezeigt.</w:t>
+      </w:r>
+    </w:p>
+    <w:p>
+      <w:pPr>
+        <w:pStyle w:val="berschrift5"/>
+      </w:pPr>
+      <w:bookmarkStart w:id="176" w:name="_Toc159322288"/>
+      <w:bookmarkStart w:id="177" w:name="_Toc159338473"/>
+      <w:r>
+        <w:t>Automatisierte</w:t>
+      </w:r>
+      <w:r>
+        <w:t xml:space="preserve"> Tests</w:t>
+      </w:r>
+      <w:bookmarkEnd w:id="176"/>
+      <w:bookmarkEnd w:id="177"/>
+    </w:p>
+    <w:p>
+      <w:r>
+        <w:t>Jetzt werden</w:t>
+      </w:r>
+      <w:r>
+        <w:t xml:space="preserve"> die</w:t>
+      </w:r>
+      <w:r>
+        <w:t xml:space="preserve"> Unit Tests sowie die </w:t>
+      </w:r>
+      <w:proofErr w:type="spellStart"/>
+      <w:r>
+        <w:t>Linting</w:t>
+      </w:r>
+      <w:proofErr w:type="spellEnd"/>
+      <w:r>
+        <w:t>-Tests aufgezeigt.</w:t>
+      </w:r>
+    </w:p>
+    <w:p/>
+    <w:p/>
     <w:p>
       <w:r>
         <w:br w:type="page"/>
@@ -8517,30 +10244,98 @@
       <w:pPr>
         <w:pStyle w:val="berschrift2"/>
       </w:pPr>
-      <w:bookmarkStart w:id="173" w:name="_Toc159247815"/>
-      <w:bookmarkStart w:id="174" w:name="_Toc159322293"/>
-      <w:bookmarkStart w:id="175" w:name="_Toc159322567"/>
+      <w:bookmarkStart w:id="178" w:name="_Toc159247811"/>
+      <w:bookmarkStart w:id="179" w:name="_Toc159322289"/>
+      <w:bookmarkStart w:id="180" w:name="_Toc159338474"/>
+      <w:r>
+        <w:lastRenderedPageBreak/>
+        <w:t>Datenbank</w:t>
+      </w:r>
+      <w:bookmarkEnd w:id="178"/>
+      <w:bookmarkEnd w:id="179"/>
+      <w:bookmarkEnd w:id="180"/>
+    </w:p>
+    <w:p>
+      <w:pPr>
+        <w:pStyle w:val="berschrift3"/>
+      </w:pPr>
+      <w:bookmarkStart w:id="181" w:name="_Toc159247812"/>
+      <w:bookmarkStart w:id="182" w:name="_Toc159322290"/>
+      <w:bookmarkStart w:id="183" w:name="_Toc159338475"/>
+      <w:r>
+        <w:t>ERM</w:t>
+      </w:r>
+      <w:bookmarkEnd w:id="181"/>
+      <w:bookmarkEnd w:id="182"/>
+      <w:bookmarkEnd w:id="183"/>
+    </w:p>
+    <w:p>
+      <w:pPr>
+        <w:pStyle w:val="berschrift3"/>
+      </w:pPr>
+      <w:bookmarkStart w:id="184" w:name="_Toc159247813"/>
+      <w:bookmarkStart w:id="185" w:name="_Toc159322291"/>
+      <w:bookmarkStart w:id="186" w:name="_Toc159338476"/>
+      <w:r>
+        <w:t>Backup</w:t>
+      </w:r>
+      <w:bookmarkEnd w:id="184"/>
+      <w:bookmarkEnd w:id="185"/>
+      <w:bookmarkEnd w:id="186"/>
+    </w:p>
+    <w:p>
+      <w:r>
+        <w:br w:type="page"/>
+      </w:r>
+    </w:p>
+    <w:p>
+      <w:pPr>
+        <w:pStyle w:val="berschrift2"/>
+      </w:pPr>
+      <w:bookmarkStart w:id="187" w:name="_Toc159247814"/>
+      <w:bookmarkStart w:id="188" w:name="_Toc159322292"/>
+      <w:bookmarkStart w:id="189" w:name="_Toc159338477"/>
+      <w:r>
+        <w:lastRenderedPageBreak/>
+        <w:t>Login und Registrierung</w:t>
+      </w:r>
+      <w:bookmarkEnd w:id="187"/>
+      <w:bookmarkEnd w:id="188"/>
+      <w:bookmarkEnd w:id="189"/>
+    </w:p>
+    <w:p>
+      <w:r>
+        <w:br w:type="page"/>
+      </w:r>
+    </w:p>
+    <w:p>
+      <w:pPr>
+        <w:pStyle w:val="berschrift2"/>
+      </w:pPr>
+      <w:bookmarkStart w:id="190" w:name="_Toc159247815"/>
+      <w:bookmarkStart w:id="191" w:name="_Toc159322293"/>
+      <w:bookmarkStart w:id="192" w:name="_Toc159338478"/>
       <w:r>
         <w:lastRenderedPageBreak/>
         <w:t>Kalender</w:t>
       </w:r>
-      <w:bookmarkEnd w:id="173"/>
-      <w:bookmarkEnd w:id="174"/>
-      <w:bookmarkEnd w:id="175"/>
+      <w:bookmarkEnd w:id="190"/>
+      <w:bookmarkEnd w:id="191"/>
+      <w:bookmarkEnd w:id="192"/>
     </w:p>
     <w:p>
       <w:pPr>
         <w:pStyle w:val="berschrift3"/>
       </w:pPr>
-      <w:bookmarkStart w:id="176" w:name="_Toc159247816"/>
-      <w:bookmarkStart w:id="177" w:name="_Toc159322294"/>
-      <w:bookmarkStart w:id="178" w:name="_Toc159322568"/>
+      <w:bookmarkStart w:id="193" w:name="_Toc159247816"/>
+      <w:bookmarkStart w:id="194" w:name="_Toc159322294"/>
+      <w:bookmarkStart w:id="195" w:name="_Toc159338479"/>
       <w:r>
         <w:t>ICS-Datei</w:t>
       </w:r>
-      <w:bookmarkEnd w:id="176"/>
-      <w:bookmarkEnd w:id="177"/>
-      <w:bookmarkEnd w:id="178"/>
+      <w:bookmarkEnd w:id="193"/>
+      <w:bookmarkEnd w:id="194"/>
+      <w:bookmarkEnd w:id="195"/>
     </w:p>
     <w:p>
       <w:r>
@@ -8551,16 +10346,16 @@
       <w:pPr>
         <w:pStyle w:val="berschrift2"/>
       </w:pPr>
-      <w:bookmarkStart w:id="179" w:name="_Toc159247817"/>
-      <w:bookmarkStart w:id="180" w:name="_Toc159322295"/>
-      <w:bookmarkStart w:id="181" w:name="_Toc159322569"/>
+      <w:bookmarkStart w:id="196" w:name="_Toc159247817"/>
+      <w:bookmarkStart w:id="197" w:name="_Toc159322295"/>
+      <w:bookmarkStart w:id="198" w:name="_Toc159338480"/>
       <w:r>
         <w:lastRenderedPageBreak/>
         <w:t>Dashboard</w:t>
       </w:r>
-      <w:bookmarkEnd w:id="179"/>
-      <w:bookmarkEnd w:id="180"/>
-      <w:bookmarkEnd w:id="181"/>
+      <w:bookmarkEnd w:id="196"/>
+      <w:bookmarkEnd w:id="197"/>
+      <w:bookmarkEnd w:id="198"/>
     </w:p>
     <w:p>
       <w:r>
@@ -8571,16 +10366,16 @@
       <w:pPr>
         <w:pStyle w:val="berschrift2"/>
       </w:pPr>
-      <w:bookmarkStart w:id="182" w:name="_Toc159247818"/>
-      <w:bookmarkStart w:id="183" w:name="_Toc159322296"/>
-      <w:bookmarkStart w:id="184" w:name="_Toc159322570"/>
+      <w:bookmarkStart w:id="199" w:name="_Toc159247818"/>
+      <w:bookmarkStart w:id="200" w:name="_Toc159322296"/>
+      <w:bookmarkStart w:id="201" w:name="_Toc159338481"/>
       <w:r>
         <w:lastRenderedPageBreak/>
         <w:t>Analysen</w:t>
       </w:r>
-      <w:bookmarkEnd w:id="182"/>
-      <w:bookmarkEnd w:id="183"/>
-      <w:bookmarkEnd w:id="184"/>
+      <w:bookmarkEnd w:id="199"/>
+      <w:bookmarkEnd w:id="200"/>
+      <w:bookmarkEnd w:id="201"/>
     </w:p>
     <w:p>
       <w:r>
@@ -8591,17 +10386,17 @@
       <w:pPr>
         <w:pStyle w:val="berschrift2"/>
       </w:pPr>
-      <w:bookmarkStart w:id="185" w:name="_Toc159247819"/>
-      <w:bookmarkStart w:id="186" w:name="_Toc159322297"/>
-      <w:bookmarkStart w:id="187" w:name="_Toc159322571"/>
+      <w:bookmarkStart w:id="202" w:name="_Toc159247819"/>
+      <w:bookmarkStart w:id="203" w:name="_Toc159322297"/>
+      <w:bookmarkStart w:id="204" w:name="_Toc159338482"/>
       <w:proofErr w:type="spellStart"/>
       <w:r>
         <w:lastRenderedPageBreak/>
         <w:t>Deployment</w:t>
       </w:r>
-      <w:bookmarkEnd w:id="185"/>
-      <w:bookmarkEnd w:id="186"/>
-      <w:bookmarkEnd w:id="187"/>
+      <w:bookmarkEnd w:id="202"/>
+      <w:bookmarkEnd w:id="203"/>
+      <w:bookmarkEnd w:id="204"/>
       <w:proofErr w:type="spellEnd"/>
     </w:p>
     <w:p>
@@ -8613,16 +10408,16 @@
       <w:pPr>
         <w:pStyle w:val="berschrift2"/>
       </w:pPr>
-      <w:bookmarkStart w:id="188" w:name="_Toc159247820"/>
-      <w:bookmarkStart w:id="189" w:name="_Toc159322298"/>
-      <w:bookmarkStart w:id="190" w:name="_Toc159322572"/>
+      <w:bookmarkStart w:id="205" w:name="_Toc159247820"/>
+      <w:bookmarkStart w:id="206" w:name="_Toc159322298"/>
+      <w:bookmarkStart w:id="207" w:name="_Toc159338483"/>
       <w:r>
         <w:lastRenderedPageBreak/>
         <w:t>Unit Tests</w:t>
       </w:r>
-      <w:bookmarkEnd w:id="188"/>
-      <w:bookmarkEnd w:id="189"/>
-      <w:bookmarkEnd w:id="190"/>
+      <w:bookmarkEnd w:id="205"/>
+      <w:bookmarkEnd w:id="206"/>
+      <w:bookmarkEnd w:id="207"/>
     </w:p>
     <w:p>
       <w:r>
@@ -8633,30 +10428,30 @@
       <w:pPr>
         <w:pStyle w:val="berschrift2"/>
       </w:pPr>
-      <w:bookmarkStart w:id="191" w:name="_Toc159247821"/>
-      <w:bookmarkStart w:id="192" w:name="_Toc159322299"/>
-      <w:bookmarkStart w:id="193" w:name="_Toc159322573"/>
+      <w:bookmarkStart w:id="208" w:name="_Toc159247821"/>
+      <w:bookmarkStart w:id="209" w:name="_Toc159322299"/>
+      <w:bookmarkStart w:id="210" w:name="_Toc159338484"/>
       <w:r>
         <w:lastRenderedPageBreak/>
         <w:t>Testdurchführung</w:t>
       </w:r>
-      <w:bookmarkEnd w:id="191"/>
-      <w:bookmarkEnd w:id="192"/>
-      <w:bookmarkEnd w:id="193"/>
+      <w:bookmarkEnd w:id="208"/>
+      <w:bookmarkEnd w:id="209"/>
+      <w:bookmarkEnd w:id="210"/>
     </w:p>
     <w:p>
       <w:pPr>
         <w:pStyle w:val="berschrift3"/>
       </w:pPr>
-      <w:bookmarkStart w:id="194" w:name="_Toc159247822"/>
-      <w:bookmarkStart w:id="195" w:name="_Toc159322300"/>
-      <w:bookmarkStart w:id="196" w:name="_Toc159322574"/>
+      <w:bookmarkStart w:id="211" w:name="_Toc159247822"/>
+      <w:bookmarkStart w:id="212" w:name="_Toc159322300"/>
+      <w:bookmarkStart w:id="213" w:name="_Toc159338485"/>
       <w:r>
         <w:t>Testauswertung</w:t>
       </w:r>
-      <w:bookmarkEnd w:id="194"/>
-      <w:bookmarkEnd w:id="195"/>
-      <w:bookmarkEnd w:id="196"/>
+      <w:bookmarkEnd w:id="211"/>
+      <w:bookmarkEnd w:id="212"/>
+      <w:bookmarkEnd w:id="213"/>
     </w:p>
     <w:p>
       <w:r>
@@ -8667,16 +10462,56 @@
       <w:pPr>
         <w:pStyle w:val="berschrift2"/>
       </w:pPr>
-      <w:bookmarkStart w:id="197" w:name="_Toc159247823"/>
-      <w:bookmarkStart w:id="198" w:name="_Toc159322301"/>
-      <w:bookmarkStart w:id="199" w:name="_Toc159322575"/>
+      <w:bookmarkStart w:id="214" w:name="_Toc159247823"/>
+      <w:bookmarkStart w:id="215" w:name="_Toc159322301"/>
+      <w:bookmarkStart w:id="216" w:name="_Toc159338486"/>
       <w:r>
         <w:lastRenderedPageBreak/>
         <w:t>Ausführungsanleitung</w:t>
       </w:r>
-      <w:bookmarkEnd w:id="197"/>
-      <w:bookmarkEnd w:id="198"/>
-      <w:bookmarkEnd w:id="199"/>
+      <w:bookmarkEnd w:id="214"/>
+      <w:bookmarkEnd w:id="215"/>
+      <w:bookmarkEnd w:id="216"/>
+    </w:p>
+    <w:p>
+      <w:r>
+        <w:t xml:space="preserve">In diesem Kapitel wird aufgezeigt, wie man die Webseite benutzt und wie man </w:t>
+      </w:r>
+      <w:r>
+        <w:t>den Code testet.</w:t>
+      </w:r>
+    </w:p>
+    <w:p>
+      <w:pPr>
+        <w:pStyle w:val="berschrift3"/>
+      </w:pPr>
+      <w:bookmarkStart w:id="217" w:name="_Toc159338487"/>
+      <w:r>
+        <w:t>Webseite öffnen (XAMPP)</w:t>
+      </w:r>
+      <w:bookmarkEnd w:id="217"/>
+    </w:p>
+    <w:p>
+      <w:pPr>
+        <w:pStyle w:val="berschrift3"/>
+      </w:pPr>
+      <w:bookmarkStart w:id="218" w:name="_Toc159338488"/>
+      <w:r>
+        <w:t>Unit Tests ausführen</w:t>
+      </w:r>
+      <w:bookmarkEnd w:id="218"/>
+    </w:p>
+    <w:p>
+      <w:pPr>
+        <w:pStyle w:val="berschrift3"/>
+      </w:pPr>
+      <w:bookmarkStart w:id="219" w:name="_Toc159338489"/>
+      <w:proofErr w:type="spellStart"/>
+      <w:r>
+        <w:t>Linting</w:t>
+      </w:r>
+      <w:bookmarkEnd w:id="219"/>
+      <w:proofErr w:type="spellEnd"/>
     </w:p>
     <w:p>
       <w:r>
@@ -8687,16 +10522,16 @@
       <w:pPr>
         <w:pStyle w:val="berschrift2"/>
       </w:pPr>
-      <w:bookmarkStart w:id="200" w:name="_Toc159247824"/>
-      <w:bookmarkStart w:id="201" w:name="_Toc159322302"/>
-      <w:bookmarkStart w:id="202" w:name="_Toc159322576"/>
+      <w:bookmarkStart w:id="220" w:name="_Toc159247824"/>
+      <w:bookmarkStart w:id="221" w:name="_Toc159322302"/>
+      <w:bookmarkStart w:id="222" w:name="_Toc159338490"/>
       <w:r>
         <w:lastRenderedPageBreak/>
         <w:t>Schlusswort</w:t>
       </w:r>
-      <w:bookmarkEnd w:id="200"/>
-      <w:bookmarkEnd w:id="201"/>
-      <w:bookmarkEnd w:id="202"/>
+      <w:bookmarkEnd w:id="220"/>
+      <w:bookmarkEnd w:id="221"/>
+      <w:bookmarkEnd w:id="222"/>
     </w:p>
     <w:p>
       <w:r>
@@ -8707,16 +10542,16 @@
       <w:pPr>
         <w:pStyle w:val="berschrift2"/>
       </w:pPr>
-      <w:bookmarkStart w:id="203" w:name="_Toc159247825"/>
-      <w:bookmarkStart w:id="204" w:name="_Toc159322303"/>
-      <w:bookmarkStart w:id="205" w:name="_Toc159322577"/>
+      <w:bookmarkStart w:id="223" w:name="_Toc159247825"/>
+      <w:bookmarkStart w:id="224" w:name="_Toc159322303"/>
+      <w:bookmarkStart w:id="225" w:name="_Toc159338491"/>
       <w:r>
         <w:lastRenderedPageBreak/>
         <w:t>Abkürzungsverzeichnis</w:t>
       </w:r>
-      <w:bookmarkEnd w:id="203"/>
-      <w:bookmarkEnd w:id="204"/>
-      <w:bookmarkEnd w:id="205"/>
+      <w:bookmarkEnd w:id="223"/>
+      <w:bookmarkEnd w:id="224"/>
+      <w:bookmarkEnd w:id="225"/>
     </w:p>
     <w:tbl>
       <w:tblPr>
@@ -9161,7 +10996,7 @@
       <w:pPr>
         <w:pStyle w:val="Beschriftung"/>
       </w:pPr>
-      <w:bookmarkStart w:id="206" w:name="_Toc159322504"/>
+      <w:bookmarkStart w:id="226" w:name="_Toc159337506"/>
       <w:r>
         <w:t xml:space="preserve">Tabelle </w:t>
       </w:r>
@@ -9186,7 +11021,7 @@
       <w:r>
         <w:t>: Abkürzungsverzeichnis</w:t>
       </w:r>
-      <w:bookmarkEnd w:id="206"/>
+      <w:bookmarkEnd w:id="226"/>
     </w:p>
     <w:p>
       <w:pPr>
@@ -9205,16 +11040,16 @@
       <w:pPr>
         <w:pStyle w:val="berschrift2"/>
       </w:pPr>
-      <w:bookmarkStart w:id="207" w:name="_Toc159247826"/>
-      <w:bookmarkStart w:id="208" w:name="_Toc159322304"/>
-      <w:bookmarkStart w:id="209" w:name="_Toc159322578"/>
+      <w:bookmarkStart w:id="227" w:name="_Toc159247826"/>
+      <w:bookmarkStart w:id="228" w:name="_Toc159322304"/>
+      <w:bookmarkStart w:id="229" w:name="_Toc159338492"/>
       <w:r>
         <w:lastRenderedPageBreak/>
         <w:t>Glossar</w:t>
       </w:r>
-      <w:bookmarkEnd w:id="207"/>
-      <w:bookmarkEnd w:id="208"/>
-      <w:bookmarkEnd w:id="209"/>
+      <w:bookmarkEnd w:id="227"/>
+      <w:bookmarkEnd w:id="228"/>
+      <w:bookmarkEnd w:id="229"/>
     </w:p>
     <w:tbl>
       <w:tblPr>
@@ -9266,6 +11101,30 @@
                 <w:bCs/>
               </w:rPr>
               <w:t>Bedeutung</w:t>
+            </w:r>
+          </w:p>
+        </w:tc>
+      </w:tr>
+      <w:tr>
+        <w:tc>
+          <w:tcPr>
+            <w:tcW w:w="4530" w:type="dxa"/>
+            <w:shd w:val="clear" w:color="auto" w:fill="auto"/>
+          </w:tcPr>
+          <w:p>
+            <w:r>
+              <w:t>Dropdown-Menü</w:t>
+            </w:r>
+          </w:p>
+        </w:tc>
+        <w:tc>
+          <w:tcPr>
+            <w:tcW w:w="4531" w:type="dxa"/>
+            <w:shd w:val="clear" w:color="auto" w:fill="auto"/>
+          </w:tcPr>
+          <w:p>
+            <w:r>
+              <w:t>Mit einem Dropdown-Menü kann man einen Wert aus einer Liste auswählen.</w:t>
             </w:r>
           </w:p>
         </w:tc>
@@ -9394,7 +11253,7 @@
               <w:t>Ein Repository enthält</w:t>
             </w:r>
             <w:r>
-              <w:t xml:space="preserve"> den ganzen Code, die Dateien und den Revisionsverlauf jeder Datei. Es ist so wie ein Projektordner auf GitHub.</w:t>
+              <w:t xml:space="preserve"> den ganzen Code, die Dateien und den Revisionsverlauf jeder Datei. Es ist wie ein Projektordner auf GitHub.</w:t>
             </w:r>
           </w:p>
         </w:tc>
@@ -9498,7 +11357,7 @@
       <w:pPr>
         <w:pStyle w:val="Beschriftung"/>
       </w:pPr>
-      <w:bookmarkStart w:id="210" w:name="_Toc159322505"/>
+      <w:bookmarkStart w:id="230" w:name="_Toc159337507"/>
       <w:r>
         <w:t xml:space="preserve">Tabelle </w:t>
       </w:r>
@@ -9523,16 +11382,16 @@
       <w:r>
         <w:t>: Glossar</w:t>
       </w:r>
-      <w:bookmarkEnd w:id="210"/>
+      <w:bookmarkEnd w:id="230"/>
     </w:p>
     <w:p>
       <w:r>
         <w:br w:type="page"/>
       </w:r>
     </w:p>
-    <w:bookmarkStart w:id="211" w:name="_Toc159322579" w:displacedByCustomXml="next"/>
-    <w:bookmarkStart w:id="212" w:name="_Toc159322305" w:displacedByCustomXml="next"/>
-    <w:bookmarkStart w:id="213" w:name="_Toc159247827" w:displacedByCustomXml="next"/>
+    <w:bookmarkStart w:id="231" w:name="_Toc159338493" w:displacedByCustomXml="next"/>
+    <w:bookmarkStart w:id="232" w:name="_Toc159247827" w:displacedByCustomXml="next"/>
+    <w:bookmarkStart w:id="233" w:name="_Toc159322305" w:displacedByCustomXml="next"/>
     <w:sdt>
       <w:sdtPr>
         <w:rPr>
@@ -9566,9 +11425,9 @@
             </w:rPr>
             <w:t>Quellenverzeichnis</w:t>
           </w:r>
-          <w:bookmarkEnd w:id="213"/>
-          <w:bookmarkEnd w:id="212"/>
-          <w:bookmarkEnd w:id="211"/>
+          <w:bookmarkEnd w:id="233"/>
+          <w:bookmarkEnd w:id="232"/>
+          <w:bookmarkEnd w:id="231"/>
         </w:p>
         <w:sdt>
           <w:sdtPr>
@@ -9733,16 +11592,16 @@
       <w:pPr>
         <w:pStyle w:val="berschrift2"/>
       </w:pPr>
-      <w:bookmarkStart w:id="214" w:name="_Toc159247828"/>
-      <w:bookmarkStart w:id="215" w:name="_Toc159322306"/>
-      <w:bookmarkStart w:id="216" w:name="_Toc159322580"/>
+      <w:bookmarkStart w:id="234" w:name="_Toc159247828"/>
+      <w:bookmarkStart w:id="235" w:name="_Toc159322306"/>
+      <w:bookmarkStart w:id="236" w:name="_Toc159338494"/>
       <w:r>
         <w:lastRenderedPageBreak/>
         <w:t>Abbildungsverzeichnis</w:t>
       </w:r>
-      <w:bookmarkEnd w:id="214"/>
-      <w:bookmarkEnd w:id="215"/>
-      <w:bookmarkEnd w:id="216"/>
+      <w:bookmarkEnd w:id="234"/>
+      <w:bookmarkEnd w:id="235"/>
+      <w:bookmarkEnd w:id="236"/>
     </w:p>
     <w:p>
       <w:pPr>
@@ -9766,7 +11625,7 @@
       <w:r>
         <w:fldChar w:fldCharType="separate"/>
       </w:r>
-      <w:hyperlink w:anchor="_Toc159322506" w:history="1">
+      <w:hyperlink w:anchor="_Toc159337512" w:history="1">
         <w:r>
           <w:rPr>
             <w:rStyle w:val="Hyperlink"/>
@@ -9793,7 +11652,7 @@
             <w:noProof/>
             <w:webHidden/>
           </w:rPr>
-          <w:instrText xml:space="preserve"> PAGEREF _Toc159322506 \h </w:instrText>
+          <w:instrText xml:space="preserve"> PAGEREF _Toc159337512 \h </w:instrText>
         </w:r>
         <w:r>
           <w:rPr>
@@ -9837,7 +11696,7 @@
           <w14:ligatures w14:val="standardContextual"/>
         </w:rPr>
       </w:pPr>
-      <w:hyperlink w:anchor="_Toc159322507" w:history="1">
+      <w:hyperlink w:anchor="_Toc159337513" w:history="1">
         <w:r>
           <w:rPr>
             <w:rStyle w:val="Hyperlink"/>
@@ -9864,7 +11723,7 @@
             <w:noProof/>
             <w:webHidden/>
           </w:rPr>
-          <w:instrText xml:space="preserve"> PAGEREF _Toc159322507 \h </w:instrText>
+          <w:instrText xml:space="preserve"> PAGEREF _Toc159337513 \h </w:instrText>
         </w:r>
         <w:r>
           <w:rPr>
@@ -9908,7 +11767,7 @@
           <w14:ligatures w14:val="standardContextual"/>
         </w:rPr>
       </w:pPr>
-      <w:hyperlink w:anchor="_Toc159322508" w:history="1">
+      <w:hyperlink w:anchor="_Toc159337514" w:history="1">
         <w:r>
           <w:rPr>
             <w:rStyle w:val="Hyperlink"/>
@@ -9935,7 +11794,7 @@
             <w:noProof/>
             <w:webHidden/>
           </w:rPr>
-          <w:instrText xml:space="preserve"> PAGEREF _Toc159322508 \h </w:instrText>
+          <w:instrText xml:space="preserve"> PAGEREF _Toc159337514 \h </w:instrText>
         </w:r>
         <w:r>
           <w:rPr>
@@ -9979,13 +11838,13 @@
           <w14:ligatures w14:val="standardContextual"/>
         </w:rPr>
       </w:pPr>
-      <w:hyperlink w:anchor="_Toc159322509" w:history="1">
+      <w:hyperlink w:anchor="_Toc159337515" w:history="1">
         <w:r>
           <w:rPr>
             <w:rStyle w:val="Hyperlink"/>
             <w:noProof/>
           </w:rPr>
-          <w:t>Abbildung 4: Quadrantenmodell</w:t>
+          <w:t>Abbildung 4: Kontextdiagramm</w:t>
         </w:r>
         <w:r>
           <w:rPr>
@@ -10006,7 +11865,7 @@
             <w:noProof/>
             <w:webHidden/>
           </w:rPr>
-          <w:instrText xml:space="preserve"> PAGEREF _Toc159322509 \h </w:instrText>
+          <w:instrText xml:space="preserve"> PAGEREF _Toc159337515 \h </w:instrText>
         </w:r>
         <w:r>
           <w:rPr>
@@ -10036,29 +11895,6 @@
           <w:fldChar w:fldCharType="end"/>
         </w:r>
       </w:hyperlink>
-    </w:p>
-    <w:p>
-      <w:r>
-        <w:fldChar w:fldCharType="end"/>
-      </w:r>
-      <w:r>
-        <w:br w:type="page"/>
-      </w:r>
-    </w:p>
-    <w:p>
-      <w:pPr>
-        <w:pStyle w:val="berschrift2"/>
-      </w:pPr>
-      <w:bookmarkStart w:id="217" w:name="_Toc159247829"/>
-      <w:bookmarkStart w:id="218" w:name="_Toc159322307"/>
-      <w:bookmarkStart w:id="219" w:name="_Toc159322581"/>
-      <w:r>
-        <w:lastRenderedPageBreak/>
-        <w:t>Tabellenverzeichnis</w:t>
-      </w:r>
-      <w:bookmarkEnd w:id="217"/>
-      <w:bookmarkEnd w:id="218"/>
-      <w:bookmarkEnd w:id="219"/>
     </w:p>
     <w:p>
       <w:pPr>
@@ -10073,22 +11909,13 @@
           <w14:ligatures w14:val="standardContextual"/>
         </w:rPr>
       </w:pPr>
-      <w:r>
-        <w:fldChar w:fldCharType="begin"/>
-      </w:r>
-      <w:r>
-        <w:instrText xml:space="preserve"> TOC \h \z \c "Tabelle" </w:instrText>
-      </w:r>
-      <w:r>
-        <w:fldChar w:fldCharType="separate"/>
-      </w:r>
-      <w:hyperlink w:anchor="_Toc159322502" w:history="1">
+      <w:hyperlink w:anchor="_Toc159337516" w:history="1">
         <w:r>
           <w:rPr>
             <w:rStyle w:val="Hyperlink"/>
             <w:noProof/>
           </w:rPr>
-          <w:t>Tabelle 1: PA-Steckbrief</w:t>
+          <w:t>Abbildung 5: Mockup Login</w:t>
         </w:r>
         <w:r>
           <w:rPr>
@@ -10109,7 +11936,7 @@
             <w:noProof/>
             <w:webHidden/>
           </w:rPr>
-          <w:instrText xml:space="preserve"> PAGEREF _Toc159322502 \h </w:instrText>
+          <w:instrText xml:space="preserve"> PAGEREF _Toc159337516 \h </w:instrText>
         </w:r>
         <w:r>
           <w:rPr>
@@ -10129,7 +11956,7 @@
             <w:noProof/>
             <w:webHidden/>
           </w:rPr>
-          <w:t>2</w:t>
+          <w:t>15</w:t>
         </w:r>
         <w:r>
           <w:rPr>
@@ -10153,13 +11980,13 @@
           <w14:ligatures w14:val="standardContextual"/>
         </w:rPr>
       </w:pPr>
-      <w:hyperlink w:anchor="_Toc159322503" w:history="1">
+      <w:hyperlink w:anchor="_Toc159337517" w:history="1">
         <w:r>
           <w:rPr>
             <w:rStyle w:val="Hyperlink"/>
             <w:noProof/>
           </w:rPr>
-          <w:t>Tabelle 2: Meilensteine</w:t>
+          <w:t>Abbildung 6: Mockup Registrierung</w:t>
         </w:r>
         <w:r>
           <w:rPr>
@@ -10180,7 +12007,7 @@
             <w:noProof/>
             <w:webHidden/>
           </w:rPr>
-          <w:instrText xml:space="preserve"> PAGEREF _Toc159322503 \h </w:instrText>
+          <w:instrText xml:space="preserve"> PAGEREF _Toc159337517 \h </w:instrText>
         </w:r>
         <w:r>
           <w:rPr>
@@ -10200,7 +12027,7 @@
             <w:noProof/>
             <w:webHidden/>
           </w:rPr>
-          <w:t>10</w:t>
+          <w:t>16</w:t>
         </w:r>
         <w:r>
           <w:rPr>
@@ -10224,13 +12051,13 @@
           <w14:ligatures w14:val="standardContextual"/>
         </w:rPr>
       </w:pPr>
-      <w:hyperlink w:anchor="_Toc159322504" w:history="1">
+      <w:hyperlink w:anchor="_Toc159337518" w:history="1">
         <w:r>
           <w:rPr>
             <w:rStyle w:val="Hyperlink"/>
             <w:noProof/>
           </w:rPr>
-          <w:t>Tabelle 3: Abkürzungsverzeichnis</w:t>
+          <w:t>Abbildung 7: Mockup Kalender</w:t>
         </w:r>
         <w:r>
           <w:rPr>
@@ -10251,7 +12078,7 @@
             <w:noProof/>
             <w:webHidden/>
           </w:rPr>
-          <w:instrText xml:space="preserve"> PAGEREF _Toc159322504 \h </w:instrText>
+          <w:instrText xml:space="preserve"> PAGEREF _Toc159337518 \h </w:instrText>
         </w:r>
         <w:r>
           <w:rPr>
@@ -10271,7 +12098,7 @@
             <w:noProof/>
             <w:webHidden/>
           </w:rPr>
-          <w:t>26</w:t>
+          <w:t>16</w:t>
         </w:r>
         <w:r>
           <w:rPr>
@@ -10295,12 +12122,896 @@
           <w14:ligatures w14:val="standardContextual"/>
         </w:rPr>
       </w:pPr>
-      <w:hyperlink w:anchor="_Toc159322505" w:history="1">
+      <w:hyperlink w:anchor="_Toc159337519" w:history="1">
         <w:r>
           <w:rPr>
             <w:rStyle w:val="Hyperlink"/>
             <w:noProof/>
           </w:rPr>
+          <w:t>Abbildung 8: Mockup Menü</w:t>
+        </w:r>
+        <w:r>
+          <w:rPr>
+            <w:noProof/>
+            <w:webHidden/>
+          </w:rPr>
+          <w:tab/>
+        </w:r>
+        <w:r>
+          <w:rPr>
+            <w:noProof/>
+            <w:webHidden/>
+          </w:rPr>
+          <w:fldChar w:fldCharType="begin"/>
+        </w:r>
+        <w:r>
+          <w:rPr>
+            <w:noProof/>
+            <w:webHidden/>
+          </w:rPr>
+          <w:instrText xml:space="preserve"> PAGEREF _Toc159337519 \h </w:instrText>
+        </w:r>
+        <w:r>
+          <w:rPr>
+            <w:noProof/>
+            <w:webHidden/>
+          </w:rPr>
+        </w:r>
+        <w:r>
+          <w:rPr>
+            <w:noProof/>
+            <w:webHidden/>
+          </w:rPr>
+          <w:fldChar w:fldCharType="separate"/>
+        </w:r>
+        <w:r>
+          <w:rPr>
+            <w:noProof/>
+            <w:webHidden/>
+          </w:rPr>
+          <w:t>17</w:t>
+        </w:r>
+        <w:r>
+          <w:rPr>
+            <w:noProof/>
+            <w:webHidden/>
+          </w:rPr>
+          <w:fldChar w:fldCharType="end"/>
+        </w:r>
+      </w:hyperlink>
+    </w:p>
+    <w:p>
+      <w:pPr>
+        <w:pStyle w:val="Abbildungsverzeichnis"/>
+        <w:tabs>
+          <w:tab w:val="right" w:leader="dot" w:pos="9061"/>
+        </w:tabs>
+        <w:rPr>
+          <w:rFonts w:asciiTheme="minorHAnsi" w:eastAsiaTheme="minorEastAsia" w:hAnsiTheme="minorHAnsi" w:cstheme="minorBidi"/>
+          <w:noProof/>
+          <w:kern w:val="2"/>
+          <w14:ligatures w14:val="standardContextual"/>
+        </w:rPr>
+      </w:pPr>
+      <w:hyperlink w:anchor="_Toc159337520" w:history="1">
+        <w:r>
+          <w:rPr>
+            <w:rStyle w:val="Hyperlink"/>
+            <w:noProof/>
+          </w:rPr>
+          <w:t>Abbildung 9: Mockup Dashboard</w:t>
+        </w:r>
+        <w:r>
+          <w:rPr>
+            <w:noProof/>
+            <w:webHidden/>
+          </w:rPr>
+          <w:tab/>
+        </w:r>
+        <w:r>
+          <w:rPr>
+            <w:noProof/>
+            <w:webHidden/>
+          </w:rPr>
+          <w:fldChar w:fldCharType="begin"/>
+        </w:r>
+        <w:r>
+          <w:rPr>
+            <w:noProof/>
+            <w:webHidden/>
+          </w:rPr>
+          <w:instrText xml:space="preserve"> PAGEREF _Toc159337520 \h </w:instrText>
+        </w:r>
+        <w:r>
+          <w:rPr>
+            <w:noProof/>
+            <w:webHidden/>
+          </w:rPr>
+        </w:r>
+        <w:r>
+          <w:rPr>
+            <w:noProof/>
+            <w:webHidden/>
+          </w:rPr>
+          <w:fldChar w:fldCharType="separate"/>
+        </w:r>
+        <w:r>
+          <w:rPr>
+            <w:noProof/>
+            <w:webHidden/>
+          </w:rPr>
+          <w:t>17</w:t>
+        </w:r>
+        <w:r>
+          <w:rPr>
+            <w:noProof/>
+            <w:webHidden/>
+          </w:rPr>
+          <w:fldChar w:fldCharType="end"/>
+        </w:r>
+      </w:hyperlink>
+    </w:p>
+    <w:p>
+      <w:pPr>
+        <w:pStyle w:val="Abbildungsverzeichnis"/>
+        <w:tabs>
+          <w:tab w:val="right" w:leader="dot" w:pos="9061"/>
+        </w:tabs>
+        <w:rPr>
+          <w:rFonts w:asciiTheme="minorHAnsi" w:eastAsiaTheme="minorEastAsia" w:hAnsiTheme="minorHAnsi" w:cstheme="minorBidi"/>
+          <w:noProof/>
+          <w:kern w:val="2"/>
+          <w14:ligatures w14:val="standardContextual"/>
+        </w:rPr>
+      </w:pPr>
+      <w:hyperlink w:anchor="_Toc159337521" w:history="1">
+        <w:r>
+          <w:rPr>
+            <w:rStyle w:val="Hyperlink"/>
+            <w:noProof/>
+          </w:rPr>
+          <w:t>Abbildung 10: Mockup Dashboard - Neuer Eintrag</w:t>
+        </w:r>
+        <w:r>
+          <w:rPr>
+            <w:noProof/>
+            <w:webHidden/>
+          </w:rPr>
+          <w:tab/>
+        </w:r>
+        <w:r>
+          <w:rPr>
+            <w:noProof/>
+            <w:webHidden/>
+          </w:rPr>
+          <w:fldChar w:fldCharType="begin"/>
+        </w:r>
+        <w:r>
+          <w:rPr>
+            <w:noProof/>
+            <w:webHidden/>
+          </w:rPr>
+          <w:instrText xml:space="preserve"> PAGEREF _Toc159337521 \h </w:instrText>
+        </w:r>
+        <w:r>
+          <w:rPr>
+            <w:noProof/>
+            <w:webHidden/>
+          </w:rPr>
+        </w:r>
+        <w:r>
+          <w:rPr>
+            <w:noProof/>
+            <w:webHidden/>
+          </w:rPr>
+          <w:fldChar w:fldCharType="separate"/>
+        </w:r>
+        <w:r>
+          <w:rPr>
+            <w:noProof/>
+            <w:webHidden/>
+          </w:rPr>
+          <w:t>18</w:t>
+        </w:r>
+        <w:r>
+          <w:rPr>
+            <w:noProof/>
+            <w:webHidden/>
+          </w:rPr>
+          <w:fldChar w:fldCharType="end"/>
+        </w:r>
+      </w:hyperlink>
+    </w:p>
+    <w:p>
+      <w:pPr>
+        <w:pStyle w:val="Abbildungsverzeichnis"/>
+        <w:tabs>
+          <w:tab w:val="right" w:leader="dot" w:pos="9061"/>
+        </w:tabs>
+        <w:rPr>
+          <w:rFonts w:asciiTheme="minorHAnsi" w:eastAsiaTheme="minorEastAsia" w:hAnsiTheme="minorHAnsi" w:cstheme="minorBidi"/>
+          <w:noProof/>
+          <w:kern w:val="2"/>
+          <w14:ligatures w14:val="standardContextual"/>
+        </w:rPr>
+      </w:pPr>
+      <w:hyperlink w:anchor="_Toc159337522" w:history="1">
+        <w:r>
+          <w:rPr>
+            <w:rStyle w:val="Hyperlink"/>
+            <w:noProof/>
+          </w:rPr>
+          <w:t>Abbildung 11: Mockup Dashboard - Eintrag hinzugefügt</w:t>
+        </w:r>
+        <w:r>
+          <w:rPr>
+            <w:noProof/>
+            <w:webHidden/>
+          </w:rPr>
+          <w:tab/>
+        </w:r>
+        <w:r>
+          <w:rPr>
+            <w:noProof/>
+            <w:webHidden/>
+          </w:rPr>
+          <w:fldChar w:fldCharType="begin"/>
+        </w:r>
+        <w:r>
+          <w:rPr>
+            <w:noProof/>
+            <w:webHidden/>
+          </w:rPr>
+          <w:instrText xml:space="preserve"> PAGEREF _Toc159337522 \h </w:instrText>
+        </w:r>
+        <w:r>
+          <w:rPr>
+            <w:noProof/>
+            <w:webHidden/>
+          </w:rPr>
+        </w:r>
+        <w:r>
+          <w:rPr>
+            <w:noProof/>
+            <w:webHidden/>
+          </w:rPr>
+          <w:fldChar w:fldCharType="separate"/>
+        </w:r>
+        <w:r>
+          <w:rPr>
+            <w:noProof/>
+            <w:webHidden/>
+          </w:rPr>
+          <w:t>18</w:t>
+        </w:r>
+        <w:r>
+          <w:rPr>
+            <w:noProof/>
+            <w:webHidden/>
+          </w:rPr>
+          <w:fldChar w:fldCharType="end"/>
+        </w:r>
+      </w:hyperlink>
+    </w:p>
+    <w:p>
+      <w:pPr>
+        <w:pStyle w:val="Abbildungsverzeichnis"/>
+        <w:tabs>
+          <w:tab w:val="right" w:leader="dot" w:pos="9061"/>
+        </w:tabs>
+        <w:rPr>
+          <w:rFonts w:asciiTheme="minorHAnsi" w:eastAsiaTheme="minorEastAsia" w:hAnsiTheme="minorHAnsi" w:cstheme="minorBidi"/>
+          <w:noProof/>
+          <w:kern w:val="2"/>
+          <w14:ligatures w14:val="standardContextual"/>
+        </w:rPr>
+      </w:pPr>
+      <w:hyperlink w:anchor="_Toc159337523" w:history="1">
+        <w:r>
+          <w:rPr>
+            <w:rStyle w:val="Hyperlink"/>
+            <w:noProof/>
+          </w:rPr>
+          <w:t>Abbildung 12: Mockup Dashboard - Notizen</w:t>
+        </w:r>
+        <w:r>
+          <w:rPr>
+            <w:noProof/>
+            <w:webHidden/>
+          </w:rPr>
+          <w:tab/>
+        </w:r>
+        <w:r>
+          <w:rPr>
+            <w:noProof/>
+            <w:webHidden/>
+          </w:rPr>
+          <w:fldChar w:fldCharType="begin"/>
+        </w:r>
+        <w:r>
+          <w:rPr>
+            <w:noProof/>
+            <w:webHidden/>
+          </w:rPr>
+          <w:instrText xml:space="preserve"> PAGEREF _Toc159337523 \h </w:instrText>
+        </w:r>
+        <w:r>
+          <w:rPr>
+            <w:noProof/>
+            <w:webHidden/>
+          </w:rPr>
+        </w:r>
+        <w:r>
+          <w:rPr>
+            <w:noProof/>
+            <w:webHidden/>
+          </w:rPr>
+          <w:fldChar w:fldCharType="separate"/>
+        </w:r>
+        <w:r>
+          <w:rPr>
+            <w:noProof/>
+            <w:webHidden/>
+          </w:rPr>
+          <w:t>19</w:t>
+        </w:r>
+        <w:r>
+          <w:rPr>
+            <w:noProof/>
+            <w:webHidden/>
+          </w:rPr>
+          <w:fldChar w:fldCharType="end"/>
+        </w:r>
+      </w:hyperlink>
+    </w:p>
+    <w:p>
+      <w:pPr>
+        <w:pStyle w:val="Abbildungsverzeichnis"/>
+        <w:tabs>
+          <w:tab w:val="right" w:leader="dot" w:pos="9061"/>
+        </w:tabs>
+        <w:rPr>
+          <w:rFonts w:asciiTheme="minorHAnsi" w:eastAsiaTheme="minorEastAsia" w:hAnsiTheme="minorHAnsi" w:cstheme="minorBidi"/>
+          <w:noProof/>
+          <w:kern w:val="2"/>
+          <w14:ligatures w14:val="standardContextual"/>
+        </w:rPr>
+      </w:pPr>
+      <w:hyperlink w:anchor="_Toc159337524" w:history="1">
+        <w:r>
+          <w:rPr>
+            <w:rStyle w:val="Hyperlink"/>
+            <w:noProof/>
+          </w:rPr>
+          <w:t>Abbildung 13: Mockup Analysen</w:t>
+        </w:r>
+        <w:r>
+          <w:rPr>
+            <w:noProof/>
+            <w:webHidden/>
+          </w:rPr>
+          <w:tab/>
+        </w:r>
+        <w:r>
+          <w:rPr>
+            <w:noProof/>
+            <w:webHidden/>
+          </w:rPr>
+          <w:fldChar w:fldCharType="begin"/>
+        </w:r>
+        <w:r>
+          <w:rPr>
+            <w:noProof/>
+            <w:webHidden/>
+          </w:rPr>
+          <w:instrText xml:space="preserve"> PAGEREF _Toc159337524 \h </w:instrText>
+        </w:r>
+        <w:r>
+          <w:rPr>
+            <w:noProof/>
+            <w:webHidden/>
+          </w:rPr>
+        </w:r>
+        <w:r>
+          <w:rPr>
+            <w:noProof/>
+            <w:webHidden/>
+          </w:rPr>
+          <w:fldChar w:fldCharType="separate"/>
+        </w:r>
+        <w:r>
+          <w:rPr>
+            <w:noProof/>
+            <w:webHidden/>
+          </w:rPr>
+          <w:t>19</w:t>
+        </w:r>
+        <w:r>
+          <w:rPr>
+            <w:noProof/>
+            <w:webHidden/>
+          </w:rPr>
+          <w:fldChar w:fldCharType="end"/>
+        </w:r>
+      </w:hyperlink>
+    </w:p>
+    <w:p>
+      <w:pPr>
+        <w:pStyle w:val="Abbildungsverzeichnis"/>
+        <w:tabs>
+          <w:tab w:val="right" w:leader="dot" w:pos="9061"/>
+        </w:tabs>
+        <w:rPr>
+          <w:rFonts w:asciiTheme="minorHAnsi" w:eastAsiaTheme="minorEastAsia" w:hAnsiTheme="minorHAnsi" w:cstheme="minorBidi"/>
+          <w:noProof/>
+          <w:kern w:val="2"/>
+          <w14:ligatures w14:val="standardContextual"/>
+        </w:rPr>
+      </w:pPr>
+      <w:hyperlink w:anchor="_Toc159337525" w:history="1">
+        <w:r>
+          <w:rPr>
+            <w:rStyle w:val="Hyperlink"/>
+            <w:noProof/>
+          </w:rPr>
+          <w:t>Abbildung 14: Mockup Analysen - eigene Mannschaft</w:t>
+        </w:r>
+        <w:r>
+          <w:rPr>
+            <w:noProof/>
+            <w:webHidden/>
+          </w:rPr>
+          <w:tab/>
+        </w:r>
+        <w:r>
+          <w:rPr>
+            <w:noProof/>
+            <w:webHidden/>
+          </w:rPr>
+          <w:fldChar w:fldCharType="begin"/>
+        </w:r>
+        <w:r>
+          <w:rPr>
+            <w:noProof/>
+            <w:webHidden/>
+          </w:rPr>
+          <w:instrText xml:space="preserve"> PAGEREF _Toc159337525 \h </w:instrText>
+        </w:r>
+        <w:r>
+          <w:rPr>
+            <w:noProof/>
+            <w:webHidden/>
+          </w:rPr>
+        </w:r>
+        <w:r>
+          <w:rPr>
+            <w:noProof/>
+            <w:webHidden/>
+          </w:rPr>
+          <w:fldChar w:fldCharType="separate"/>
+        </w:r>
+        <w:r>
+          <w:rPr>
+            <w:noProof/>
+            <w:webHidden/>
+          </w:rPr>
+          <w:t>20</w:t>
+        </w:r>
+        <w:r>
+          <w:rPr>
+            <w:noProof/>
+            <w:webHidden/>
+          </w:rPr>
+          <w:fldChar w:fldCharType="end"/>
+        </w:r>
+      </w:hyperlink>
+    </w:p>
+    <w:p>
+      <w:pPr>
+        <w:pStyle w:val="Abbildungsverzeichnis"/>
+        <w:tabs>
+          <w:tab w:val="right" w:leader="dot" w:pos="9061"/>
+        </w:tabs>
+        <w:rPr>
+          <w:rFonts w:asciiTheme="minorHAnsi" w:eastAsiaTheme="minorEastAsia" w:hAnsiTheme="minorHAnsi" w:cstheme="minorBidi"/>
+          <w:noProof/>
+          <w:kern w:val="2"/>
+          <w14:ligatures w14:val="standardContextual"/>
+        </w:rPr>
+      </w:pPr>
+      <w:hyperlink w:anchor="_Toc159337526" w:history="1">
+        <w:r>
+          <w:rPr>
+            <w:rStyle w:val="Hyperlink"/>
+            <w:noProof/>
+          </w:rPr>
+          <w:t>Abbildung 15: Mockup Analysen - gegnerische Mannschaften</w:t>
+        </w:r>
+        <w:r>
+          <w:rPr>
+            <w:noProof/>
+            <w:webHidden/>
+          </w:rPr>
+          <w:tab/>
+        </w:r>
+        <w:r>
+          <w:rPr>
+            <w:noProof/>
+            <w:webHidden/>
+          </w:rPr>
+          <w:fldChar w:fldCharType="begin"/>
+        </w:r>
+        <w:r>
+          <w:rPr>
+            <w:noProof/>
+            <w:webHidden/>
+          </w:rPr>
+          <w:instrText xml:space="preserve"> PAGEREF _Toc159337526 \h </w:instrText>
+        </w:r>
+        <w:r>
+          <w:rPr>
+            <w:noProof/>
+            <w:webHidden/>
+          </w:rPr>
+        </w:r>
+        <w:r>
+          <w:rPr>
+            <w:noProof/>
+            <w:webHidden/>
+          </w:rPr>
+          <w:fldChar w:fldCharType="separate"/>
+        </w:r>
+        <w:r>
+          <w:rPr>
+            <w:noProof/>
+            <w:webHidden/>
+          </w:rPr>
+          <w:t>21</w:t>
+        </w:r>
+        <w:r>
+          <w:rPr>
+            <w:noProof/>
+            <w:webHidden/>
+          </w:rPr>
+          <w:fldChar w:fldCharType="end"/>
+        </w:r>
+      </w:hyperlink>
+    </w:p>
+    <w:p>
+      <w:pPr>
+        <w:pStyle w:val="Abbildungsverzeichnis"/>
+        <w:tabs>
+          <w:tab w:val="right" w:leader="dot" w:pos="9061"/>
+        </w:tabs>
+        <w:rPr>
+          <w:rFonts w:asciiTheme="minorHAnsi" w:eastAsiaTheme="minorEastAsia" w:hAnsiTheme="minorHAnsi" w:cstheme="minorBidi"/>
+          <w:noProof/>
+          <w:kern w:val="2"/>
+          <w14:ligatures w14:val="standardContextual"/>
+        </w:rPr>
+      </w:pPr>
+      <w:hyperlink w:anchor="_Toc159337527" w:history="1">
+        <w:r>
+          <w:rPr>
+            <w:rStyle w:val="Hyperlink"/>
+            <w:noProof/>
+          </w:rPr>
+          <w:t>Abbildung 16: Quadrantenmodell</w:t>
+        </w:r>
+        <w:r>
+          <w:rPr>
+            <w:noProof/>
+            <w:webHidden/>
+          </w:rPr>
+          <w:tab/>
+        </w:r>
+        <w:r>
+          <w:rPr>
+            <w:noProof/>
+            <w:webHidden/>
+          </w:rPr>
+          <w:fldChar w:fldCharType="begin"/>
+        </w:r>
+        <w:r>
+          <w:rPr>
+            <w:noProof/>
+            <w:webHidden/>
+          </w:rPr>
+          <w:instrText xml:space="preserve"> PAGEREF _Toc159337527 \h </w:instrText>
+        </w:r>
+        <w:r>
+          <w:rPr>
+            <w:noProof/>
+            <w:webHidden/>
+          </w:rPr>
+        </w:r>
+        <w:r>
+          <w:rPr>
+            <w:noProof/>
+            <w:webHidden/>
+          </w:rPr>
+          <w:fldChar w:fldCharType="separate"/>
+        </w:r>
+        <w:r>
+          <w:rPr>
+            <w:noProof/>
+            <w:webHidden/>
+          </w:rPr>
+          <w:t>22</w:t>
+        </w:r>
+        <w:r>
+          <w:rPr>
+            <w:noProof/>
+            <w:webHidden/>
+          </w:rPr>
+          <w:fldChar w:fldCharType="end"/>
+        </w:r>
+      </w:hyperlink>
+    </w:p>
+    <w:p>
+      <w:r>
+        <w:fldChar w:fldCharType="end"/>
+      </w:r>
+      <w:r>
+        <w:br w:type="page"/>
+      </w:r>
+    </w:p>
+    <w:p>
+      <w:pPr>
+        <w:pStyle w:val="berschrift2"/>
+      </w:pPr>
+      <w:bookmarkStart w:id="237" w:name="_Toc159247829"/>
+      <w:bookmarkStart w:id="238" w:name="_Toc159322307"/>
+      <w:bookmarkStart w:id="239" w:name="_Toc159338495"/>
+      <w:r>
+        <w:lastRenderedPageBreak/>
+        <w:t>Tabellenverzeichnis</w:t>
+      </w:r>
+      <w:bookmarkEnd w:id="237"/>
+      <w:bookmarkEnd w:id="238"/>
+      <w:bookmarkEnd w:id="239"/>
+    </w:p>
+    <w:p>
+      <w:pPr>
+        <w:pStyle w:val="Abbildungsverzeichnis"/>
+        <w:tabs>
+          <w:tab w:val="right" w:leader="dot" w:pos="9061"/>
+        </w:tabs>
+        <w:rPr>
+          <w:rFonts w:asciiTheme="minorHAnsi" w:eastAsiaTheme="minorEastAsia" w:hAnsiTheme="minorHAnsi" w:cstheme="minorBidi"/>
+          <w:noProof/>
+          <w:kern w:val="2"/>
+          <w14:ligatures w14:val="standardContextual"/>
+        </w:rPr>
+      </w:pPr>
+      <w:r>
+        <w:fldChar w:fldCharType="begin"/>
+      </w:r>
+      <w:r>
+        <w:instrText xml:space="preserve"> TOC \h \z \c "Tabelle" </w:instrText>
+      </w:r>
+      <w:r>
+        <w:fldChar w:fldCharType="separate"/>
+      </w:r>
+      <w:hyperlink w:anchor="_Toc159337504" w:history="1">
+        <w:r>
+          <w:rPr>
+            <w:rStyle w:val="Hyperlink"/>
+            <w:noProof/>
+          </w:rPr>
+          <w:t>Tabelle 1: PA-Steckbrief</w:t>
+        </w:r>
+        <w:r>
+          <w:rPr>
+            <w:noProof/>
+            <w:webHidden/>
+          </w:rPr>
+          <w:tab/>
+        </w:r>
+        <w:r>
+          <w:rPr>
+            <w:noProof/>
+            <w:webHidden/>
+          </w:rPr>
+          <w:fldChar w:fldCharType="begin"/>
+        </w:r>
+        <w:r>
+          <w:rPr>
+            <w:noProof/>
+            <w:webHidden/>
+          </w:rPr>
+          <w:instrText xml:space="preserve"> PAGEREF _Toc159337504 \h </w:instrText>
+        </w:r>
+        <w:r>
+          <w:rPr>
+            <w:noProof/>
+            <w:webHidden/>
+          </w:rPr>
+        </w:r>
+        <w:r>
+          <w:rPr>
+            <w:noProof/>
+            <w:webHidden/>
+          </w:rPr>
+          <w:fldChar w:fldCharType="separate"/>
+        </w:r>
+        <w:r>
+          <w:rPr>
+            <w:noProof/>
+            <w:webHidden/>
+          </w:rPr>
+          <w:t>2</w:t>
+        </w:r>
+        <w:r>
+          <w:rPr>
+            <w:noProof/>
+            <w:webHidden/>
+          </w:rPr>
+          <w:fldChar w:fldCharType="end"/>
+        </w:r>
+      </w:hyperlink>
+    </w:p>
+    <w:p>
+      <w:pPr>
+        <w:pStyle w:val="Abbildungsverzeichnis"/>
+        <w:tabs>
+          <w:tab w:val="right" w:leader="dot" w:pos="9061"/>
+        </w:tabs>
+        <w:rPr>
+          <w:rFonts w:asciiTheme="minorHAnsi" w:eastAsiaTheme="minorEastAsia" w:hAnsiTheme="minorHAnsi" w:cstheme="minorBidi"/>
+          <w:noProof/>
+          <w:kern w:val="2"/>
+          <w14:ligatures w14:val="standardContextual"/>
+        </w:rPr>
+      </w:pPr>
+      <w:hyperlink w:anchor="_Toc159337505" w:history="1">
+        <w:r>
+          <w:rPr>
+            <w:rStyle w:val="Hyperlink"/>
+            <w:noProof/>
+          </w:rPr>
+          <w:t>Tabelle 2: Meilensteine</w:t>
+        </w:r>
+        <w:r>
+          <w:rPr>
+            <w:noProof/>
+            <w:webHidden/>
+          </w:rPr>
+          <w:tab/>
+        </w:r>
+        <w:r>
+          <w:rPr>
+            <w:noProof/>
+            <w:webHidden/>
+          </w:rPr>
+          <w:fldChar w:fldCharType="begin"/>
+        </w:r>
+        <w:r>
+          <w:rPr>
+            <w:noProof/>
+            <w:webHidden/>
+          </w:rPr>
+          <w:instrText xml:space="preserve"> PAGEREF _Toc159337505 \h </w:instrText>
+        </w:r>
+        <w:r>
+          <w:rPr>
+            <w:noProof/>
+            <w:webHidden/>
+          </w:rPr>
+        </w:r>
+        <w:r>
+          <w:rPr>
+            <w:noProof/>
+            <w:webHidden/>
+          </w:rPr>
+          <w:fldChar w:fldCharType="separate"/>
+        </w:r>
+        <w:r>
+          <w:rPr>
+            <w:noProof/>
+            <w:webHidden/>
+          </w:rPr>
+          <w:t>10</w:t>
+        </w:r>
+        <w:r>
+          <w:rPr>
+            <w:noProof/>
+            <w:webHidden/>
+          </w:rPr>
+          <w:fldChar w:fldCharType="end"/>
+        </w:r>
+      </w:hyperlink>
+    </w:p>
+    <w:p>
+      <w:pPr>
+        <w:pStyle w:val="Abbildungsverzeichnis"/>
+        <w:tabs>
+          <w:tab w:val="right" w:leader="dot" w:pos="9061"/>
+        </w:tabs>
+        <w:rPr>
+          <w:rFonts w:asciiTheme="minorHAnsi" w:eastAsiaTheme="minorEastAsia" w:hAnsiTheme="minorHAnsi" w:cstheme="minorBidi"/>
+          <w:noProof/>
+          <w:kern w:val="2"/>
+          <w14:ligatures w14:val="standardContextual"/>
+        </w:rPr>
+      </w:pPr>
+      <w:hyperlink w:anchor="_Toc159337506" w:history="1">
+        <w:r>
+          <w:rPr>
+            <w:rStyle w:val="Hyperlink"/>
+            <w:noProof/>
+          </w:rPr>
+          <w:t>Tabelle 3: Abkürzungsverzeichnis</w:t>
+        </w:r>
+        <w:r>
+          <w:rPr>
+            <w:noProof/>
+            <w:webHidden/>
+          </w:rPr>
+          <w:tab/>
+        </w:r>
+        <w:r>
+          <w:rPr>
+            <w:noProof/>
+            <w:webHidden/>
+          </w:rPr>
+          <w:fldChar w:fldCharType="begin"/>
+        </w:r>
+        <w:r>
+          <w:rPr>
+            <w:noProof/>
+            <w:webHidden/>
+          </w:rPr>
+          <w:instrText xml:space="preserve"> PAGEREF _Toc159337506 \h </w:instrText>
+        </w:r>
+        <w:r>
+          <w:rPr>
+            <w:noProof/>
+            <w:webHidden/>
+          </w:rPr>
+        </w:r>
+        <w:r>
+          <w:rPr>
+            <w:noProof/>
+            <w:webHidden/>
+          </w:rPr>
+          <w:fldChar w:fldCharType="separate"/>
+        </w:r>
+        <w:r>
+          <w:rPr>
+            <w:noProof/>
+            <w:webHidden/>
+          </w:rPr>
+          <w:t>33</w:t>
+        </w:r>
+        <w:r>
+          <w:rPr>
+            <w:noProof/>
+            <w:webHidden/>
+          </w:rPr>
+          <w:fldChar w:fldCharType="end"/>
+        </w:r>
+      </w:hyperlink>
+    </w:p>
+    <w:p>
+      <w:pPr>
+        <w:pStyle w:val="Abbildungsverzeichnis"/>
+        <w:tabs>
+          <w:tab w:val="right" w:leader="dot" w:pos="9061"/>
+        </w:tabs>
+        <w:rPr>
+          <w:rFonts w:asciiTheme="minorHAnsi" w:eastAsiaTheme="minorEastAsia" w:hAnsiTheme="minorHAnsi" w:cstheme="minorBidi"/>
+          <w:noProof/>
+          <w:kern w:val="2"/>
+          <w14:ligatures w14:val="standardContextual"/>
+        </w:rPr>
+      </w:pPr>
+      <w:hyperlink w:anchor="_Toc159337507" w:history="1">
+        <w:r>
+          <w:rPr>
+            <w:rStyle w:val="Hyperlink"/>
+            <w:noProof/>
+          </w:rPr>
           <w:t>Tabelle 4: Glossar</w:t>
         </w:r>
         <w:r>
@@ -10322,7 +13033,7 @@
             <w:noProof/>
             <w:webHidden/>
           </w:rPr>
-          <w:instrText xml:space="preserve"> PAGEREF _Toc159322505 \h </w:instrText>
+          <w:instrText xml:space="preserve"> PAGEREF _Toc159337507 \h </w:instrText>
         </w:r>
         <w:r>
           <w:rPr>
@@ -10342,7 +13053,7 @@
             <w:noProof/>
             <w:webHidden/>
           </w:rPr>
-          <w:t>27</w:t>
+          <w:t>34</w:t>
         </w:r>
         <w:r>
           <w:rPr>
@@ -10365,16 +13076,16 @@
       <w:pPr>
         <w:pStyle w:val="berschrift2"/>
       </w:pPr>
-      <w:bookmarkStart w:id="220" w:name="_Toc159247830"/>
-      <w:bookmarkStart w:id="221" w:name="_Toc159322308"/>
-      <w:bookmarkStart w:id="222" w:name="_Toc159322582"/>
+      <w:bookmarkStart w:id="240" w:name="_Toc159247830"/>
+      <w:bookmarkStart w:id="241" w:name="_Toc159322308"/>
+      <w:bookmarkStart w:id="242" w:name="_Toc159338496"/>
       <w:r>
         <w:lastRenderedPageBreak/>
         <w:t>Anhang</w:t>
       </w:r>
-      <w:bookmarkEnd w:id="220"/>
-      <w:bookmarkEnd w:id="221"/>
-      <w:bookmarkEnd w:id="222"/>
+      <w:bookmarkEnd w:id="240"/>
+      <w:bookmarkEnd w:id="241"/>
+      <w:bookmarkEnd w:id="242"/>
     </w:p>
     <w:p>
       <w:r>
@@ -10382,8 +13093,8 @@
       </w:r>
     </w:p>
     <w:sectPr>
-      <w:headerReference w:type="default" r:id="rId26"/>
-      <w:footerReference w:type="default" r:id="rId27"/>
+      <w:headerReference w:type="default" r:id="rId38"/>
+      <w:footerReference w:type="default" r:id="rId39"/>
       <w:pgSz w:w="11906" w:h="16838" w:code="9"/>
       <w:pgMar w:top="1418" w:right="1134" w:bottom="1134" w:left="1701" w:header="567" w:footer="420" w:gutter="0"/>
       <w:cols w:space="708"/>
@@ -10789,7 +13500,7 @@
       <w:rPr>
         <w:noProof/>
       </w:rPr>
-      <w:instrText>20.02.2024, 08:09:10</w:instrText>
+      <w:instrText>20.02.2024, 12:25:19</w:instrText>
     </w:r>
     <w:r>
       <w:fldChar w:fldCharType="end"/>
@@ -10835,7 +13546,7 @@
       <w:rPr>
         <w:noProof/>
       </w:rPr>
-      <w:t>20.02.2024, 08:09:10</w:t>
+      <w:t>20.02.2024, 12:25:19</w:t>
     </w:r>
     <w:r>
       <w:rPr>
@@ -11379,7 +14090,7 @@
         <w:noProof/>
       </w:rPr>
       <w:drawing>
-        <wp:anchor distT="0" distB="0" distL="114300" distR="114300" simplePos="0" relativeHeight="251661312" behindDoc="1" locked="1" layoutInCell="1" allowOverlap="1" wp14:anchorId="65972A6B">
+        <wp:anchor distT="0" distB="0" distL="114300" distR="114300" simplePos="0" relativeHeight="251661312" behindDoc="1" locked="1" layoutInCell="1" allowOverlap="1" wp14:anchorId="4471A4DD">
           <wp:simplePos x="0" y="0"/>
           <wp:positionH relativeFrom="page">
             <wp:posOffset>0</wp:posOffset>
@@ -11442,7 +14153,7 @@
         <w:noProof/>
       </w:rPr>
       <w:drawing>
-        <wp:anchor distT="0" distB="0" distL="114300" distR="114300" simplePos="0" relativeHeight="251660288" behindDoc="1" locked="1" layoutInCell="1" allowOverlap="1" wp14:anchorId="734331F8">
+        <wp:anchor distT="0" distB="0" distL="114300" distR="114300" simplePos="0" relativeHeight="251660288" behindDoc="1" locked="1" layoutInCell="1" allowOverlap="1" wp14:anchorId="56CE806F">
           <wp:simplePos x="0" y="0"/>
           <wp:positionH relativeFrom="page">
             <wp:posOffset>0</wp:posOffset>
@@ -17608,9 +20319,11 @@
   <w:rsids>
     <w:rsidRoot w:val="009E3672"/>
     <w:rsid w:val="003661E5"/>
+    <w:rsid w:val="00374F1A"/>
     <w:rsid w:val="004560EC"/>
     <w:rsid w:val="00456F96"/>
     <w:rsid w:val="004D536D"/>
+    <w:rsid w:val="00552735"/>
     <w:rsid w:val="005556F3"/>
     <w:rsid w:val="006154D1"/>
     <w:rsid w:val="00793499"/>
@@ -18377,32 +21090,14 @@
 </file>
 
 <file path=customXml/item1.xml><?xml version="1.0" encoding="utf-8"?>
+<officeatwork xmlns="http://schemas.officeatwork.com/MasterProperties">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</officeatwork>
+</file>
+
+<file path=customXml/item2.xml><?xml version="1.0" encoding="utf-8"?>
 <officeatwork xmlns="http://schemas.officeatwork.com/Document">eNp7v3u/jUt+cmlual6JnU1wfk5pSWZ+nmeKnY0+MscnMS+9NDE91c7IwNTURh/OtQnLTC0HqoVScJMAxiof0g==</officeatwork>
 </file>
 
-<file path=customXml/item2.xml><?xml version="1.0" encoding="utf-8"?>
-<officeatwork xmlns="http://schemas.officeatwork.com/MasterProperties">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</officeatwork>
-</file>
-
 <file path=customXml/item3.xml><?xml version="1.0" encoding="utf-8"?>
-<officeatwork xmlns="http://schemas.officeatwork.com/Media"/>
-</file>
-
-<file path=customXml/item4.xml><?xml version="1.0" encoding="utf-8"?>
-<officeatwork xmlns="http://schemas.officeatwork.com/CustomXMLPart">
-  <Organisation1>Fach- und Wirtschaftsmittelschulzentrum Luzern</Organisation1>
-  <FooterNormal/>
-  <FooterBold/>
-  <Departement>Bildungs- und Kulturdepartement
-</Departement>
-</officeatwork>
-</file>
-
-<file path=customXml/item5.xml><?xml version="1.0" encoding="utf-8"?>
-<officeatwork xmlns="http://schemas.officeatwork.com/Formulas">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</officeatwork>
-</file>
-
-<file path=customXml/item6.xml><?xml version="1.0" encoding="utf-8"?>
 <b:Sources xmlns:b="http://schemas.openxmlformats.org/officeDocument/2006/bibliography" xmlns="http://schemas.openxmlformats.org/officeDocument/2006/bibliography" SelectedStyle="\APASixthEditionOfficeOnline.xsl" StyleName="APA" Version="6">
   <b:Source>
     <b:Tag>Syn24</b:Tag>
@@ -18484,7 +21179,33 @@
 </b:Sources>
 </file>
 
+<file path=customXml/item4.xml><?xml version="1.0" encoding="utf-8"?>
+<officeatwork xmlns="http://schemas.officeatwork.com/Formulas">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</officeatwork>
+</file>
+
+<file path=customXml/item5.xml><?xml version="1.0" encoding="utf-8"?>
+<officeatwork xmlns="http://schemas.officeatwork.com/CustomXMLPart">
+  <Organisation1>Fach- und Wirtschaftsmittelschulzentrum Luzern</Organisation1>
+  <FooterNormal/>
+  <FooterBold/>
+  <Departement>Bildungs- und Kulturdepartement
+</Departement>
+</officeatwork>
+</file>
+
+<file path=customXml/item6.xml><?xml version="1.0" encoding="utf-8"?>
+<officeatwork xmlns="http://schemas.officeatwork.com/Media"/>
+</file>
+
 <file path=customXml/itemProps1.xml><?xml version="1.0" encoding="utf-8"?>
+<ds:datastoreItem xmlns:ds="http://schemas.openxmlformats.org/officeDocument/2006/customXml" ds:itemID="{8299DD54-8E07-4677-87D1-70D016813FA5}">
+  <ds:schemaRefs>
+    <ds:schemaRef ds:uri="http://schemas.officeatwork.com/MasterProperties"/>
+  </ds:schemaRefs>
+</ds:datastoreItem>
+</file>
+
+<file path=customXml/itemProps2.xml><?xml version="1.0" encoding="utf-8"?>
 <ds:datastoreItem xmlns:ds="http://schemas.openxmlformats.org/officeDocument/2006/customXml" ds:itemID="{1E4A8571-0AAF-462B-B75C-B3FDB679EFEC}">
   <ds:schemaRefs>
     <ds:schemaRef ds:uri="http://schemas.officeatwork.com/Document"/>
@@ -18492,23 +21213,23 @@
 </ds:datastoreItem>
 </file>
 
-<file path=customXml/itemProps2.xml><?xml version="1.0" encoding="utf-8"?>
-<ds:datastoreItem xmlns:ds="http://schemas.openxmlformats.org/officeDocument/2006/customXml" ds:itemID="{8299DD54-8E07-4677-87D1-70D016813FA5}">
+<file path=customXml/itemProps3.xml><?xml version="1.0" encoding="utf-8"?>
+<ds:datastoreItem xmlns:ds="http://schemas.openxmlformats.org/officeDocument/2006/customXml" ds:itemID="{D17361C7-D02A-4991-84DD-F812D8CA3D42}">
   <ds:schemaRefs>
-    <ds:schemaRef ds:uri="http://schemas.officeatwork.com/MasterProperties"/>
-  </ds:schemaRefs>
-</ds:datastoreItem>
-</file>
-
-<file path=customXml/itemProps3.xml><?xml version="1.0" encoding="utf-8"?>
-<ds:datastoreItem xmlns:ds="http://schemas.openxmlformats.org/officeDocument/2006/customXml" ds:itemID="{0BB302DD-BCC8-4F4F-9950-0C98E8BFDC8B}">
-  <ds:schemaRefs>
-    <ds:schemaRef ds:uri="http://schemas.officeatwork.com/Media"/>
+    <ds:schemaRef ds:uri="http://schemas.openxmlformats.org/officeDocument/2006/bibliography"/>
   </ds:schemaRefs>
 </ds:datastoreItem>
 </file>
 
 <file path=customXml/itemProps4.xml><?xml version="1.0" encoding="utf-8"?>
+<ds:datastoreItem xmlns:ds="http://schemas.openxmlformats.org/officeDocument/2006/customXml" ds:itemID="{A393CE47-6D34-4868-9C70-02D8CFA0A437}">
+  <ds:schemaRefs>
+    <ds:schemaRef ds:uri="http://schemas.officeatwork.com/Formulas"/>
+  </ds:schemaRefs>
+</ds:datastoreItem>
+</file>
+
+<file path=customXml/itemProps5.xml><?xml version="1.0" encoding="utf-8"?>
 <ds:datastoreItem xmlns:ds="http://schemas.openxmlformats.org/officeDocument/2006/customXml" ds:itemID="{77B64A57-574E-4B82-813E-6EE8CE131B6B}">
   <ds:schemaRefs>
     <ds:schemaRef ds:uri="http://schemas.officeatwork.com/CustomXMLPart"/>
@@ -18516,18 +21237,10 @@
 </ds:datastoreItem>
 </file>
 
-<file path=customXml/itemProps5.xml><?xml version="1.0" encoding="utf-8"?>
-<ds:datastoreItem xmlns:ds="http://schemas.openxmlformats.org/officeDocument/2006/customXml" ds:itemID="{A393CE47-6D34-4868-9C70-02D8CFA0A437}">
+<file path=customXml/itemProps6.xml><?xml version="1.0" encoding="utf-8"?>
+<ds:datastoreItem xmlns:ds="http://schemas.openxmlformats.org/officeDocument/2006/customXml" ds:itemID="{0BB302DD-BCC8-4F4F-9950-0C98E8BFDC8B}">
   <ds:schemaRefs>
-    <ds:schemaRef ds:uri="http://schemas.officeatwork.com/Formulas"/>
-  </ds:schemaRefs>
-</ds:datastoreItem>
-</file>
-
-<file path=customXml/itemProps6.xml><?xml version="1.0" encoding="utf-8"?>
-<ds:datastoreItem xmlns:ds="http://schemas.openxmlformats.org/officeDocument/2006/customXml" ds:itemID="{D17361C7-D02A-4991-84DD-F812D8CA3D42}">
-  <ds:schemaRefs>
-    <ds:schemaRef ds:uri="http://schemas.openxmlformats.org/officeDocument/2006/bibliography"/>
+    <ds:schemaRef ds:uri="http://schemas.officeatwork.com/Media"/>
   </ds:schemaRefs>
 </ds:datastoreItem>
 </file>